--- a/MSUsingCQRSAndSAGA.docx
+++ b/MSUsingCQRSAndSAGA.docx
@@ -4007,7 +4007,7 @@
                                         <w:sz w:val="36"/>
                                         <w:szCs w:val="36"/>
                                       </w:rPr>
-                                      <w:t xml:space="preserve">Microservice using CQRS, SAGA, and Axon framework </w:t>
+                                      <w:t>Microservice using CQRS, SAGA, and Axon framework</w:t>
                                     </w:r>
                                   </w:sdtContent>
                                 </w:sdt>
@@ -4106,7 +4106,7 @@
                                   <w:sz w:val="36"/>
                                   <w:szCs w:val="36"/>
                                 </w:rPr>
-                                <w:t xml:space="preserve">Microservice using CQRS, SAGA, and Axon framework </w:t>
+                                <w:t>Microservice using CQRS, SAGA, and Axon framework</w:t>
                               </w:r>
                             </w:sdtContent>
                           </w:sdt>
@@ -6168,12 +6168,2345 @@
           <w:szCs w:val="24"/>
         </w:rPr>
       </w:pPr>
+      <w:proofErr w:type="spellStart"/>
+      <w:r>
+        <w:rPr>
+          <w:rFonts w:ascii="Arial" w:hAnsi="Arial" w:cs="Arial"/>
+          <w:sz w:val="24"/>
+          <w:szCs w:val="24"/>
+        </w:rPr>
+        <w:lastRenderedPageBreak/>
+        <w:t>CommandHandler</w:t>
+      </w:r>
+      <w:proofErr w:type="spellEnd"/>
+      <w:r>
+        <w:rPr>
+          <w:rFonts w:ascii="Arial" w:hAnsi="Arial" w:cs="Arial"/>
+          <w:sz w:val="24"/>
+          <w:szCs w:val="24"/>
+        </w:rPr>
+        <w:t xml:space="preserve"> validation:</w:t>
+      </w:r>
+    </w:p>
+    <w:p>
+      <w:pPr>
+        <w:jc w:val="both"/>
+        <w:rPr>
+          <w:rFonts w:ascii="Arial" w:hAnsi="Arial" w:cs="Arial"/>
+          <w:sz w:val="24"/>
+          <w:szCs w:val="24"/>
+        </w:rPr>
+      </w:pPr>
+      <w:r>
+        <w:rPr>
+          <w:rFonts w:ascii="Arial" w:hAnsi="Arial" w:cs="Arial"/>
+          <w:sz w:val="24"/>
+          <w:szCs w:val="24"/>
+        </w:rPr>
+        <w:t xml:space="preserve">To </w:t>
+      </w:r>
+      <w:r>
+        <w:rPr>
+          <w:rFonts w:ascii="Arial" w:hAnsi="Arial" w:cs="Arial"/>
+          <w:sz w:val="24"/>
+          <w:szCs w:val="24"/>
+        </w:rPr>
+        <w:t>write validation</w:t>
+      </w:r>
+      <w:r>
+        <w:rPr>
+          <w:rFonts w:ascii="Arial" w:hAnsi="Arial" w:cs="Arial"/>
+          <w:sz w:val="24"/>
+          <w:szCs w:val="24"/>
+        </w:rPr>
+        <w:t xml:space="preserve"> code we can use</w:t>
+      </w:r>
+      <w:r>
+        <w:rPr>
+          <w:rFonts w:ascii="Arial" w:hAnsi="Arial" w:cs="Arial"/>
+          <w:sz w:val="24"/>
+          <w:szCs w:val="24"/>
+        </w:rPr>
+        <w:t xml:space="preserve"> message dispatcher interceptor</w:t>
+      </w:r>
+      <w:r>
+        <w:rPr>
+          <w:rFonts w:ascii="Arial" w:hAnsi="Arial" w:cs="Arial"/>
+          <w:sz w:val="24"/>
+          <w:szCs w:val="24"/>
+        </w:rPr>
+        <w:t xml:space="preserve">. To implement we can </w:t>
+      </w:r>
+      <w:proofErr w:type="spellStart"/>
+      <w:r>
+        <w:rPr>
+          <w:rFonts w:ascii="Consolas" w:hAnsi="Consolas" w:cs="Consolas"/>
+          <w:color w:val="000000"/>
+          <w:sz w:val="20"/>
+          <w:szCs w:val="20"/>
+          <w:shd w:val="clear" w:color="auto" w:fill="D4D4D4"/>
+        </w:rPr>
+        <w:t>MessageDispatchInterceptor</w:t>
+      </w:r>
+      <w:proofErr w:type="spellEnd"/>
+    </w:p>
+    <w:p>
+      <w:pPr>
+        <w:jc w:val="both"/>
+        <w:rPr>
+          <w:rFonts w:ascii="Arial" w:hAnsi="Arial" w:cs="Arial"/>
+          <w:sz w:val="24"/>
+          <w:szCs w:val="24"/>
+        </w:rPr>
+      </w:pPr>
+      <w:r>
+        <w:rPr>
+          <w:noProof/>
+        </w:rPr>
+        <w:drawing>
+          <wp:inline distT="0" distB="0" distL="0" distR="0" wp14:anchorId="2EC7C7E2" wp14:editId="078B87C0">
+            <wp:extent cx="6858000" cy="3453765"/>
+            <wp:effectExtent l="0" t="0" r="0" b="0"/>
+            <wp:docPr id="11" name="Picture 11"/>
+            <wp:cNvGraphicFramePr>
+              <a:graphicFrameLocks xmlns:a="http://schemas.openxmlformats.org/drawingml/2006/main" noChangeAspect="1"/>
+            </wp:cNvGraphicFramePr>
+            <a:graphic xmlns:a="http://schemas.openxmlformats.org/drawingml/2006/main">
+              <a:graphicData uri="http://schemas.openxmlformats.org/drawingml/2006/picture">
+                <pic:pic xmlns:pic="http://schemas.openxmlformats.org/drawingml/2006/picture">
+                  <pic:nvPicPr>
+                    <pic:cNvPr id="1" name=""/>
+                    <pic:cNvPicPr/>
+                  </pic:nvPicPr>
+                  <pic:blipFill>
+                    <a:blip r:embed="rId27"/>
+                    <a:stretch>
+                      <a:fillRect/>
+                    </a:stretch>
+                  </pic:blipFill>
+                  <pic:spPr>
+                    <a:xfrm>
+                      <a:off x="0" y="0"/>
+                      <a:ext cx="6858000" cy="3453765"/>
+                    </a:xfrm>
+                    <a:prstGeom prst="rect">
+                      <a:avLst/>
+                    </a:prstGeom>
+                  </pic:spPr>
+                </pic:pic>
+              </a:graphicData>
+            </a:graphic>
+          </wp:inline>
+        </w:drawing>
+      </w:r>
+    </w:p>
+    <w:p>
+      <w:pPr>
+        <w:jc w:val="both"/>
+        <w:rPr>
+          <w:rFonts w:ascii="Arial" w:hAnsi="Arial" w:cs="Arial"/>
+          <w:sz w:val="24"/>
+          <w:szCs w:val="24"/>
+        </w:rPr>
+      </w:pPr>
+      <w:r>
+        <w:rPr>
+          <w:rFonts w:ascii="Arial" w:hAnsi="Arial" w:cs="Arial"/>
+          <w:sz w:val="24"/>
+          <w:szCs w:val="24"/>
+        </w:rPr>
+        <w:t>To register message dispatcher, open main class and put below code:</w:t>
+      </w:r>
+    </w:p>
+    <w:p>
+      <w:pPr>
+        <w:jc w:val="both"/>
+        <w:rPr>
+          <w:rFonts w:ascii="Arial" w:hAnsi="Arial" w:cs="Arial"/>
+          <w:sz w:val="24"/>
+          <w:szCs w:val="24"/>
+        </w:rPr>
+      </w:pPr>
+      <w:r>
+        <w:rPr>
+          <w:rFonts w:ascii="Arial" w:hAnsi="Arial" w:cs="Arial"/>
+          <w:sz w:val="24"/>
+          <w:szCs w:val="24"/>
+        </w:rPr>
+        <w:t>@</w:t>
+      </w:r>
+      <w:proofErr w:type="spellStart"/>
+      <w:r>
+        <w:rPr>
+          <w:rFonts w:ascii="Arial" w:hAnsi="Arial" w:cs="Arial"/>
+          <w:sz w:val="24"/>
+          <w:szCs w:val="24"/>
+        </w:rPr>
+        <w:t>Autowired</w:t>
+      </w:r>
+      <w:proofErr w:type="spellEnd"/>
+    </w:p>
+    <w:p>
+      <w:pPr>
+        <w:jc w:val="both"/>
+        <w:rPr>
+          <w:rFonts w:ascii="Arial" w:hAnsi="Arial" w:cs="Arial"/>
+          <w:sz w:val="24"/>
+          <w:szCs w:val="24"/>
+        </w:rPr>
+      </w:pPr>
+      <w:r>
+        <w:rPr>
+          <w:rFonts w:ascii="Arial" w:hAnsi="Arial" w:cs="Arial"/>
+          <w:sz w:val="24"/>
+          <w:szCs w:val="24"/>
+        </w:rPr>
+        <w:tab/>
+        <w:t xml:space="preserve">public void </w:t>
+      </w:r>
+      <w:proofErr w:type="spellStart"/>
+      <w:proofErr w:type="gramStart"/>
+      <w:r>
+        <w:rPr>
+          <w:rFonts w:ascii="Arial" w:hAnsi="Arial" w:cs="Arial"/>
+          <w:sz w:val="24"/>
+          <w:szCs w:val="24"/>
+        </w:rPr>
+        <w:t>registerCommandMessageInterceptor</w:t>
+      </w:r>
+      <w:proofErr w:type="spellEnd"/>
+      <w:r>
+        <w:rPr>
+          <w:rFonts w:ascii="Arial" w:hAnsi="Arial" w:cs="Arial"/>
+          <w:sz w:val="24"/>
+          <w:szCs w:val="24"/>
+        </w:rPr>
+        <w:t>(</w:t>
+      </w:r>
+      <w:proofErr w:type="spellStart"/>
+      <w:proofErr w:type="gramEnd"/>
+      <w:r>
+        <w:rPr>
+          <w:rFonts w:ascii="Arial" w:hAnsi="Arial" w:cs="Arial"/>
+          <w:sz w:val="24"/>
+          <w:szCs w:val="24"/>
+        </w:rPr>
+        <w:t>ApplicationContext</w:t>
+      </w:r>
+      <w:proofErr w:type="spellEnd"/>
+      <w:r>
+        <w:rPr>
+          <w:rFonts w:ascii="Arial" w:hAnsi="Arial" w:cs="Arial"/>
+          <w:sz w:val="24"/>
+          <w:szCs w:val="24"/>
+        </w:rPr>
+        <w:t xml:space="preserve"> context, </w:t>
+      </w:r>
+      <w:proofErr w:type="spellStart"/>
+      <w:r>
+        <w:rPr>
+          <w:rFonts w:ascii="Arial" w:hAnsi="Arial" w:cs="Arial"/>
+          <w:sz w:val="24"/>
+          <w:szCs w:val="24"/>
+        </w:rPr>
+        <w:t>CommandBus</w:t>
+      </w:r>
+      <w:proofErr w:type="spellEnd"/>
+      <w:r>
+        <w:rPr>
+          <w:rFonts w:ascii="Arial" w:hAnsi="Arial" w:cs="Arial"/>
+          <w:sz w:val="24"/>
+          <w:szCs w:val="24"/>
+        </w:rPr>
+        <w:t xml:space="preserve"> </w:t>
+      </w:r>
+      <w:proofErr w:type="spellStart"/>
+      <w:r>
+        <w:rPr>
+          <w:rFonts w:ascii="Arial" w:hAnsi="Arial" w:cs="Arial"/>
+          <w:sz w:val="24"/>
+          <w:szCs w:val="24"/>
+        </w:rPr>
+        <w:t>commandBus</w:t>
+      </w:r>
+      <w:proofErr w:type="spellEnd"/>
+      <w:r>
+        <w:rPr>
+          <w:rFonts w:ascii="Arial" w:hAnsi="Arial" w:cs="Arial"/>
+          <w:sz w:val="24"/>
+          <w:szCs w:val="24"/>
+        </w:rPr>
+        <w:t>) {</w:t>
+      </w:r>
+    </w:p>
+    <w:p>
+      <w:pPr>
+        <w:jc w:val="both"/>
+        <w:rPr>
+          <w:rFonts w:ascii="Arial" w:hAnsi="Arial" w:cs="Arial"/>
+          <w:sz w:val="24"/>
+          <w:szCs w:val="24"/>
+        </w:rPr>
+      </w:pPr>
+      <w:r>
+        <w:rPr>
+          <w:rFonts w:ascii="Arial" w:hAnsi="Arial" w:cs="Arial"/>
+          <w:sz w:val="24"/>
+          <w:szCs w:val="24"/>
+        </w:rPr>
+        <w:tab/>
+      </w:r>
+      <w:r>
+        <w:rPr>
+          <w:rFonts w:ascii="Arial" w:hAnsi="Arial" w:cs="Arial"/>
+          <w:sz w:val="24"/>
+          <w:szCs w:val="24"/>
+        </w:rPr>
+        <w:tab/>
+        <w:t>commandBus.registerDispatchInterceptor(</w:t>
+      </w:r>
+      <w:proofErr w:type="gramStart"/>
+      <w:r>
+        <w:rPr>
+          <w:rFonts w:ascii="Arial" w:hAnsi="Arial" w:cs="Arial"/>
+          <w:sz w:val="24"/>
+          <w:szCs w:val="24"/>
+        </w:rPr>
+        <w:t>context.getBean</w:t>
+      </w:r>
+      <w:proofErr w:type="gramEnd"/>
+      <w:r>
+        <w:rPr>
+          <w:rFonts w:ascii="Arial" w:hAnsi="Arial" w:cs="Arial"/>
+          <w:sz w:val="24"/>
+          <w:szCs w:val="24"/>
+        </w:rPr>
+        <w:t>(CreateProductCommandInterceptor.class));</w:t>
+      </w:r>
+    </w:p>
+    <w:p>
+      <w:pPr>
+        <w:jc w:val="both"/>
+        <w:rPr>
+          <w:rFonts w:ascii="Arial" w:hAnsi="Arial" w:cs="Arial"/>
+          <w:sz w:val="24"/>
+          <w:szCs w:val="24"/>
+        </w:rPr>
+      </w:pPr>
+      <w:r>
+        <w:rPr>
+          <w:rFonts w:ascii="Arial" w:hAnsi="Arial" w:cs="Arial"/>
+          <w:sz w:val="24"/>
+          <w:szCs w:val="24"/>
+        </w:rPr>
+        <w:tab/>
+        <w:t>}</w:t>
+      </w:r>
+    </w:p>
+    <w:p>
+      <w:pPr>
+        <w:jc w:val="both"/>
+        <w:rPr>
+          <w:rFonts w:ascii="Arial" w:hAnsi="Arial" w:cs="Arial"/>
+          <w:sz w:val="24"/>
+          <w:szCs w:val="24"/>
+        </w:rPr>
+      </w:pPr>
+      <w:r>
+        <w:rPr>
+          <w:rFonts w:ascii="Arial" w:hAnsi="Arial" w:cs="Arial"/>
+          <w:sz w:val="24"/>
+          <w:szCs w:val="24"/>
+        </w:rPr>
+        <w:t>Set Based consistency:</w:t>
+      </w:r>
+    </w:p>
+    <w:p>
+      <w:pPr>
+        <w:jc w:val="both"/>
+        <w:rPr>
+          <w:rFonts w:ascii="Consolas" w:hAnsi="Consolas" w:cs="Consolas"/>
+          <w:color w:val="2AA198"/>
+          <w:sz w:val="20"/>
+          <w:szCs w:val="20"/>
+          <w:shd w:val="clear" w:color="auto" w:fill="E8F2FE"/>
+        </w:rPr>
+      </w:pPr>
+      <w:proofErr w:type="spellStart"/>
+      <w:proofErr w:type="gramStart"/>
+      <w:r>
+        <w:rPr>
+          <w:rFonts w:ascii="Consolas" w:hAnsi="Consolas" w:cs="Consolas"/>
+          <w:color w:val="000000"/>
+          <w:sz w:val="20"/>
+          <w:szCs w:val="20"/>
+          <w:shd w:val="clear" w:color="auto" w:fill="E8F2FE"/>
+        </w:rPr>
+        <w:t>axon.eventhandling</w:t>
+      </w:r>
+      <w:proofErr w:type="gramEnd"/>
+      <w:r>
+        <w:rPr>
+          <w:rFonts w:ascii="Consolas" w:hAnsi="Consolas" w:cs="Consolas"/>
+          <w:color w:val="000000"/>
+          <w:sz w:val="20"/>
+          <w:szCs w:val="20"/>
+          <w:shd w:val="clear" w:color="auto" w:fill="E8F2FE"/>
+        </w:rPr>
+        <w:t>.processors.product-group.mode</w:t>
+      </w:r>
+      <w:proofErr w:type="spellEnd"/>
+      <w:r>
+        <w:rPr>
+          <w:rFonts w:ascii="Consolas" w:hAnsi="Consolas" w:cs="Consolas"/>
+          <w:color w:val="000000"/>
+          <w:sz w:val="20"/>
+          <w:szCs w:val="20"/>
+          <w:shd w:val="clear" w:color="auto" w:fill="E8F2FE"/>
+        </w:rPr>
+        <w:t>=</w:t>
+      </w:r>
+      <w:r>
+        <w:rPr>
+          <w:rFonts w:ascii="Consolas" w:hAnsi="Consolas" w:cs="Consolas"/>
+          <w:color w:val="2AA198"/>
+          <w:sz w:val="20"/>
+          <w:szCs w:val="20"/>
+          <w:shd w:val="clear" w:color="auto" w:fill="E8F2FE"/>
+        </w:rPr>
+        <w:t>subscribing</w:t>
+      </w:r>
+    </w:p>
+    <w:p>
+      <w:pPr>
+        <w:jc w:val="both"/>
+        <w:rPr>
+          <w:rFonts w:ascii="Arial" w:hAnsi="Arial" w:cs="Arial"/>
+          <w:sz w:val="24"/>
+          <w:szCs w:val="24"/>
+        </w:rPr>
+      </w:pPr>
+    </w:p>
+    <w:p>
+      <w:pPr>
+        <w:jc w:val="both"/>
+        <w:rPr>
+          <w:rFonts w:ascii="Arial" w:hAnsi="Arial" w:cs="Arial"/>
+          <w:sz w:val="24"/>
+          <w:szCs w:val="24"/>
+        </w:rPr>
+      </w:pPr>
+      <w:r>
+        <w:rPr>
+          <w:noProof/>
+        </w:rPr>
+        <w:lastRenderedPageBreak/>
+        <w:drawing>
+          <wp:inline distT="0" distB="0" distL="0" distR="0" wp14:anchorId="24B81D68" wp14:editId="5DA112A6">
+            <wp:extent cx="6858000" cy="3653790"/>
+            <wp:effectExtent l="0" t="0" r="0" b="3810"/>
+            <wp:docPr id="34" name="Picture 34"/>
+            <wp:cNvGraphicFramePr>
+              <a:graphicFrameLocks xmlns:a="http://schemas.openxmlformats.org/drawingml/2006/main" noChangeAspect="1"/>
+            </wp:cNvGraphicFramePr>
+            <a:graphic xmlns:a="http://schemas.openxmlformats.org/drawingml/2006/main">
+              <a:graphicData uri="http://schemas.openxmlformats.org/drawingml/2006/picture">
+                <pic:pic xmlns:pic="http://schemas.openxmlformats.org/drawingml/2006/picture">
+                  <pic:nvPicPr>
+                    <pic:cNvPr id="1" name=""/>
+                    <pic:cNvPicPr/>
+                  </pic:nvPicPr>
+                  <pic:blipFill>
+                    <a:blip r:embed="rId28"/>
+                    <a:stretch>
+                      <a:fillRect/>
+                    </a:stretch>
+                  </pic:blipFill>
+                  <pic:spPr>
+                    <a:xfrm>
+                      <a:off x="0" y="0"/>
+                      <a:ext cx="6858000" cy="3653790"/>
+                    </a:xfrm>
+                    <a:prstGeom prst="rect">
+                      <a:avLst/>
+                    </a:prstGeom>
+                  </pic:spPr>
+                </pic:pic>
+              </a:graphicData>
+            </a:graphic>
+          </wp:inline>
+        </w:drawing>
+      </w:r>
+    </w:p>
+    <w:p>
+      <w:pPr>
+        <w:jc w:val="both"/>
+        <w:rPr>
+          <w:rFonts w:ascii="Arial" w:hAnsi="Arial" w:cs="Arial"/>
+          <w:sz w:val="24"/>
+          <w:szCs w:val="24"/>
+        </w:rPr>
+      </w:pPr>
+      <w:r>
+        <w:rPr>
+          <w:rFonts w:ascii="Arial" w:hAnsi="Arial" w:cs="Arial"/>
+          <w:sz w:val="24"/>
+          <w:szCs w:val="24"/>
+        </w:rPr>
+        <w:t>Handle Error and rollback transaction:</w:t>
+      </w:r>
+    </w:p>
+    <w:p>
+      <w:pPr>
+        <w:jc w:val="both"/>
+        <w:rPr>
+          <w:rFonts w:ascii="Arial" w:hAnsi="Arial" w:cs="Arial"/>
+          <w:sz w:val="24"/>
+          <w:szCs w:val="24"/>
+        </w:rPr>
+      </w:pPr>
+      <w:r>
+        <w:rPr>
+          <w:noProof/>
+        </w:rPr>
+        <w:drawing>
+          <wp:inline distT="0" distB="0" distL="0" distR="0" wp14:anchorId="10B3115A" wp14:editId="35662A3C">
+            <wp:extent cx="6858000" cy="3548380"/>
+            <wp:effectExtent l="0" t="0" r="0" b="0"/>
+            <wp:docPr id="35" name="Picture 35"/>
+            <wp:cNvGraphicFramePr>
+              <a:graphicFrameLocks xmlns:a="http://schemas.openxmlformats.org/drawingml/2006/main" noChangeAspect="1"/>
+            </wp:cNvGraphicFramePr>
+            <a:graphic xmlns:a="http://schemas.openxmlformats.org/drawingml/2006/main">
+              <a:graphicData uri="http://schemas.openxmlformats.org/drawingml/2006/picture">
+                <pic:pic xmlns:pic="http://schemas.openxmlformats.org/drawingml/2006/picture">
+                  <pic:nvPicPr>
+                    <pic:cNvPr id="1" name=""/>
+                    <pic:cNvPicPr/>
+                  </pic:nvPicPr>
+                  <pic:blipFill>
+                    <a:blip r:embed="rId29"/>
+                    <a:stretch>
+                      <a:fillRect/>
+                    </a:stretch>
+                  </pic:blipFill>
+                  <pic:spPr>
+                    <a:xfrm>
+                      <a:off x="0" y="0"/>
+                      <a:ext cx="6858000" cy="3548380"/>
+                    </a:xfrm>
+                    <a:prstGeom prst="rect">
+                      <a:avLst/>
+                    </a:prstGeom>
+                  </pic:spPr>
+                </pic:pic>
+              </a:graphicData>
+            </a:graphic>
+          </wp:inline>
+        </w:drawing>
+      </w:r>
+    </w:p>
+    <w:p>
+      <w:pPr>
+        <w:jc w:val="both"/>
+        <w:rPr>
+          <w:rFonts w:ascii="Arial" w:hAnsi="Arial" w:cs="Arial"/>
+          <w:sz w:val="24"/>
+          <w:szCs w:val="24"/>
+        </w:rPr>
+      </w:pPr>
+      <w:r>
+        <w:rPr>
+          <w:noProof/>
+        </w:rPr>
+        <w:lastRenderedPageBreak/>
+        <w:drawing>
+          <wp:inline distT="0" distB="0" distL="0" distR="0" wp14:anchorId="3946539B" wp14:editId="5852AB99">
+            <wp:extent cx="6858000" cy="3641725"/>
+            <wp:effectExtent l="0" t="0" r="0" b="0"/>
+            <wp:docPr id="43" name="Picture 43"/>
+            <wp:cNvGraphicFramePr>
+              <a:graphicFrameLocks xmlns:a="http://schemas.openxmlformats.org/drawingml/2006/main" noChangeAspect="1"/>
+            </wp:cNvGraphicFramePr>
+            <a:graphic xmlns:a="http://schemas.openxmlformats.org/drawingml/2006/main">
+              <a:graphicData uri="http://schemas.openxmlformats.org/drawingml/2006/picture">
+                <pic:pic xmlns:pic="http://schemas.openxmlformats.org/drawingml/2006/picture">
+                  <pic:nvPicPr>
+                    <pic:cNvPr id="1" name=""/>
+                    <pic:cNvPicPr/>
+                  </pic:nvPicPr>
+                  <pic:blipFill>
+                    <a:blip r:embed="rId30"/>
+                    <a:stretch>
+                      <a:fillRect/>
+                    </a:stretch>
+                  </pic:blipFill>
+                  <pic:spPr>
+                    <a:xfrm>
+                      <a:off x="0" y="0"/>
+                      <a:ext cx="6858000" cy="3641725"/>
+                    </a:xfrm>
+                    <a:prstGeom prst="rect">
+                      <a:avLst/>
+                    </a:prstGeom>
+                  </pic:spPr>
+                </pic:pic>
+              </a:graphicData>
+            </a:graphic>
+          </wp:inline>
+        </w:drawing>
+      </w:r>
+    </w:p>
+    <w:p>
+      <w:pPr>
+        <w:jc w:val="both"/>
+        <w:rPr>
+          <w:rFonts w:ascii="Arial" w:hAnsi="Arial" w:cs="Arial"/>
+          <w:sz w:val="24"/>
+          <w:szCs w:val="24"/>
+        </w:rPr>
+      </w:pPr>
+      <w:r>
+        <w:rPr>
+          <w:rFonts w:ascii="Arial" w:hAnsi="Arial" w:cs="Arial"/>
+          <w:sz w:val="24"/>
+          <w:szCs w:val="24"/>
+        </w:rPr>
+        <w:t>Central Exception handler:</w:t>
+      </w:r>
+    </w:p>
+    <w:p>
+      <w:pPr>
+        <w:jc w:val="both"/>
+        <w:rPr>
+          <w:rFonts w:ascii="Arial" w:hAnsi="Arial" w:cs="Arial"/>
+          <w:sz w:val="24"/>
+          <w:szCs w:val="24"/>
+        </w:rPr>
+      </w:pPr>
+      <w:r>
+        <w:rPr>
+          <w:rFonts w:ascii="Arial" w:hAnsi="Arial" w:cs="Arial"/>
+          <w:sz w:val="24"/>
+          <w:szCs w:val="24"/>
+        </w:rPr>
+        <w:t>To create a central exception handler, create a class and annotate it with @</w:t>
+      </w:r>
+      <w:proofErr w:type="spellStart"/>
+      <w:r>
+        <w:rPr>
+          <w:rFonts w:ascii="Arial" w:hAnsi="Arial" w:cs="Arial"/>
+          <w:sz w:val="24"/>
+          <w:szCs w:val="24"/>
+        </w:rPr>
+        <w:t>ControllerAdivce</w:t>
+      </w:r>
+      <w:proofErr w:type="spellEnd"/>
+      <w:r>
+        <w:rPr>
+          <w:rFonts w:ascii="Arial" w:hAnsi="Arial" w:cs="Arial"/>
+          <w:sz w:val="24"/>
+          <w:szCs w:val="24"/>
+        </w:rPr>
+        <w:t xml:space="preserve"> and create below type of method to handle specific exception.</w:t>
+      </w:r>
+    </w:p>
+    <w:p>
+      <w:pPr>
+        <w:autoSpaceDE w:val="0"/>
+        <w:autoSpaceDN w:val="0"/>
+        <w:adjustRightInd w:val="0"/>
+        <w:spacing w:after="0" w:line="240" w:lineRule="auto"/>
+        <w:rPr>
+          <w:rFonts w:ascii="Consolas" w:hAnsi="Consolas" w:cs="Consolas"/>
+          <w:sz w:val="20"/>
+          <w:szCs w:val="20"/>
+        </w:rPr>
+      </w:pPr>
+      <w:r>
+        <w:rPr>
+          <w:rFonts w:ascii="Consolas" w:hAnsi="Consolas" w:cs="Consolas"/>
+          <w:color w:val="646464"/>
+          <w:sz w:val="20"/>
+          <w:szCs w:val="20"/>
+        </w:rPr>
+        <w:t>@</w:t>
+      </w:r>
+      <w:proofErr w:type="spellStart"/>
+      <w:proofErr w:type="gramStart"/>
+      <w:r>
+        <w:rPr>
+          <w:rFonts w:ascii="Consolas" w:hAnsi="Consolas" w:cs="Consolas"/>
+          <w:color w:val="646464"/>
+          <w:sz w:val="20"/>
+          <w:szCs w:val="20"/>
+        </w:rPr>
+        <w:t>ExceptionHandler</w:t>
+      </w:r>
+      <w:proofErr w:type="spellEnd"/>
+      <w:r>
+        <w:rPr>
+          <w:rFonts w:ascii="Consolas" w:hAnsi="Consolas" w:cs="Consolas"/>
+          <w:color w:val="000000"/>
+          <w:sz w:val="20"/>
+          <w:szCs w:val="20"/>
+        </w:rPr>
+        <w:t>(</w:t>
+      </w:r>
+      <w:proofErr w:type="gramEnd"/>
+      <w:r>
+        <w:rPr>
+          <w:rFonts w:ascii="Consolas" w:hAnsi="Consolas" w:cs="Consolas"/>
+          <w:color w:val="000000"/>
+          <w:sz w:val="20"/>
+          <w:szCs w:val="20"/>
+        </w:rPr>
+        <w:t xml:space="preserve">value = { </w:t>
+      </w:r>
+      <w:proofErr w:type="spellStart"/>
+      <w:r>
+        <w:rPr>
+          <w:rFonts w:ascii="Consolas" w:hAnsi="Consolas" w:cs="Consolas"/>
+          <w:color w:val="000000"/>
+          <w:sz w:val="20"/>
+          <w:szCs w:val="20"/>
+        </w:rPr>
+        <w:t>CommandExecutionException.</w:t>
+      </w:r>
+      <w:r>
+        <w:rPr>
+          <w:rFonts w:ascii="Consolas" w:hAnsi="Consolas" w:cs="Consolas"/>
+          <w:b/>
+          <w:bCs/>
+          <w:color w:val="7F0055"/>
+          <w:sz w:val="20"/>
+          <w:szCs w:val="20"/>
+        </w:rPr>
+        <w:t>class</w:t>
+      </w:r>
+      <w:proofErr w:type="spellEnd"/>
+      <w:r>
+        <w:rPr>
+          <w:rFonts w:ascii="Consolas" w:hAnsi="Consolas" w:cs="Consolas"/>
+          <w:color w:val="000000"/>
+          <w:sz w:val="20"/>
+          <w:szCs w:val="20"/>
+        </w:rPr>
+        <w:t xml:space="preserve"> })</w:t>
+      </w:r>
+    </w:p>
+    <w:p>
+      <w:pPr>
+        <w:autoSpaceDE w:val="0"/>
+        <w:autoSpaceDN w:val="0"/>
+        <w:adjustRightInd w:val="0"/>
+        <w:spacing w:after="0" w:line="240" w:lineRule="auto"/>
+        <w:rPr>
+          <w:rFonts w:ascii="Consolas" w:hAnsi="Consolas" w:cs="Consolas"/>
+          <w:sz w:val="20"/>
+          <w:szCs w:val="20"/>
+        </w:rPr>
+      </w:pPr>
+      <w:r>
+        <w:rPr>
+          <w:rFonts w:ascii="Consolas" w:hAnsi="Consolas" w:cs="Consolas"/>
+          <w:color w:val="000000"/>
+          <w:sz w:val="20"/>
+          <w:szCs w:val="20"/>
+        </w:rPr>
+        <w:tab/>
+      </w:r>
+      <w:r>
+        <w:rPr>
+          <w:rFonts w:ascii="Consolas" w:hAnsi="Consolas" w:cs="Consolas"/>
+          <w:b/>
+          <w:bCs/>
+          <w:color w:val="7F0055"/>
+          <w:sz w:val="20"/>
+          <w:szCs w:val="20"/>
+        </w:rPr>
+        <w:t>public</w:t>
+      </w:r>
+      <w:r>
+        <w:rPr>
+          <w:rFonts w:ascii="Consolas" w:hAnsi="Consolas" w:cs="Consolas"/>
+          <w:color w:val="000000"/>
+          <w:sz w:val="20"/>
+          <w:szCs w:val="20"/>
+        </w:rPr>
+        <w:t xml:space="preserve"> </w:t>
+      </w:r>
+      <w:proofErr w:type="spellStart"/>
+      <w:r>
+        <w:rPr>
+          <w:rFonts w:ascii="Consolas" w:hAnsi="Consolas" w:cs="Consolas"/>
+          <w:color w:val="000000"/>
+          <w:sz w:val="20"/>
+          <w:szCs w:val="20"/>
+        </w:rPr>
+        <w:t>ResponseEntity</w:t>
+      </w:r>
+      <w:proofErr w:type="spellEnd"/>
+      <w:r>
+        <w:rPr>
+          <w:rFonts w:ascii="Consolas" w:hAnsi="Consolas" w:cs="Consolas"/>
+          <w:color w:val="000000"/>
+          <w:sz w:val="20"/>
+          <w:szCs w:val="20"/>
+        </w:rPr>
+        <w:t xml:space="preserve">&lt;Object&gt; </w:t>
+      </w:r>
+      <w:proofErr w:type="spellStart"/>
+      <w:proofErr w:type="gramStart"/>
+      <w:r>
+        <w:rPr>
+          <w:rFonts w:ascii="Consolas" w:hAnsi="Consolas" w:cs="Consolas"/>
+          <w:color w:val="000000"/>
+          <w:sz w:val="20"/>
+          <w:szCs w:val="20"/>
+          <w:shd w:val="clear" w:color="auto" w:fill="D4D4D4"/>
+        </w:rPr>
+        <w:t>handleCommandExecutionException</w:t>
+      </w:r>
+      <w:proofErr w:type="spellEnd"/>
+      <w:r>
+        <w:rPr>
+          <w:rFonts w:ascii="Consolas" w:hAnsi="Consolas" w:cs="Consolas"/>
+          <w:color w:val="000000"/>
+          <w:sz w:val="20"/>
+          <w:szCs w:val="20"/>
+        </w:rPr>
+        <w:t>(</w:t>
+      </w:r>
+      <w:proofErr w:type="spellStart"/>
+      <w:proofErr w:type="gramEnd"/>
+      <w:r>
+        <w:rPr>
+          <w:rFonts w:ascii="Consolas" w:hAnsi="Consolas" w:cs="Consolas"/>
+          <w:color w:val="000000"/>
+          <w:sz w:val="20"/>
+          <w:szCs w:val="20"/>
+        </w:rPr>
+        <w:t>CommandExecutionException</w:t>
+      </w:r>
+      <w:proofErr w:type="spellEnd"/>
+      <w:r>
+        <w:rPr>
+          <w:rFonts w:ascii="Consolas" w:hAnsi="Consolas" w:cs="Consolas"/>
+          <w:color w:val="000000"/>
+          <w:sz w:val="20"/>
+          <w:szCs w:val="20"/>
+        </w:rPr>
+        <w:t xml:space="preserve"> </w:t>
+      </w:r>
+      <w:r>
+        <w:rPr>
+          <w:rFonts w:ascii="Consolas" w:hAnsi="Consolas" w:cs="Consolas"/>
+          <w:color w:val="6A3E3E"/>
+          <w:sz w:val="20"/>
+          <w:szCs w:val="20"/>
+        </w:rPr>
+        <w:t>ex</w:t>
+      </w:r>
+      <w:r>
+        <w:rPr>
+          <w:rFonts w:ascii="Consolas" w:hAnsi="Consolas" w:cs="Consolas"/>
+          <w:color w:val="000000"/>
+          <w:sz w:val="20"/>
+          <w:szCs w:val="20"/>
+        </w:rPr>
+        <w:t xml:space="preserve">, </w:t>
+      </w:r>
+      <w:proofErr w:type="spellStart"/>
+      <w:r>
+        <w:rPr>
+          <w:rFonts w:ascii="Consolas" w:hAnsi="Consolas" w:cs="Consolas"/>
+          <w:color w:val="000000"/>
+          <w:sz w:val="20"/>
+          <w:szCs w:val="20"/>
+        </w:rPr>
+        <w:t>WebRequest</w:t>
+      </w:r>
+      <w:proofErr w:type="spellEnd"/>
+      <w:r>
+        <w:rPr>
+          <w:rFonts w:ascii="Consolas" w:hAnsi="Consolas" w:cs="Consolas"/>
+          <w:color w:val="000000"/>
+          <w:sz w:val="20"/>
+          <w:szCs w:val="20"/>
+        </w:rPr>
+        <w:t xml:space="preserve"> </w:t>
+      </w:r>
+      <w:r>
+        <w:rPr>
+          <w:rFonts w:ascii="Consolas" w:hAnsi="Consolas" w:cs="Consolas"/>
+          <w:color w:val="6A3E3E"/>
+          <w:sz w:val="20"/>
+          <w:szCs w:val="20"/>
+        </w:rPr>
+        <w:t>request</w:t>
+      </w:r>
+      <w:r>
+        <w:rPr>
+          <w:rFonts w:ascii="Consolas" w:hAnsi="Consolas" w:cs="Consolas"/>
+          <w:color w:val="000000"/>
+          <w:sz w:val="20"/>
+          <w:szCs w:val="20"/>
+        </w:rPr>
+        <w:t>) {</w:t>
+      </w:r>
+    </w:p>
+    <w:p>
+      <w:pPr>
+        <w:autoSpaceDE w:val="0"/>
+        <w:autoSpaceDN w:val="0"/>
+        <w:adjustRightInd w:val="0"/>
+        <w:spacing w:after="0" w:line="240" w:lineRule="auto"/>
+        <w:rPr>
+          <w:rFonts w:ascii="Consolas" w:hAnsi="Consolas" w:cs="Consolas"/>
+          <w:sz w:val="20"/>
+          <w:szCs w:val="20"/>
+        </w:rPr>
+      </w:pPr>
+      <w:r>
+        <w:rPr>
+          <w:rFonts w:ascii="Consolas" w:hAnsi="Consolas" w:cs="Consolas"/>
+          <w:color w:val="000000"/>
+          <w:sz w:val="20"/>
+          <w:szCs w:val="20"/>
+        </w:rPr>
+        <w:tab/>
+      </w:r>
+      <w:r>
+        <w:rPr>
+          <w:rFonts w:ascii="Consolas" w:hAnsi="Consolas" w:cs="Consolas"/>
+          <w:color w:val="000000"/>
+          <w:sz w:val="20"/>
+          <w:szCs w:val="20"/>
+        </w:rPr>
+        <w:tab/>
+      </w:r>
+      <w:proofErr w:type="spellStart"/>
+      <w:r>
+        <w:rPr>
+          <w:rFonts w:ascii="Consolas" w:hAnsi="Consolas" w:cs="Consolas"/>
+          <w:color w:val="000000"/>
+          <w:sz w:val="20"/>
+          <w:szCs w:val="20"/>
+        </w:rPr>
+        <w:t>ErrorMessage</w:t>
+      </w:r>
+      <w:proofErr w:type="spellEnd"/>
+      <w:r>
+        <w:rPr>
+          <w:rFonts w:ascii="Consolas" w:hAnsi="Consolas" w:cs="Consolas"/>
+          <w:color w:val="000000"/>
+          <w:sz w:val="20"/>
+          <w:szCs w:val="20"/>
+        </w:rPr>
+        <w:t xml:space="preserve"> </w:t>
+      </w:r>
+      <w:r>
+        <w:rPr>
+          <w:rFonts w:ascii="Consolas" w:hAnsi="Consolas" w:cs="Consolas"/>
+          <w:color w:val="6A3E3E"/>
+          <w:sz w:val="20"/>
+          <w:szCs w:val="20"/>
+        </w:rPr>
+        <w:t>error</w:t>
+      </w:r>
+      <w:r>
+        <w:rPr>
+          <w:rFonts w:ascii="Consolas" w:hAnsi="Consolas" w:cs="Consolas"/>
+          <w:color w:val="000000"/>
+          <w:sz w:val="20"/>
+          <w:szCs w:val="20"/>
+        </w:rPr>
+        <w:t xml:space="preserve"> = </w:t>
+      </w:r>
+      <w:r>
+        <w:rPr>
+          <w:rFonts w:ascii="Consolas" w:hAnsi="Consolas" w:cs="Consolas"/>
+          <w:b/>
+          <w:bCs/>
+          <w:color w:val="7F0055"/>
+          <w:sz w:val="20"/>
+          <w:szCs w:val="20"/>
+        </w:rPr>
+        <w:t>new</w:t>
+      </w:r>
+      <w:r>
+        <w:rPr>
+          <w:rFonts w:ascii="Consolas" w:hAnsi="Consolas" w:cs="Consolas"/>
+          <w:color w:val="000000"/>
+          <w:sz w:val="20"/>
+          <w:szCs w:val="20"/>
+        </w:rPr>
+        <w:t xml:space="preserve"> </w:t>
+      </w:r>
+      <w:proofErr w:type="spellStart"/>
+      <w:proofErr w:type="gramStart"/>
+      <w:r>
+        <w:rPr>
+          <w:rFonts w:ascii="Consolas" w:hAnsi="Consolas" w:cs="Consolas"/>
+          <w:color w:val="000000"/>
+          <w:sz w:val="20"/>
+          <w:szCs w:val="20"/>
+        </w:rPr>
+        <w:t>ErrorMessage</w:t>
+      </w:r>
+      <w:proofErr w:type="spellEnd"/>
+      <w:r>
+        <w:rPr>
+          <w:rFonts w:ascii="Consolas" w:hAnsi="Consolas" w:cs="Consolas"/>
+          <w:color w:val="000000"/>
+          <w:sz w:val="20"/>
+          <w:szCs w:val="20"/>
+        </w:rPr>
+        <w:t>(</w:t>
+      </w:r>
+      <w:proofErr w:type="gramEnd"/>
+      <w:r>
+        <w:rPr>
+          <w:rFonts w:ascii="Consolas" w:hAnsi="Consolas" w:cs="Consolas"/>
+          <w:b/>
+          <w:bCs/>
+          <w:color w:val="7F0055"/>
+          <w:sz w:val="20"/>
+          <w:szCs w:val="20"/>
+        </w:rPr>
+        <w:t>new</w:t>
+      </w:r>
+      <w:r>
+        <w:rPr>
+          <w:rFonts w:ascii="Consolas" w:hAnsi="Consolas" w:cs="Consolas"/>
+          <w:color w:val="000000"/>
+          <w:sz w:val="20"/>
+          <w:szCs w:val="20"/>
+        </w:rPr>
+        <w:t xml:space="preserve"> Date(), </w:t>
+      </w:r>
+      <w:proofErr w:type="spellStart"/>
+      <w:r>
+        <w:rPr>
+          <w:rFonts w:ascii="Consolas" w:hAnsi="Consolas" w:cs="Consolas"/>
+          <w:color w:val="6A3E3E"/>
+          <w:sz w:val="20"/>
+          <w:szCs w:val="20"/>
+        </w:rPr>
+        <w:t>ex</w:t>
+      </w:r>
+      <w:r>
+        <w:rPr>
+          <w:rFonts w:ascii="Consolas" w:hAnsi="Consolas" w:cs="Consolas"/>
+          <w:color w:val="000000"/>
+          <w:sz w:val="20"/>
+          <w:szCs w:val="20"/>
+        </w:rPr>
+        <w:t>.getMessage</w:t>
+      </w:r>
+      <w:proofErr w:type="spellEnd"/>
+      <w:r>
+        <w:rPr>
+          <w:rFonts w:ascii="Consolas" w:hAnsi="Consolas" w:cs="Consolas"/>
+          <w:color w:val="000000"/>
+          <w:sz w:val="20"/>
+          <w:szCs w:val="20"/>
+        </w:rPr>
+        <w:t>());</w:t>
+      </w:r>
+    </w:p>
+    <w:p>
+      <w:pPr>
+        <w:autoSpaceDE w:val="0"/>
+        <w:autoSpaceDN w:val="0"/>
+        <w:adjustRightInd w:val="0"/>
+        <w:spacing w:after="0" w:line="240" w:lineRule="auto"/>
+        <w:rPr>
+          <w:rFonts w:ascii="Consolas" w:hAnsi="Consolas" w:cs="Consolas"/>
+          <w:sz w:val="20"/>
+          <w:szCs w:val="20"/>
+        </w:rPr>
+      </w:pPr>
+      <w:r>
+        <w:rPr>
+          <w:rFonts w:ascii="Consolas" w:hAnsi="Consolas" w:cs="Consolas"/>
+          <w:color w:val="000000"/>
+          <w:sz w:val="20"/>
+          <w:szCs w:val="20"/>
+        </w:rPr>
+        <w:tab/>
+      </w:r>
+      <w:r>
+        <w:rPr>
+          <w:rFonts w:ascii="Consolas" w:hAnsi="Consolas" w:cs="Consolas"/>
+          <w:color w:val="000000"/>
+          <w:sz w:val="20"/>
+          <w:szCs w:val="20"/>
+        </w:rPr>
+        <w:tab/>
+      </w:r>
+      <w:r>
+        <w:rPr>
+          <w:rFonts w:ascii="Consolas" w:hAnsi="Consolas" w:cs="Consolas"/>
+          <w:b/>
+          <w:bCs/>
+          <w:color w:val="7F0055"/>
+          <w:sz w:val="20"/>
+          <w:szCs w:val="20"/>
+        </w:rPr>
+        <w:t>return</w:t>
+      </w:r>
+      <w:r>
+        <w:rPr>
+          <w:rFonts w:ascii="Consolas" w:hAnsi="Consolas" w:cs="Consolas"/>
+          <w:color w:val="000000"/>
+          <w:sz w:val="20"/>
+          <w:szCs w:val="20"/>
+        </w:rPr>
+        <w:t xml:space="preserve"> </w:t>
+      </w:r>
+      <w:r>
+        <w:rPr>
+          <w:rFonts w:ascii="Consolas" w:hAnsi="Consolas" w:cs="Consolas"/>
+          <w:b/>
+          <w:bCs/>
+          <w:color w:val="7F0055"/>
+          <w:sz w:val="20"/>
+          <w:szCs w:val="20"/>
+        </w:rPr>
+        <w:t>new</w:t>
+      </w:r>
+      <w:r>
+        <w:rPr>
+          <w:rFonts w:ascii="Consolas" w:hAnsi="Consolas" w:cs="Consolas"/>
+          <w:color w:val="000000"/>
+          <w:sz w:val="20"/>
+          <w:szCs w:val="20"/>
+        </w:rPr>
+        <w:t xml:space="preserve"> </w:t>
+      </w:r>
+      <w:proofErr w:type="spellStart"/>
+      <w:r>
+        <w:rPr>
+          <w:rFonts w:ascii="Consolas" w:hAnsi="Consolas" w:cs="Consolas"/>
+          <w:color w:val="000000"/>
+          <w:sz w:val="20"/>
+          <w:szCs w:val="20"/>
+        </w:rPr>
+        <w:t>ResponseEntity</w:t>
+      </w:r>
+      <w:proofErr w:type="spellEnd"/>
+      <w:r>
+        <w:rPr>
+          <w:rFonts w:ascii="Consolas" w:hAnsi="Consolas" w:cs="Consolas"/>
+          <w:color w:val="000000"/>
+          <w:sz w:val="20"/>
+          <w:szCs w:val="20"/>
+        </w:rPr>
+        <w:t>&lt;</w:t>
+      </w:r>
+      <w:proofErr w:type="gramStart"/>
+      <w:r>
+        <w:rPr>
+          <w:rFonts w:ascii="Consolas" w:hAnsi="Consolas" w:cs="Consolas"/>
+          <w:color w:val="000000"/>
+          <w:sz w:val="20"/>
+          <w:szCs w:val="20"/>
+        </w:rPr>
+        <w:t>&gt;(</w:t>
+      </w:r>
+      <w:proofErr w:type="gramEnd"/>
+      <w:r>
+        <w:rPr>
+          <w:rFonts w:ascii="Consolas" w:hAnsi="Consolas" w:cs="Consolas"/>
+          <w:color w:val="6A3E3E"/>
+          <w:sz w:val="20"/>
+          <w:szCs w:val="20"/>
+        </w:rPr>
+        <w:t>error</w:t>
+      </w:r>
+      <w:r>
+        <w:rPr>
+          <w:rFonts w:ascii="Consolas" w:hAnsi="Consolas" w:cs="Consolas"/>
+          <w:color w:val="000000"/>
+          <w:sz w:val="20"/>
+          <w:szCs w:val="20"/>
+        </w:rPr>
+        <w:t xml:space="preserve">, </w:t>
+      </w:r>
+      <w:r>
+        <w:rPr>
+          <w:rFonts w:ascii="Consolas" w:hAnsi="Consolas" w:cs="Consolas"/>
+          <w:b/>
+          <w:bCs/>
+          <w:color w:val="7F0055"/>
+          <w:sz w:val="20"/>
+          <w:szCs w:val="20"/>
+        </w:rPr>
+        <w:t>new</w:t>
+      </w:r>
+      <w:r>
+        <w:rPr>
+          <w:rFonts w:ascii="Consolas" w:hAnsi="Consolas" w:cs="Consolas"/>
+          <w:color w:val="000000"/>
+          <w:sz w:val="20"/>
+          <w:szCs w:val="20"/>
+        </w:rPr>
+        <w:t xml:space="preserve"> </w:t>
+      </w:r>
+      <w:proofErr w:type="spellStart"/>
+      <w:r>
+        <w:rPr>
+          <w:rFonts w:ascii="Consolas" w:hAnsi="Consolas" w:cs="Consolas"/>
+          <w:color w:val="000000"/>
+          <w:sz w:val="20"/>
+          <w:szCs w:val="20"/>
+        </w:rPr>
+        <w:t>HttpHeaders</w:t>
+      </w:r>
+      <w:proofErr w:type="spellEnd"/>
+      <w:r>
+        <w:rPr>
+          <w:rFonts w:ascii="Consolas" w:hAnsi="Consolas" w:cs="Consolas"/>
+          <w:color w:val="000000"/>
+          <w:sz w:val="20"/>
+          <w:szCs w:val="20"/>
+        </w:rPr>
+        <w:t xml:space="preserve">(), </w:t>
+      </w:r>
+      <w:proofErr w:type="spellStart"/>
+      <w:r>
+        <w:rPr>
+          <w:rFonts w:ascii="Consolas" w:hAnsi="Consolas" w:cs="Consolas"/>
+          <w:color w:val="000000"/>
+          <w:sz w:val="20"/>
+          <w:szCs w:val="20"/>
+        </w:rPr>
+        <w:t>HttpStatus.</w:t>
+      </w:r>
+      <w:r>
+        <w:rPr>
+          <w:rFonts w:ascii="Consolas" w:hAnsi="Consolas" w:cs="Consolas"/>
+          <w:b/>
+          <w:bCs/>
+          <w:i/>
+          <w:iCs/>
+          <w:color w:val="0000C0"/>
+          <w:sz w:val="20"/>
+          <w:szCs w:val="20"/>
+        </w:rPr>
+        <w:t>INTERNAL_SERVER_ERROR</w:t>
+      </w:r>
+      <w:proofErr w:type="spellEnd"/>
+      <w:r>
+        <w:rPr>
+          <w:rFonts w:ascii="Consolas" w:hAnsi="Consolas" w:cs="Consolas"/>
+          <w:color w:val="000000"/>
+          <w:sz w:val="20"/>
+          <w:szCs w:val="20"/>
+        </w:rPr>
+        <w:t>);</w:t>
+      </w:r>
+    </w:p>
+    <w:p>
+      <w:pPr>
+        <w:jc w:val="both"/>
+        <w:rPr>
+          <w:rFonts w:ascii="Consolas" w:hAnsi="Consolas" w:cs="Consolas"/>
+          <w:color w:val="000000"/>
+          <w:sz w:val="20"/>
+          <w:szCs w:val="20"/>
+        </w:rPr>
+      </w:pPr>
+      <w:r>
+        <w:rPr>
+          <w:rFonts w:ascii="Consolas" w:hAnsi="Consolas" w:cs="Consolas"/>
+          <w:color w:val="000000"/>
+          <w:sz w:val="20"/>
+          <w:szCs w:val="20"/>
+        </w:rPr>
+        <w:tab/>
+        <w:t>}</w:t>
+      </w:r>
+    </w:p>
+    <w:p>
+      <w:pPr>
+        <w:jc w:val="both"/>
+        <w:rPr>
+          <w:rFonts w:ascii="Arial" w:hAnsi="Arial" w:cs="Arial"/>
+          <w:sz w:val="24"/>
+          <w:szCs w:val="24"/>
+        </w:rPr>
+      </w:pPr>
+      <w:r>
+        <w:rPr>
+          <w:rFonts w:ascii="Arial" w:hAnsi="Arial" w:cs="Arial"/>
+          <w:sz w:val="24"/>
+          <w:szCs w:val="24"/>
+        </w:rPr>
+        <w:t>Above example is for handling any exception if happened after calling below method.</w:t>
+      </w:r>
+    </w:p>
+    <w:p>
+      <w:pPr>
+        <w:jc w:val="both"/>
+        <w:rPr>
+          <w:rFonts w:ascii="Consolas" w:hAnsi="Consolas" w:cs="Consolas"/>
+          <w:color w:val="000000"/>
+          <w:sz w:val="20"/>
+          <w:szCs w:val="20"/>
+          <w:shd w:val="clear" w:color="auto" w:fill="E8F2FE"/>
+        </w:rPr>
+      </w:pPr>
+      <w:proofErr w:type="spellStart"/>
+      <w:r>
+        <w:rPr>
+          <w:rFonts w:ascii="Consolas" w:hAnsi="Consolas" w:cs="Consolas"/>
+          <w:color w:val="000000"/>
+          <w:sz w:val="20"/>
+          <w:szCs w:val="20"/>
+          <w:shd w:val="clear" w:color="auto" w:fill="E8F2FE"/>
+        </w:rPr>
+        <w:t>AggregateLifecycle.</w:t>
+      </w:r>
+      <w:r>
+        <w:rPr>
+          <w:rFonts w:ascii="Consolas" w:hAnsi="Consolas" w:cs="Consolas"/>
+          <w:i/>
+          <w:iCs/>
+          <w:color w:val="000000"/>
+          <w:sz w:val="20"/>
+          <w:szCs w:val="20"/>
+          <w:shd w:val="clear" w:color="auto" w:fill="E8F2FE"/>
+        </w:rPr>
+        <w:t>apply</w:t>
+      </w:r>
+      <w:proofErr w:type="spellEnd"/>
+      <w:r>
+        <w:rPr>
+          <w:rFonts w:ascii="Consolas" w:hAnsi="Consolas" w:cs="Consolas"/>
+          <w:color w:val="000000"/>
+          <w:sz w:val="20"/>
+          <w:szCs w:val="20"/>
+          <w:shd w:val="clear" w:color="auto" w:fill="E8F2FE"/>
+        </w:rPr>
+        <w:t>(</w:t>
+      </w:r>
+      <w:r>
+        <w:rPr>
+          <w:rFonts w:ascii="Consolas" w:hAnsi="Consolas" w:cs="Consolas"/>
+          <w:color w:val="6A3E3E"/>
+          <w:sz w:val="20"/>
+          <w:szCs w:val="20"/>
+          <w:shd w:val="clear" w:color="auto" w:fill="E8F2FE"/>
+        </w:rPr>
+        <w:t>event</w:t>
+      </w:r>
+      <w:r>
+        <w:rPr>
+          <w:rFonts w:ascii="Consolas" w:hAnsi="Consolas" w:cs="Consolas"/>
+          <w:color w:val="000000"/>
+          <w:sz w:val="20"/>
+          <w:szCs w:val="20"/>
+          <w:shd w:val="clear" w:color="auto" w:fill="E8F2FE"/>
+        </w:rPr>
+        <w:t>);</w:t>
+      </w:r>
+      <w:r>
+        <w:rPr>
+          <w:rFonts w:ascii="Consolas" w:hAnsi="Consolas" w:cs="Consolas"/>
+          <w:color w:val="000000"/>
+          <w:sz w:val="20"/>
+          <w:szCs w:val="20"/>
+          <w:shd w:val="clear" w:color="auto" w:fill="E8F2FE"/>
+        </w:rPr>
+        <w:t xml:space="preserve"> </w:t>
+      </w:r>
+    </w:p>
+    <w:p>
+      <w:pPr>
+        <w:jc w:val="both"/>
+        <w:rPr>
+          <w:rFonts w:ascii="Arial" w:hAnsi="Arial" w:cs="Arial"/>
+          <w:sz w:val="24"/>
+          <w:szCs w:val="24"/>
+        </w:rPr>
+      </w:pPr>
+      <w:r>
+        <w:rPr>
+          <w:rFonts w:ascii="Arial" w:hAnsi="Arial" w:cs="Arial"/>
+          <w:sz w:val="24"/>
+          <w:szCs w:val="24"/>
+        </w:rPr>
+        <w:t>You can see if you write any customize code to create exception after above method it is not calling the event method. It is because axon framework not persist the event once this method called.</w:t>
+      </w:r>
+    </w:p>
+    <w:p>
+      <w:pPr>
+        <w:jc w:val="both"/>
+        <w:rPr>
+          <w:rFonts w:ascii="Arial" w:hAnsi="Arial" w:cs="Arial"/>
+          <w:sz w:val="24"/>
+          <w:szCs w:val="24"/>
+        </w:rPr>
+      </w:pPr>
+      <w:r>
+        <w:rPr>
+          <w:rFonts w:ascii="Arial" w:hAnsi="Arial" w:cs="Arial"/>
+          <w:sz w:val="24"/>
+          <w:szCs w:val="24"/>
+        </w:rPr>
+        <w:t>There may be possibility of having and exception during event handling so for that we can handle that using @</w:t>
+      </w:r>
+      <w:proofErr w:type="spellStart"/>
+      <w:r>
+        <w:rPr>
+          <w:rFonts w:ascii="Arial" w:hAnsi="Arial" w:cs="Arial"/>
+          <w:sz w:val="24"/>
+          <w:szCs w:val="24"/>
+        </w:rPr>
+        <w:t>ExceptionHandler</w:t>
+      </w:r>
+      <w:proofErr w:type="spellEnd"/>
+      <w:r>
+        <w:rPr>
+          <w:rFonts w:ascii="Arial" w:hAnsi="Arial" w:cs="Arial"/>
+          <w:sz w:val="24"/>
+          <w:szCs w:val="24"/>
+        </w:rPr>
+        <w:t xml:space="preserve"> annotation provided by axon framework.</w:t>
+      </w:r>
+    </w:p>
+    <w:p>
+      <w:pPr>
+        <w:jc w:val="both"/>
+        <w:rPr>
+          <w:rFonts w:ascii="Arial" w:hAnsi="Arial" w:cs="Arial"/>
+          <w:sz w:val="24"/>
+          <w:szCs w:val="24"/>
+        </w:rPr>
+      </w:pPr>
+    </w:p>
+    <w:p>
+      <w:pPr>
+        <w:jc w:val="both"/>
+        <w:rPr>
+          <w:rFonts w:ascii="Arial" w:hAnsi="Arial" w:cs="Arial"/>
+          <w:sz w:val="24"/>
+          <w:szCs w:val="24"/>
+        </w:rPr>
+      </w:pPr>
+      <w:proofErr w:type="spellStart"/>
+      <w:r>
+        <w:rPr>
+          <w:rFonts w:ascii="Arial" w:hAnsi="Arial" w:cs="Arial"/>
+          <w:sz w:val="24"/>
+          <w:szCs w:val="24"/>
+        </w:rPr>
+        <w:t>ListenerInvocationErrorHandler</w:t>
+      </w:r>
+      <w:proofErr w:type="spellEnd"/>
+      <w:r>
+        <w:rPr>
+          <w:rFonts w:ascii="Arial" w:hAnsi="Arial" w:cs="Arial"/>
+          <w:sz w:val="24"/>
+          <w:szCs w:val="24"/>
+        </w:rPr>
+        <w:t>:</w:t>
+      </w:r>
+    </w:p>
+    <w:p>
+      <w:pPr>
+        <w:pStyle w:val="ListParagraph"/>
+        <w:numPr>
+          <w:ilvl w:val="0"/>
+          <w:numId w:val="20"/>
+        </w:numPr>
+        <w:jc w:val="both"/>
+        <w:rPr>
+          <w:rFonts w:ascii="Arial" w:hAnsi="Arial" w:cs="Arial"/>
+          <w:sz w:val="24"/>
+          <w:szCs w:val="24"/>
+        </w:rPr>
+      </w:pPr>
+      <w:r>
+        <w:rPr>
+          <w:rFonts w:ascii="Arial" w:hAnsi="Arial" w:cs="Arial"/>
+          <w:sz w:val="24"/>
+          <w:szCs w:val="24"/>
+        </w:rPr>
+        <w:t>Create a class implementing above interface.</w:t>
+      </w:r>
+    </w:p>
+    <w:p>
+      <w:pPr>
+        <w:pStyle w:val="ListParagraph"/>
+        <w:numPr>
+          <w:ilvl w:val="0"/>
+          <w:numId w:val="20"/>
+        </w:numPr>
+        <w:jc w:val="both"/>
+        <w:rPr>
+          <w:rFonts w:ascii="Arial" w:hAnsi="Arial" w:cs="Arial"/>
+          <w:sz w:val="24"/>
+          <w:szCs w:val="24"/>
+        </w:rPr>
+      </w:pPr>
+      <w:r>
+        <w:rPr>
+          <w:rFonts w:ascii="Arial" w:hAnsi="Arial" w:cs="Arial"/>
+          <w:sz w:val="24"/>
+          <w:szCs w:val="24"/>
+        </w:rPr>
+        <w:t>Register that class using below code.</w:t>
+      </w:r>
+    </w:p>
+    <w:p>
+      <w:pPr>
+        <w:jc w:val="both"/>
+        <w:rPr>
+          <w:rFonts w:ascii="Arial" w:hAnsi="Arial" w:cs="Arial"/>
+          <w:sz w:val="24"/>
+          <w:szCs w:val="24"/>
+        </w:rPr>
+      </w:pPr>
+    </w:p>
+    <w:p>
+      <w:pPr>
+        <w:autoSpaceDE w:val="0"/>
+        <w:autoSpaceDN w:val="0"/>
+        <w:adjustRightInd w:val="0"/>
+        <w:spacing w:after="0" w:line="240" w:lineRule="auto"/>
+        <w:rPr>
+          <w:rFonts w:ascii="Consolas" w:hAnsi="Consolas" w:cs="Consolas"/>
+          <w:sz w:val="20"/>
+          <w:szCs w:val="20"/>
+        </w:rPr>
+      </w:pPr>
+      <w:r>
+        <w:rPr>
+          <w:rFonts w:ascii="Consolas" w:hAnsi="Consolas" w:cs="Consolas"/>
+          <w:color w:val="646464"/>
+          <w:sz w:val="20"/>
+          <w:szCs w:val="20"/>
+        </w:rPr>
+        <w:t>@</w:t>
+      </w:r>
+      <w:proofErr w:type="spellStart"/>
+      <w:r>
+        <w:rPr>
+          <w:rFonts w:ascii="Consolas" w:hAnsi="Consolas" w:cs="Consolas"/>
+          <w:color w:val="646464"/>
+          <w:sz w:val="20"/>
+          <w:szCs w:val="20"/>
+        </w:rPr>
+        <w:t>Autowired</w:t>
+      </w:r>
+      <w:proofErr w:type="spellEnd"/>
+    </w:p>
+    <w:p>
+      <w:pPr>
+        <w:autoSpaceDE w:val="0"/>
+        <w:autoSpaceDN w:val="0"/>
+        <w:adjustRightInd w:val="0"/>
+        <w:spacing w:after="0" w:line="240" w:lineRule="auto"/>
+        <w:rPr>
+          <w:rFonts w:ascii="Consolas" w:hAnsi="Consolas" w:cs="Consolas"/>
+          <w:sz w:val="20"/>
+          <w:szCs w:val="20"/>
+        </w:rPr>
+      </w:pPr>
+      <w:r>
+        <w:rPr>
+          <w:rFonts w:ascii="Consolas" w:hAnsi="Consolas" w:cs="Consolas"/>
+          <w:color w:val="000000"/>
+          <w:sz w:val="20"/>
+          <w:szCs w:val="20"/>
+        </w:rPr>
+        <w:tab/>
+      </w:r>
+      <w:r>
+        <w:rPr>
+          <w:rFonts w:ascii="Consolas" w:hAnsi="Consolas" w:cs="Consolas"/>
+          <w:b/>
+          <w:bCs/>
+          <w:color w:val="7F0055"/>
+          <w:sz w:val="20"/>
+          <w:szCs w:val="20"/>
+        </w:rPr>
+        <w:t>public</w:t>
+      </w:r>
+      <w:r>
+        <w:rPr>
+          <w:rFonts w:ascii="Consolas" w:hAnsi="Consolas" w:cs="Consolas"/>
+          <w:color w:val="000000"/>
+          <w:sz w:val="20"/>
+          <w:szCs w:val="20"/>
+        </w:rPr>
+        <w:t xml:space="preserve"> </w:t>
+      </w:r>
+      <w:r>
+        <w:rPr>
+          <w:rFonts w:ascii="Consolas" w:hAnsi="Consolas" w:cs="Consolas"/>
+          <w:b/>
+          <w:bCs/>
+          <w:color w:val="7F0055"/>
+          <w:sz w:val="20"/>
+          <w:szCs w:val="20"/>
+        </w:rPr>
+        <w:t>void</w:t>
+      </w:r>
+      <w:r>
+        <w:rPr>
+          <w:rFonts w:ascii="Consolas" w:hAnsi="Consolas" w:cs="Consolas"/>
+          <w:color w:val="000000"/>
+          <w:sz w:val="20"/>
+          <w:szCs w:val="20"/>
+        </w:rPr>
+        <w:t xml:space="preserve"> </w:t>
+      </w:r>
+      <w:proofErr w:type="gramStart"/>
+      <w:r>
+        <w:rPr>
+          <w:rFonts w:ascii="Consolas" w:hAnsi="Consolas" w:cs="Consolas"/>
+          <w:color w:val="000000"/>
+          <w:sz w:val="20"/>
+          <w:szCs w:val="20"/>
+        </w:rPr>
+        <w:t>configure(</w:t>
+      </w:r>
+      <w:proofErr w:type="spellStart"/>
+      <w:proofErr w:type="gramEnd"/>
+      <w:r>
+        <w:rPr>
+          <w:rFonts w:ascii="Consolas" w:hAnsi="Consolas" w:cs="Consolas"/>
+          <w:color w:val="000000"/>
+          <w:sz w:val="20"/>
+          <w:szCs w:val="20"/>
+        </w:rPr>
+        <w:t>EventProcessingConfigurer</w:t>
+      </w:r>
+      <w:proofErr w:type="spellEnd"/>
+      <w:r>
+        <w:rPr>
+          <w:rFonts w:ascii="Consolas" w:hAnsi="Consolas" w:cs="Consolas"/>
+          <w:color w:val="000000"/>
+          <w:sz w:val="20"/>
+          <w:szCs w:val="20"/>
+        </w:rPr>
+        <w:t xml:space="preserve"> </w:t>
+      </w:r>
+      <w:r>
+        <w:rPr>
+          <w:rFonts w:ascii="Consolas" w:hAnsi="Consolas" w:cs="Consolas"/>
+          <w:color w:val="6A3E3E"/>
+          <w:sz w:val="20"/>
+          <w:szCs w:val="20"/>
+        </w:rPr>
+        <w:t>config</w:t>
+      </w:r>
+      <w:r>
+        <w:rPr>
+          <w:rFonts w:ascii="Consolas" w:hAnsi="Consolas" w:cs="Consolas"/>
+          <w:color w:val="000000"/>
+          <w:sz w:val="20"/>
+          <w:szCs w:val="20"/>
+        </w:rPr>
+        <w:t>) {</w:t>
+      </w:r>
+    </w:p>
+    <w:p>
+      <w:pPr>
+        <w:autoSpaceDE w:val="0"/>
+        <w:autoSpaceDN w:val="0"/>
+        <w:adjustRightInd w:val="0"/>
+        <w:spacing w:after="0" w:line="240" w:lineRule="auto"/>
+        <w:rPr>
+          <w:rFonts w:ascii="Consolas" w:hAnsi="Consolas" w:cs="Consolas"/>
+          <w:sz w:val="20"/>
+          <w:szCs w:val="20"/>
+        </w:rPr>
+      </w:pPr>
+      <w:r>
+        <w:rPr>
+          <w:rFonts w:ascii="Consolas" w:hAnsi="Consolas" w:cs="Consolas"/>
+          <w:color w:val="000000"/>
+          <w:sz w:val="20"/>
+          <w:szCs w:val="20"/>
+        </w:rPr>
+        <w:tab/>
+      </w:r>
+      <w:r>
+        <w:rPr>
+          <w:rFonts w:ascii="Consolas" w:hAnsi="Consolas" w:cs="Consolas"/>
+          <w:color w:val="000000"/>
+          <w:sz w:val="20"/>
+          <w:szCs w:val="20"/>
+        </w:rPr>
+        <w:tab/>
+      </w:r>
+      <w:proofErr w:type="spellStart"/>
+      <w:proofErr w:type="gramStart"/>
+      <w:r>
+        <w:rPr>
+          <w:rFonts w:ascii="Consolas" w:hAnsi="Consolas" w:cs="Consolas"/>
+          <w:color w:val="6A3E3E"/>
+          <w:sz w:val="20"/>
+          <w:szCs w:val="20"/>
+        </w:rPr>
+        <w:t>config</w:t>
+      </w:r>
+      <w:r>
+        <w:rPr>
+          <w:rFonts w:ascii="Consolas" w:hAnsi="Consolas" w:cs="Consolas"/>
+          <w:color w:val="000000"/>
+          <w:sz w:val="20"/>
+          <w:szCs w:val="20"/>
+        </w:rPr>
+        <w:t>.registerListenerInvocationErrorHandler</w:t>
+      </w:r>
+      <w:proofErr w:type="spellEnd"/>
+      <w:proofErr w:type="gramEnd"/>
+      <w:r>
+        <w:rPr>
+          <w:rFonts w:ascii="Consolas" w:hAnsi="Consolas" w:cs="Consolas"/>
+          <w:color w:val="000000"/>
+          <w:sz w:val="20"/>
+          <w:szCs w:val="20"/>
+        </w:rPr>
+        <w:t>(</w:t>
+      </w:r>
+      <w:r>
+        <w:rPr>
+          <w:rFonts w:ascii="Consolas" w:hAnsi="Consolas" w:cs="Consolas"/>
+          <w:color w:val="2A00FF"/>
+          <w:sz w:val="20"/>
+          <w:szCs w:val="20"/>
+        </w:rPr>
+        <w:t>"product-group"</w:t>
+      </w:r>
+      <w:r>
+        <w:rPr>
+          <w:rFonts w:ascii="Consolas" w:hAnsi="Consolas" w:cs="Consolas"/>
+          <w:color w:val="000000"/>
+          <w:sz w:val="20"/>
+          <w:szCs w:val="20"/>
+        </w:rPr>
+        <w:t>,</w:t>
+      </w:r>
+    </w:p>
+    <w:p>
+      <w:pPr>
+        <w:autoSpaceDE w:val="0"/>
+        <w:autoSpaceDN w:val="0"/>
+        <w:adjustRightInd w:val="0"/>
+        <w:spacing w:after="0" w:line="240" w:lineRule="auto"/>
+        <w:rPr>
+          <w:rFonts w:ascii="Consolas" w:hAnsi="Consolas" w:cs="Consolas"/>
+          <w:sz w:val="20"/>
+          <w:szCs w:val="20"/>
+        </w:rPr>
+      </w:pPr>
+      <w:r>
+        <w:rPr>
+          <w:rFonts w:ascii="Consolas" w:hAnsi="Consolas" w:cs="Consolas"/>
+          <w:color w:val="000000"/>
+          <w:sz w:val="20"/>
+          <w:szCs w:val="20"/>
+        </w:rPr>
+        <w:tab/>
+      </w:r>
+      <w:r>
+        <w:rPr>
+          <w:rFonts w:ascii="Consolas" w:hAnsi="Consolas" w:cs="Consolas"/>
+          <w:color w:val="000000"/>
+          <w:sz w:val="20"/>
+          <w:szCs w:val="20"/>
+        </w:rPr>
+        <w:tab/>
+      </w:r>
+      <w:r>
+        <w:rPr>
+          <w:rFonts w:ascii="Consolas" w:hAnsi="Consolas" w:cs="Consolas"/>
+          <w:color w:val="000000"/>
+          <w:sz w:val="20"/>
+          <w:szCs w:val="20"/>
+        </w:rPr>
+        <w:tab/>
+      </w:r>
+      <w:r>
+        <w:rPr>
+          <w:rFonts w:ascii="Consolas" w:hAnsi="Consolas" w:cs="Consolas"/>
+          <w:color w:val="000000"/>
+          <w:sz w:val="20"/>
+          <w:szCs w:val="20"/>
+        </w:rPr>
+        <w:tab/>
+      </w:r>
+      <w:r>
+        <w:rPr>
+          <w:rFonts w:ascii="Consolas" w:hAnsi="Consolas" w:cs="Consolas"/>
+          <w:color w:val="6A3E3E"/>
+          <w:sz w:val="20"/>
+          <w:szCs w:val="20"/>
+        </w:rPr>
+        <w:t>conf</w:t>
+      </w:r>
+      <w:r>
+        <w:rPr>
+          <w:rFonts w:ascii="Consolas" w:hAnsi="Consolas" w:cs="Consolas"/>
+          <w:color w:val="000000"/>
+          <w:sz w:val="20"/>
+          <w:szCs w:val="20"/>
+        </w:rPr>
+        <w:t xml:space="preserve">-&gt; </w:t>
+      </w:r>
+      <w:r>
+        <w:rPr>
+          <w:rFonts w:ascii="Consolas" w:hAnsi="Consolas" w:cs="Consolas"/>
+          <w:b/>
+          <w:bCs/>
+          <w:color w:val="7F0055"/>
+          <w:sz w:val="20"/>
+          <w:szCs w:val="20"/>
+        </w:rPr>
+        <w:t>new</w:t>
+      </w:r>
+      <w:r>
+        <w:rPr>
+          <w:rFonts w:ascii="Consolas" w:hAnsi="Consolas" w:cs="Consolas"/>
+          <w:color w:val="000000"/>
+          <w:sz w:val="20"/>
+          <w:szCs w:val="20"/>
+        </w:rPr>
+        <w:t xml:space="preserve"> </w:t>
+      </w:r>
+      <w:proofErr w:type="spellStart"/>
+      <w:proofErr w:type="gramStart"/>
+      <w:r>
+        <w:rPr>
+          <w:rFonts w:ascii="Consolas" w:hAnsi="Consolas" w:cs="Consolas"/>
+          <w:color w:val="000000"/>
+          <w:sz w:val="20"/>
+          <w:szCs w:val="20"/>
+        </w:rPr>
+        <w:t>ProductServiceEventErrorHandler</w:t>
+      </w:r>
+      <w:proofErr w:type="spellEnd"/>
+      <w:r>
+        <w:rPr>
+          <w:rFonts w:ascii="Consolas" w:hAnsi="Consolas" w:cs="Consolas"/>
+          <w:color w:val="000000"/>
+          <w:sz w:val="20"/>
+          <w:szCs w:val="20"/>
+        </w:rPr>
+        <w:t>(</w:t>
+      </w:r>
+      <w:proofErr w:type="gramEnd"/>
+      <w:r>
+        <w:rPr>
+          <w:rFonts w:ascii="Consolas" w:hAnsi="Consolas" w:cs="Consolas"/>
+          <w:color w:val="000000"/>
+          <w:sz w:val="20"/>
+          <w:szCs w:val="20"/>
+        </w:rPr>
+        <w:t>));</w:t>
+      </w:r>
+    </w:p>
+    <w:p>
+      <w:pPr>
+        <w:autoSpaceDE w:val="0"/>
+        <w:autoSpaceDN w:val="0"/>
+        <w:adjustRightInd w:val="0"/>
+        <w:spacing w:after="0" w:line="240" w:lineRule="auto"/>
+        <w:rPr>
+          <w:rFonts w:ascii="Consolas" w:hAnsi="Consolas" w:cs="Consolas"/>
+          <w:sz w:val="20"/>
+          <w:szCs w:val="20"/>
+        </w:rPr>
+      </w:pPr>
+      <w:r>
+        <w:rPr>
+          <w:rFonts w:ascii="Consolas" w:hAnsi="Consolas" w:cs="Consolas"/>
+          <w:color w:val="000000"/>
+          <w:sz w:val="20"/>
+          <w:szCs w:val="20"/>
+        </w:rPr>
+        <w:lastRenderedPageBreak/>
+        <w:tab/>
+      </w:r>
+      <w:r>
+        <w:rPr>
+          <w:rFonts w:ascii="Consolas" w:hAnsi="Consolas" w:cs="Consolas"/>
+          <w:color w:val="000000"/>
+          <w:sz w:val="20"/>
+          <w:szCs w:val="20"/>
+        </w:rPr>
+        <w:tab/>
+      </w:r>
+    </w:p>
+    <w:p>
+      <w:pPr>
+        <w:autoSpaceDE w:val="0"/>
+        <w:autoSpaceDN w:val="0"/>
+        <w:adjustRightInd w:val="0"/>
+        <w:spacing w:after="0" w:line="240" w:lineRule="auto"/>
+        <w:rPr>
+          <w:rFonts w:ascii="Consolas" w:hAnsi="Consolas" w:cs="Consolas"/>
+          <w:sz w:val="20"/>
+          <w:szCs w:val="20"/>
+        </w:rPr>
+      </w:pPr>
+      <w:r>
+        <w:rPr>
+          <w:rFonts w:ascii="Consolas" w:hAnsi="Consolas" w:cs="Consolas"/>
+          <w:color w:val="000000"/>
+          <w:sz w:val="20"/>
+          <w:szCs w:val="20"/>
+        </w:rPr>
+        <w:tab/>
+      </w:r>
+      <w:r>
+        <w:rPr>
+          <w:rFonts w:ascii="Consolas" w:hAnsi="Consolas" w:cs="Consolas"/>
+          <w:color w:val="000000"/>
+          <w:sz w:val="20"/>
+          <w:szCs w:val="20"/>
+        </w:rPr>
+        <w:tab/>
+      </w:r>
+      <w:r>
+        <w:rPr>
+          <w:rFonts w:ascii="Consolas" w:hAnsi="Consolas" w:cs="Consolas"/>
+          <w:color w:val="3F7F5F"/>
+          <w:sz w:val="20"/>
+          <w:szCs w:val="20"/>
+        </w:rPr>
+        <w:t>/*</w:t>
+      </w:r>
+    </w:p>
+    <w:p>
+      <w:pPr>
+        <w:autoSpaceDE w:val="0"/>
+        <w:autoSpaceDN w:val="0"/>
+        <w:adjustRightInd w:val="0"/>
+        <w:spacing w:after="0" w:line="240" w:lineRule="auto"/>
+        <w:rPr>
+          <w:rFonts w:ascii="Consolas" w:hAnsi="Consolas" w:cs="Consolas"/>
+          <w:sz w:val="20"/>
+          <w:szCs w:val="20"/>
+        </w:rPr>
+      </w:pPr>
+      <w:r>
+        <w:rPr>
+          <w:rFonts w:ascii="Consolas" w:hAnsi="Consolas" w:cs="Consolas"/>
+          <w:color w:val="3F7F5F"/>
+          <w:sz w:val="20"/>
+          <w:szCs w:val="20"/>
+        </w:rPr>
+        <w:tab/>
+      </w:r>
+      <w:r>
+        <w:rPr>
+          <w:rFonts w:ascii="Consolas" w:hAnsi="Consolas" w:cs="Consolas"/>
+          <w:color w:val="3F7F5F"/>
+          <w:sz w:val="20"/>
+          <w:szCs w:val="20"/>
+        </w:rPr>
+        <w:tab/>
+        <w:t xml:space="preserve"> * </w:t>
+      </w:r>
+      <w:proofErr w:type="spellStart"/>
+      <w:proofErr w:type="gramStart"/>
+      <w:r>
+        <w:rPr>
+          <w:rFonts w:ascii="Consolas" w:hAnsi="Consolas" w:cs="Consolas"/>
+          <w:color w:val="3F7F5F"/>
+          <w:sz w:val="20"/>
+          <w:szCs w:val="20"/>
+        </w:rPr>
+        <w:t>config.registerListenerInvocationErrorHandler</w:t>
+      </w:r>
+      <w:proofErr w:type="spellEnd"/>
+      <w:proofErr w:type="gramEnd"/>
+      <w:r>
+        <w:rPr>
+          <w:rFonts w:ascii="Consolas" w:hAnsi="Consolas" w:cs="Consolas"/>
+          <w:color w:val="3F7F5F"/>
+          <w:sz w:val="20"/>
+          <w:szCs w:val="20"/>
+        </w:rPr>
+        <w:t xml:space="preserve">("product-group", </w:t>
+      </w:r>
+      <w:r>
+        <w:rPr>
+          <w:rFonts w:ascii="Consolas" w:hAnsi="Consolas" w:cs="Consolas"/>
+          <w:color w:val="3F7F5F"/>
+          <w:sz w:val="20"/>
+          <w:szCs w:val="20"/>
+          <w:u w:val="single"/>
+        </w:rPr>
+        <w:t>conf</w:t>
+      </w:r>
+      <w:r>
+        <w:rPr>
+          <w:rFonts w:ascii="Consolas" w:hAnsi="Consolas" w:cs="Consolas"/>
+          <w:color w:val="3F7F5F"/>
+          <w:sz w:val="20"/>
+          <w:szCs w:val="20"/>
+        </w:rPr>
+        <w:t>-&gt;</w:t>
+      </w:r>
+    </w:p>
+    <w:p>
+      <w:pPr>
+        <w:autoSpaceDE w:val="0"/>
+        <w:autoSpaceDN w:val="0"/>
+        <w:adjustRightInd w:val="0"/>
+        <w:spacing w:after="0" w:line="240" w:lineRule="auto"/>
+        <w:rPr>
+          <w:rFonts w:ascii="Consolas" w:hAnsi="Consolas" w:cs="Consolas"/>
+          <w:sz w:val="20"/>
+          <w:szCs w:val="20"/>
+        </w:rPr>
+      </w:pPr>
+      <w:r>
+        <w:rPr>
+          <w:rFonts w:ascii="Consolas" w:hAnsi="Consolas" w:cs="Consolas"/>
+          <w:color w:val="3F7F5F"/>
+          <w:sz w:val="20"/>
+          <w:szCs w:val="20"/>
+        </w:rPr>
+        <w:tab/>
+      </w:r>
+      <w:r>
+        <w:rPr>
+          <w:rFonts w:ascii="Consolas" w:hAnsi="Consolas" w:cs="Consolas"/>
+          <w:color w:val="3F7F5F"/>
+          <w:sz w:val="20"/>
+          <w:szCs w:val="20"/>
+        </w:rPr>
+        <w:tab/>
+        <w:t xml:space="preserve"> * </w:t>
+      </w:r>
+      <w:proofErr w:type="spellStart"/>
+      <w:r>
+        <w:rPr>
+          <w:rFonts w:ascii="Consolas" w:hAnsi="Consolas" w:cs="Consolas"/>
+          <w:color w:val="3F7F5F"/>
+          <w:sz w:val="20"/>
+          <w:szCs w:val="20"/>
+        </w:rPr>
+        <w:t>PropagatingErrorHandler.instance</w:t>
+      </w:r>
+      <w:proofErr w:type="spellEnd"/>
+      <w:r>
+        <w:rPr>
+          <w:rFonts w:ascii="Consolas" w:hAnsi="Consolas" w:cs="Consolas"/>
+          <w:color w:val="3F7F5F"/>
+          <w:sz w:val="20"/>
+          <w:szCs w:val="20"/>
+        </w:rPr>
+        <w:t>());</w:t>
+      </w:r>
+    </w:p>
+    <w:p>
+      <w:pPr>
+        <w:autoSpaceDE w:val="0"/>
+        <w:autoSpaceDN w:val="0"/>
+        <w:adjustRightInd w:val="0"/>
+        <w:spacing w:after="0" w:line="240" w:lineRule="auto"/>
+        <w:rPr>
+          <w:rFonts w:ascii="Consolas" w:hAnsi="Consolas" w:cs="Consolas"/>
+          <w:sz w:val="20"/>
+          <w:szCs w:val="20"/>
+        </w:rPr>
+      </w:pPr>
+      <w:r>
+        <w:rPr>
+          <w:rFonts w:ascii="Consolas" w:hAnsi="Consolas" w:cs="Consolas"/>
+          <w:color w:val="3F7F5F"/>
+          <w:sz w:val="20"/>
+          <w:szCs w:val="20"/>
+        </w:rPr>
+        <w:tab/>
+      </w:r>
+      <w:r>
+        <w:rPr>
+          <w:rFonts w:ascii="Consolas" w:hAnsi="Consolas" w:cs="Consolas"/>
+          <w:color w:val="3F7F5F"/>
+          <w:sz w:val="20"/>
+          <w:szCs w:val="20"/>
+        </w:rPr>
+        <w:tab/>
+        <w:t xml:space="preserve"> */</w:t>
+      </w:r>
+    </w:p>
+    <w:p>
+      <w:pPr>
+        <w:jc w:val="both"/>
+        <w:rPr>
+          <w:rFonts w:ascii="Consolas" w:hAnsi="Consolas" w:cs="Consolas"/>
+          <w:color w:val="000000"/>
+          <w:sz w:val="20"/>
+          <w:szCs w:val="20"/>
+        </w:rPr>
+      </w:pPr>
+      <w:r>
+        <w:rPr>
+          <w:rFonts w:ascii="Consolas" w:hAnsi="Consolas" w:cs="Consolas"/>
+          <w:color w:val="000000"/>
+          <w:sz w:val="20"/>
+          <w:szCs w:val="20"/>
+        </w:rPr>
+        <w:tab/>
+        <w:t>}</w:t>
+      </w:r>
+    </w:p>
+    <w:p>
+      <w:pPr>
+        <w:jc w:val="both"/>
+        <w:rPr>
+          <w:rFonts w:ascii="Arial" w:hAnsi="Arial" w:cs="Arial"/>
+          <w:sz w:val="24"/>
+          <w:szCs w:val="24"/>
+        </w:rPr>
+      </w:pPr>
+    </w:p>
+    <w:p>
+      <w:pPr>
+        <w:jc w:val="both"/>
+        <w:rPr>
+          <w:rFonts w:ascii="Arial" w:hAnsi="Arial" w:cs="Arial"/>
+          <w:sz w:val="24"/>
+          <w:szCs w:val="24"/>
+        </w:rPr>
+      </w:pPr>
+      <w:r>
+        <w:rPr>
+          <w:rFonts w:ascii="Arial" w:hAnsi="Arial" w:cs="Arial"/>
+          <w:sz w:val="24"/>
+          <w:szCs w:val="24"/>
+        </w:rPr>
+        <w:t>Orchestration based SAGA:</w:t>
+      </w:r>
+    </w:p>
+    <w:p>
+      <w:pPr>
+        <w:jc w:val="both"/>
+        <w:rPr>
+          <w:rFonts w:ascii="Arial" w:hAnsi="Arial" w:cs="Arial"/>
+          <w:sz w:val="24"/>
+          <w:szCs w:val="24"/>
+        </w:rPr>
+      </w:pPr>
+      <w:r>
+        <w:rPr>
+          <w:noProof/>
+        </w:rPr>
+        <w:drawing>
+          <wp:inline distT="0" distB="0" distL="0" distR="0" wp14:anchorId="1E8EF8A3" wp14:editId="761FAC95">
+            <wp:extent cx="6858000" cy="3647440"/>
+            <wp:effectExtent l="0" t="0" r="0" b="0"/>
+            <wp:docPr id="47" name="Picture 47"/>
+            <wp:cNvGraphicFramePr>
+              <a:graphicFrameLocks xmlns:a="http://schemas.openxmlformats.org/drawingml/2006/main" noChangeAspect="1"/>
+            </wp:cNvGraphicFramePr>
+            <a:graphic xmlns:a="http://schemas.openxmlformats.org/drawingml/2006/main">
+              <a:graphicData uri="http://schemas.openxmlformats.org/drawingml/2006/picture">
+                <pic:pic xmlns:pic="http://schemas.openxmlformats.org/drawingml/2006/picture">
+                  <pic:nvPicPr>
+                    <pic:cNvPr id="1" name=""/>
+                    <pic:cNvPicPr/>
+                  </pic:nvPicPr>
+                  <pic:blipFill>
+                    <a:blip r:embed="rId31"/>
+                    <a:stretch>
+                      <a:fillRect/>
+                    </a:stretch>
+                  </pic:blipFill>
+                  <pic:spPr>
+                    <a:xfrm>
+                      <a:off x="0" y="0"/>
+                      <a:ext cx="6858000" cy="3647440"/>
+                    </a:xfrm>
+                    <a:prstGeom prst="rect">
+                      <a:avLst/>
+                    </a:prstGeom>
+                  </pic:spPr>
+                </pic:pic>
+              </a:graphicData>
+            </a:graphic>
+          </wp:inline>
+        </w:drawing>
+      </w:r>
+    </w:p>
+    <w:p>
+      <w:pPr>
+        <w:jc w:val="both"/>
+        <w:rPr>
+          <w:rFonts w:ascii="Arial" w:hAnsi="Arial" w:cs="Arial"/>
+          <w:sz w:val="24"/>
+          <w:szCs w:val="24"/>
+        </w:rPr>
+      </w:pPr>
+      <w:r>
+        <w:rPr>
+          <w:noProof/>
+        </w:rPr>
+        <w:drawing>
+          <wp:inline distT="0" distB="0" distL="0" distR="0" wp14:anchorId="38C1B3AF" wp14:editId="6BF9DA10">
+            <wp:extent cx="6388924" cy="3568924"/>
+            <wp:effectExtent l="0" t="0" r="0" b="0"/>
+            <wp:docPr id="54" name="Picture 54"/>
+            <wp:cNvGraphicFramePr>
+              <a:graphicFrameLocks xmlns:a="http://schemas.openxmlformats.org/drawingml/2006/main" noChangeAspect="1"/>
+            </wp:cNvGraphicFramePr>
+            <a:graphic xmlns:a="http://schemas.openxmlformats.org/drawingml/2006/main">
+              <a:graphicData uri="http://schemas.openxmlformats.org/drawingml/2006/picture">
+                <pic:pic xmlns:pic="http://schemas.openxmlformats.org/drawingml/2006/picture">
+                  <pic:nvPicPr>
+                    <pic:cNvPr id="1" name=""/>
+                    <pic:cNvPicPr/>
+                  </pic:nvPicPr>
+                  <pic:blipFill>
+                    <a:blip r:embed="rId32"/>
+                    <a:stretch>
+                      <a:fillRect/>
+                    </a:stretch>
+                  </pic:blipFill>
+                  <pic:spPr>
+                    <a:xfrm>
+                      <a:off x="0" y="0"/>
+                      <a:ext cx="6398960" cy="3574530"/>
+                    </a:xfrm>
+                    <a:prstGeom prst="rect">
+                      <a:avLst/>
+                    </a:prstGeom>
+                  </pic:spPr>
+                </pic:pic>
+              </a:graphicData>
+            </a:graphic>
+          </wp:inline>
+        </w:drawing>
+      </w:r>
+    </w:p>
+    <w:p>
+      <w:pPr>
+        <w:jc w:val="both"/>
+        <w:rPr>
+          <w:rFonts w:ascii="Arial" w:hAnsi="Arial" w:cs="Arial"/>
+          <w:sz w:val="24"/>
+          <w:szCs w:val="24"/>
+        </w:rPr>
+      </w:pPr>
+      <w:r>
+        <w:rPr>
+          <w:noProof/>
+        </w:rPr>
+        <w:lastRenderedPageBreak/>
+        <w:drawing>
+          <wp:inline distT="0" distB="0" distL="0" distR="0" wp14:anchorId="525857C4" wp14:editId="2CD4DA9E">
+            <wp:extent cx="6858000" cy="3660140"/>
+            <wp:effectExtent l="0" t="0" r="0" b="0"/>
+            <wp:docPr id="56" name="Picture 56"/>
+            <wp:cNvGraphicFramePr>
+              <a:graphicFrameLocks xmlns:a="http://schemas.openxmlformats.org/drawingml/2006/main" noChangeAspect="1"/>
+            </wp:cNvGraphicFramePr>
+            <a:graphic xmlns:a="http://schemas.openxmlformats.org/drawingml/2006/main">
+              <a:graphicData uri="http://schemas.openxmlformats.org/drawingml/2006/picture">
+                <pic:pic xmlns:pic="http://schemas.openxmlformats.org/drawingml/2006/picture">
+                  <pic:nvPicPr>
+                    <pic:cNvPr id="1" name=""/>
+                    <pic:cNvPicPr/>
+                  </pic:nvPicPr>
+                  <pic:blipFill>
+                    <a:blip r:embed="rId33"/>
+                    <a:stretch>
+                      <a:fillRect/>
+                    </a:stretch>
+                  </pic:blipFill>
+                  <pic:spPr>
+                    <a:xfrm>
+                      <a:off x="0" y="0"/>
+                      <a:ext cx="6858000" cy="3660140"/>
+                    </a:xfrm>
+                    <a:prstGeom prst="rect">
+                      <a:avLst/>
+                    </a:prstGeom>
+                  </pic:spPr>
+                </pic:pic>
+              </a:graphicData>
+            </a:graphic>
+          </wp:inline>
+        </w:drawing>
+      </w:r>
+    </w:p>
+    <w:p>
+      <w:pPr>
+        <w:jc w:val="both"/>
+        <w:rPr>
+          <w:rFonts w:ascii="Arial" w:hAnsi="Arial" w:cs="Arial"/>
+          <w:sz w:val="24"/>
+          <w:szCs w:val="24"/>
+        </w:rPr>
+      </w:pPr>
+      <w:r>
+        <w:rPr>
+          <w:noProof/>
+        </w:rPr>
+        <w:drawing>
+          <wp:inline distT="0" distB="0" distL="0" distR="0" wp14:anchorId="2EF727F4" wp14:editId="3729F063">
+            <wp:extent cx="6858000" cy="3923665"/>
+            <wp:effectExtent l="0" t="0" r="0" b="635"/>
+            <wp:docPr id="60" name="Picture 60"/>
+            <wp:cNvGraphicFramePr>
+              <a:graphicFrameLocks xmlns:a="http://schemas.openxmlformats.org/drawingml/2006/main" noChangeAspect="1"/>
+            </wp:cNvGraphicFramePr>
+            <a:graphic xmlns:a="http://schemas.openxmlformats.org/drawingml/2006/main">
+              <a:graphicData uri="http://schemas.openxmlformats.org/drawingml/2006/picture">
+                <pic:pic xmlns:pic="http://schemas.openxmlformats.org/drawingml/2006/picture">
+                  <pic:nvPicPr>
+                    <pic:cNvPr id="1" name=""/>
+                    <pic:cNvPicPr/>
+                  </pic:nvPicPr>
+                  <pic:blipFill>
+                    <a:blip r:embed="rId34"/>
+                    <a:stretch>
+                      <a:fillRect/>
+                    </a:stretch>
+                  </pic:blipFill>
+                  <pic:spPr>
+                    <a:xfrm>
+                      <a:off x="0" y="0"/>
+                      <a:ext cx="6858000" cy="3923665"/>
+                    </a:xfrm>
+                    <a:prstGeom prst="rect">
+                      <a:avLst/>
+                    </a:prstGeom>
+                  </pic:spPr>
+                </pic:pic>
+              </a:graphicData>
+            </a:graphic>
+          </wp:inline>
+        </w:drawing>
+      </w:r>
       <w:bookmarkStart w:id="0" w:name="_GoBack"/>
       <w:bookmarkEnd w:id="0"/>
     </w:p>
     <w:p>
       <w:pPr>
-        <w:pStyle w:val="ListParagraph"/>
+        <w:jc w:val="both"/>
+        <w:rPr>
+          <w:rFonts w:ascii="Arial" w:hAnsi="Arial" w:cs="Arial"/>
+          <w:sz w:val="24"/>
+          <w:szCs w:val="24"/>
+        </w:rPr>
+      </w:pPr>
+    </w:p>
+    <w:p>
+      <w:pPr>
         <w:jc w:val="both"/>
         <w:rPr>
           <w:rFonts w:ascii="Arial" w:hAnsi="Arial" w:cs="Arial"/>
@@ -7111,6 +9444,95 @@
     </w:lvl>
   </w:abstractNum>
   <w:abstractNum w:abstractNumId="8" w15:restartNumberingAfterBreak="0">
+    <w:nsid w:val="3757367E"/>
+    <w:multiLevelType w:val="hybridMultilevel"/>
+    <w:tmpl w:val="BA54B298"/>
+    <w:lvl w:ilvl="0" w:tplc="04090011">
+      <w:start w:val="1"/>
+      <w:numFmt w:val="decimal"/>
+      <w:lvlText w:val="%1)"/>
+      <w:lvlJc w:val="left"/>
+      <w:pPr>
+        <w:ind w:left="720" w:hanging="360"/>
+      </w:pPr>
+      <w:rPr>
+        <w:rFonts w:hint="default"/>
+      </w:rPr>
+    </w:lvl>
+    <w:lvl w:ilvl="1" w:tplc="04090019" w:tentative="1">
+      <w:start w:val="1"/>
+      <w:numFmt w:val="lowerLetter"/>
+      <w:lvlText w:val="%2."/>
+      <w:lvlJc w:val="left"/>
+      <w:pPr>
+        <w:ind w:left="1440" w:hanging="360"/>
+      </w:pPr>
+    </w:lvl>
+    <w:lvl w:ilvl="2" w:tplc="0409001B" w:tentative="1">
+      <w:start w:val="1"/>
+      <w:numFmt w:val="lowerRoman"/>
+      <w:lvlText w:val="%3."/>
+      <w:lvlJc w:val="right"/>
+      <w:pPr>
+        <w:ind w:left="2160" w:hanging="180"/>
+      </w:pPr>
+    </w:lvl>
+    <w:lvl w:ilvl="3" w:tplc="0409000F" w:tentative="1">
+      <w:start w:val="1"/>
+      <w:numFmt w:val="decimal"/>
+      <w:lvlText w:val="%4."/>
+      <w:lvlJc w:val="left"/>
+      <w:pPr>
+        <w:ind w:left="2880" w:hanging="360"/>
+      </w:pPr>
+    </w:lvl>
+    <w:lvl w:ilvl="4" w:tplc="04090019" w:tentative="1">
+      <w:start w:val="1"/>
+      <w:numFmt w:val="lowerLetter"/>
+      <w:lvlText w:val="%5."/>
+      <w:lvlJc w:val="left"/>
+      <w:pPr>
+        <w:ind w:left="3600" w:hanging="360"/>
+      </w:pPr>
+    </w:lvl>
+    <w:lvl w:ilvl="5" w:tplc="0409001B" w:tentative="1">
+      <w:start w:val="1"/>
+      <w:numFmt w:val="lowerRoman"/>
+      <w:lvlText w:val="%6."/>
+      <w:lvlJc w:val="right"/>
+      <w:pPr>
+        <w:ind w:left="4320" w:hanging="180"/>
+      </w:pPr>
+    </w:lvl>
+    <w:lvl w:ilvl="6" w:tplc="0409000F" w:tentative="1">
+      <w:start w:val="1"/>
+      <w:numFmt w:val="decimal"/>
+      <w:lvlText w:val="%7."/>
+      <w:lvlJc w:val="left"/>
+      <w:pPr>
+        <w:ind w:left="5040" w:hanging="360"/>
+      </w:pPr>
+    </w:lvl>
+    <w:lvl w:ilvl="7" w:tplc="04090019" w:tentative="1">
+      <w:start w:val="1"/>
+      <w:numFmt w:val="lowerLetter"/>
+      <w:lvlText w:val="%8."/>
+      <w:lvlJc w:val="left"/>
+      <w:pPr>
+        <w:ind w:left="5760" w:hanging="360"/>
+      </w:pPr>
+    </w:lvl>
+    <w:lvl w:ilvl="8" w:tplc="0409001B" w:tentative="1">
+      <w:start w:val="1"/>
+      <w:numFmt w:val="lowerRoman"/>
+      <w:lvlText w:val="%9."/>
+      <w:lvlJc w:val="right"/>
+      <w:pPr>
+        <w:ind w:left="6480" w:hanging="180"/>
+      </w:pPr>
+    </w:lvl>
+  </w:abstractNum>
+  <w:abstractNum w:abstractNumId="9" w15:restartNumberingAfterBreak="0">
     <w:nsid w:val="493832CA"/>
     <w:multiLevelType w:val="hybridMultilevel"/>
     <w:tmpl w:val="6DDC1688"/>
@@ -7199,7 +9621,7 @@
       </w:pPr>
     </w:lvl>
   </w:abstractNum>
-  <w:abstractNum w:abstractNumId="9" w15:restartNumberingAfterBreak="0">
+  <w:abstractNum w:abstractNumId="10" w15:restartNumberingAfterBreak="0">
     <w:nsid w:val="49B431A1"/>
     <w:multiLevelType w:val="hybridMultilevel"/>
     <w:tmpl w:val="C4E066EC"/>
@@ -7288,7 +9710,7 @@
       </w:pPr>
     </w:lvl>
   </w:abstractNum>
-  <w:abstractNum w:abstractNumId="10" w15:restartNumberingAfterBreak="0">
+  <w:abstractNum w:abstractNumId="11" w15:restartNumberingAfterBreak="0">
     <w:nsid w:val="4D103680"/>
     <w:multiLevelType w:val="hybridMultilevel"/>
     <w:tmpl w:val="2D00BF10"/>
@@ -7401,7 +9823,7 @@
       </w:rPr>
     </w:lvl>
   </w:abstractNum>
-  <w:abstractNum w:abstractNumId="11" w15:restartNumberingAfterBreak="0">
+  <w:abstractNum w:abstractNumId="12" w15:restartNumberingAfterBreak="0">
     <w:nsid w:val="505D4A59"/>
     <w:multiLevelType w:val="hybridMultilevel"/>
     <w:tmpl w:val="10BA1B3C"/>
@@ -7514,7 +9936,7 @@
       </w:rPr>
     </w:lvl>
   </w:abstractNum>
-  <w:abstractNum w:abstractNumId="12" w15:restartNumberingAfterBreak="0">
+  <w:abstractNum w:abstractNumId="13" w15:restartNumberingAfterBreak="0">
     <w:nsid w:val="5FB6165D"/>
     <w:multiLevelType w:val="hybridMultilevel"/>
     <w:tmpl w:val="8FE263F6"/>
@@ -7603,7 +10025,7 @@
       </w:pPr>
     </w:lvl>
   </w:abstractNum>
-  <w:abstractNum w:abstractNumId="13" w15:restartNumberingAfterBreak="0">
+  <w:abstractNum w:abstractNumId="14" w15:restartNumberingAfterBreak="0">
     <w:nsid w:val="61566F87"/>
     <w:multiLevelType w:val="hybridMultilevel"/>
     <w:tmpl w:val="A4FA79C6"/>
@@ -7716,7 +10138,7 @@
       </w:rPr>
     </w:lvl>
   </w:abstractNum>
-  <w:abstractNum w:abstractNumId="14" w15:restartNumberingAfterBreak="0">
+  <w:abstractNum w:abstractNumId="15" w15:restartNumberingAfterBreak="0">
     <w:nsid w:val="633C3FCB"/>
     <w:multiLevelType w:val="hybridMultilevel"/>
     <w:tmpl w:val="81AE88B4"/>
@@ -7805,7 +10227,7 @@
       </w:pPr>
     </w:lvl>
   </w:abstractNum>
-  <w:abstractNum w:abstractNumId="15" w15:restartNumberingAfterBreak="0">
+  <w:abstractNum w:abstractNumId="16" w15:restartNumberingAfterBreak="0">
     <w:nsid w:val="66730B81"/>
     <w:multiLevelType w:val="hybridMultilevel"/>
     <w:tmpl w:val="A6A824A6"/>
@@ -7894,7 +10316,7 @@
       </w:pPr>
     </w:lvl>
   </w:abstractNum>
-  <w:abstractNum w:abstractNumId="16" w15:restartNumberingAfterBreak="0">
+  <w:abstractNum w:abstractNumId="17" w15:restartNumberingAfterBreak="0">
     <w:nsid w:val="6D680939"/>
     <w:multiLevelType w:val="hybridMultilevel"/>
     <w:tmpl w:val="4E5CA42A"/>
@@ -7983,7 +10405,7 @@
       </w:pPr>
     </w:lvl>
   </w:abstractNum>
-  <w:abstractNum w:abstractNumId="17" w15:restartNumberingAfterBreak="0">
+  <w:abstractNum w:abstractNumId="18" w15:restartNumberingAfterBreak="0">
     <w:nsid w:val="7016522C"/>
     <w:multiLevelType w:val="hybridMultilevel"/>
     <w:tmpl w:val="0F1644A4"/>
@@ -8096,7 +10518,7 @@
       </w:rPr>
     </w:lvl>
   </w:abstractNum>
-  <w:abstractNum w:abstractNumId="18" w15:restartNumberingAfterBreak="0">
+  <w:abstractNum w:abstractNumId="19" w15:restartNumberingAfterBreak="0">
     <w:nsid w:val="7B3D1B28"/>
     <w:multiLevelType w:val="hybridMultilevel"/>
     <w:tmpl w:val="E968EEB8"/>
@@ -8210,16 +10632,16 @@
     </w:lvl>
   </w:abstractNum>
   <w:num w:numId="1">
-    <w:abstractNumId w:val="18"/>
+    <w:abstractNumId w:val="19"/>
   </w:num>
   <w:num w:numId="2">
-    <w:abstractNumId w:val="15"/>
+    <w:abstractNumId w:val="16"/>
   </w:num>
   <w:num w:numId="3">
     <w:abstractNumId w:val="0"/>
   </w:num>
   <w:num w:numId="4">
-    <w:abstractNumId w:val="14"/>
+    <w:abstractNumId w:val="15"/>
   </w:num>
   <w:num w:numId="5">
     <w:abstractNumId w:val="2"/>
@@ -8231,10 +10653,10 @@
     <w:abstractNumId w:val="3"/>
   </w:num>
   <w:num w:numId="8">
-    <w:abstractNumId w:val="8"/>
+    <w:abstractNumId w:val="9"/>
   </w:num>
   <w:num w:numId="9">
-    <w:abstractNumId w:val="13"/>
+    <w:abstractNumId w:val="14"/>
   </w:num>
   <w:num w:numId="10">
     <w:abstractNumId w:val="7"/>
@@ -8246,25 +10668,28 @@
     <w:abstractNumId w:val="5"/>
   </w:num>
   <w:num w:numId="13">
-    <w:abstractNumId w:val="10"/>
+    <w:abstractNumId w:val="11"/>
   </w:num>
   <w:num w:numId="14">
     <w:abstractNumId w:val="6"/>
   </w:num>
   <w:num w:numId="15">
-    <w:abstractNumId w:val="11"/>
+    <w:abstractNumId w:val="12"/>
   </w:num>
   <w:num w:numId="16">
+    <w:abstractNumId w:val="18"/>
+  </w:num>
+  <w:num w:numId="17">
+    <w:abstractNumId w:val="10"/>
+  </w:num>
+  <w:num w:numId="18">
     <w:abstractNumId w:val="17"/>
   </w:num>
-  <w:num w:numId="17">
-    <w:abstractNumId w:val="9"/>
+  <w:num w:numId="19">
+    <w:abstractNumId w:val="13"/>
   </w:num>
-  <w:num w:numId="18">
-    <w:abstractNumId w:val="16"/>
-  </w:num>
-  <w:num w:numId="19">
-    <w:abstractNumId w:val="12"/>
+  <w:num w:numId="20">
+    <w:abstractNumId w:val="8"/>
   </w:num>
   <w:numIdMacAtCleanup w:val="12"/>
 </w:numbering>

--- a/MSUsingCQRSAndSAGA.docx
+++ b/MSUsingCQRSAndSAGA.docx
@@ -7511,17 +7511,7 @@
           <w:szCs w:val="20"/>
           <w:shd w:val="clear" w:color="auto" w:fill="E8F2FE"/>
         </w:rPr>
-        <w:t>);</w:t>
-      </w:r>
-      <w:r>
-        <w:rPr>
-          <w:rFonts w:ascii="Consolas" w:hAnsi="Consolas" w:cs="Consolas"/>
-          <w:color w:val="000000"/>
-          <w:sz w:val="20"/>
-          <w:szCs w:val="20"/>
-          <w:shd w:val="clear" w:color="auto" w:fill="E8F2FE"/>
-        </w:rPr>
-        <w:t xml:space="preserve"> </w:t>
+        <w:t xml:space="preserve">); </w:t>
       </w:r>
     </w:p>
     <w:p>
@@ -8492,28 +8482,6957 @@
           </wp:inline>
         </w:drawing>
       </w:r>
+    </w:p>
+    <w:p>
+      <w:pPr>
+        <w:jc w:val="both"/>
+        <w:rPr>
+          <w:rFonts w:ascii="Arial" w:hAnsi="Arial" w:cs="Arial"/>
+          <w:sz w:val="24"/>
+          <w:szCs w:val="24"/>
+        </w:rPr>
+      </w:pPr>
+      <w:r>
+        <w:rPr>
+          <w:rFonts w:ascii="Arial" w:hAnsi="Arial" w:cs="Arial"/>
+          <w:sz w:val="24"/>
+          <w:szCs w:val="24"/>
+        </w:rPr>
+        <w:t>Deadlines:</w:t>
+      </w:r>
+    </w:p>
+    <w:p>
+      <w:pPr>
+        <w:pStyle w:val="ListParagraph"/>
+        <w:numPr>
+          <w:ilvl w:val="0"/>
+          <w:numId w:val="21"/>
+        </w:numPr>
+        <w:jc w:val="both"/>
+        <w:rPr>
+          <w:rFonts w:ascii="Arial" w:hAnsi="Arial" w:cs="Arial"/>
+          <w:sz w:val="24"/>
+          <w:szCs w:val="24"/>
+        </w:rPr>
+      </w:pPr>
+      <w:r>
+        <w:rPr>
+          <w:rFonts w:ascii="Arial" w:hAnsi="Arial" w:cs="Arial"/>
+          <w:sz w:val="24"/>
+          <w:szCs w:val="24"/>
+        </w:rPr>
+        <w:t>Deadline is an event that takes place of an absence of any event</w:t>
+      </w:r>
+    </w:p>
+    <w:p>
+      <w:pPr>
+        <w:pStyle w:val="ListParagraph"/>
+        <w:numPr>
+          <w:ilvl w:val="0"/>
+          <w:numId w:val="21"/>
+        </w:numPr>
+        <w:jc w:val="both"/>
+        <w:rPr>
+          <w:rFonts w:ascii="Arial" w:hAnsi="Arial" w:cs="Arial"/>
+          <w:sz w:val="24"/>
+          <w:szCs w:val="24"/>
+        </w:rPr>
+      </w:pPr>
+      <w:r>
+        <w:rPr>
+          <w:rFonts w:ascii="Arial" w:hAnsi="Arial" w:cs="Arial"/>
+          <w:sz w:val="24"/>
+          <w:szCs w:val="24"/>
+        </w:rPr>
+        <w:t>Can be used in saga as well as outside of saga</w:t>
+      </w:r>
+    </w:p>
+    <w:p>
+      <w:pPr>
+        <w:pStyle w:val="ListParagraph"/>
+        <w:numPr>
+          <w:ilvl w:val="0"/>
+          <w:numId w:val="21"/>
+        </w:numPr>
+        <w:jc w:val="both"/>
+        <w:rPr>
+          <w:rFonts w:ascii="Arial" w:hAnsi="Arial" w:cs="Arial"/>
+          <w:sz w:val="24"/>
+          <w:szCs w:val="24"/>
+        </w:rPr>
+      </w:pPr>
+      <w:r>
+        <w:rPr>
+          <w:rFonts w:ascii="Arial" w:hAnsi="Arial" w:cs="Arial"/>
+          <w:sz w:val="24"/>
+          <w:szCs w:val="24"/>
+        </w:rPr>
+        <w:t>Trigger a state change or a command</w:t>
+      </w:r>
+    </w:p>
+    <w:p>
+      <w:pPr>
+        <w:pStyle w:val="ListParagraph"/>
+        <w:numPr>
+          <w:ilvl w:val="0"/>
+          <w:numId w:val="21"/>
+        </w:numPr>
+        <w:jc w:val="both"/>
+        <w:rPr>
+          <w:rFonts w:ascii="Arial" w:hAnsi="Arial" w:cs="Arial"/>
+          <w:sz w:val="24"/>
+          <w:szCs w:val="24"/>
+        </w:rPr>
+      </w:pPr>
+      <w:r>
+        <w:rPr>
+          <w:rFonts w:ascii="Arial" w:hAnsi="Arial" w:cs="Arial"/>
+          <w:sz w:val="24"/>
+          <w:szCs w:val="24"/>
+        </w:rPr>
+        <w:t>Is not “Sourced” means not persisted in DB</w:t>
+      </w:r>
+    </w:p>
+    <w:p>
+      <w:pPr>
+        <w:pStyle w:val="ListParagraph"/>
+        <w:numPr>
+          <w:ilvl w:val="0"/>
+          <w:numId w:val="21"/>
+        </w:numPr>
+        <w:jc w:val="both"/>
+        <w:rPr>
+          <w:rFonts w:ascii="Arial" w:hAnsi="Arial" w:cs="Arial"/>
+          <w:sz w:val="24"/>
+          <w:szCs w:val="24"/>
+        </w:rPr>
+      </w:pPr>
+      <w:r>
+        <w:rPr>
+          <w:rFonts w:ascii="Arial" w:hAnsi="Arial" w:cs="Arial"/>
+          <w:sz w:val="24"/>
+          <w:szCs w:val="24"/>
+        </w:rPr>
+        <w:t>Triggered only one time.</w:t>
+      </w:r>
+    </w:p>
+    <w:p>
+      <w:pPr>
+        <w:jc w:val="both"/>
+        <w:rPr>
+          <w:rFonts w:ascii="Arial" w:hAnsi="Arial" w:cs="Arial"/>
+          <w:sz w:val="24"/>
+          <w:szCs w:val="24"/>
+        </w:rPr>
+      </w:pPr>
+      <w:r>
+        <w:rPr>
+          <w:rFonts w:ascii="Arial" w:hAnsi="Arial" w:cs="Arial"/>
+          <w:sz w:val="24"/>
+          <w:szCs w:val="24"/>
+        </w:rPr>
+        <w:lastRenderedPageBreak/>
+        <w:t>Steps to create Deadlines:</w:t>
+      </w:r>
+    </w:p>
+    <w:p>
+      <w:pPr>
+        <w:pStyle w:val="ListParagraph"/>
+        <w:numPr>
+          <w:ilvl w:val="0"/>
+          <w:numId w:val="22"/>
+        </w:numPr>
+        <w:jc w:val="both"/>
+        <w:rPr>
+          <w:rFonts w:ascii="Arial" w:hAnsi="Arial" w:cs="Arial"/>
+          <w:sz w:val="24"/>
+          <w:szCs w:val="24"/>
+        </w:rPr>
+      </w:pPr>
+      <w:r>
+        <w:rPr>
+          <w:rFonts w:ascii="Arial" w:hAnsi="Arial" w:cs="Arial"/>
+          <w:sz w:val="24"/>
+          <w:szCs w:val="24"/>
+        </w:rPr>
+        <w:t xml:space="preserve">Create a </w:t>
+      </w:r>
+      <w:proofErr w:type="spellStart"/>
+      <w:r>
+        <w:rPr>
+          <w:rFonts w:ascii="Arial" w:hAnsi="Arial" w:cs="Arial"/>
+          <w:sz w:val="24"/>
+          <w:szCs w:val="24"/>
+        </w:rPr>
+        <w:t>DeadlineManager</w:t>
+      </w:r>
+      <w:proofErr w:type="spellEnd"/>
+      <w:r>
+        <w:rPr>
+          <w:rFonts w:ascii="Arial" w:hAnsi="Arial" w:cs="Arial"/>
+          <w:sz w:val="24"/>
+          <w:szCs w:val="24"/>
+        </w:rPr>
+        <w:t>.</w:t>
+      </w:r>
+    </w:p>
+    <w:p>
+      <w:pPr>
+        <w:jc w:val="both"/>
+        <w:rPr>
+          <w:rFonts w:ascii="Arial" w:hAnsi="Arial" w:cs="Arial"/>
+          <w:sz w:val="24"/>
+          <w:szCs w:val="24"/>
+        </w:rPr>
+      </w:pPr>
+    </w:p>
+    <w:p>
+      <w:pPr>
+        <w:pStyle w:val="ListParagraph"/>
+        <w:numPr>
+          <w:ilvl w:val="0"/>
+          <w:numId w:val="23"/>
+        </w:numPr>
+        <w:jc w:val="both"/>
+        <w:rPr>
+          <w:rFonts w:ascii="Arial" w:hAnsi="Arial" w:cs="Arial"/>
+          <w:sz w:val="24"/>
+          <w:szCs w:val="24"/>
+        </w:rPr>
+      </w:pPr>
+      <w:proofErr w:type="spellStart"/>
+      <w:r>
+        <w:rPr>
+          <w:rFonts w:ascii="Arial" w:hAnsi="Arial" w:cs="Arial"/>
+          <w:sz w:val="24"/>
+          <w:szCs w:val="24"/>
+        </w:rPr>
+        <w:t>SimpleDeadlineManager</w:t>
+      </w:r>
+      <w:proofErr w:type="spellEnd"/>
+      <w:r>
+        <w:rPr>
+          <w:rFonts w:ascii="Arial" w:hAnsi="Arial" w:cs="Arial"/>
+          <w:sz w:val="24"/>
+          <w:szCs w:val="24"/>
+        </w:rPr>
+        <w:t xml:space="preserve">: It keeps the deadline in memory and don’t persist </w:t>
+      </w:r>
+      <w:proofErr w:type="gramStart"/>
+      <w:r>
+        <w:rPr>
+          <w:rFonts w:ascii="Arial" w:hAnsi="Arial" w:cs="Arial"/>
+          <w:sz w:val="24"/>
+          <w:szCs w:val="24"/>
+        </w:rPr>
+        <w:t>it .</w:t>
+      </w:r>
+      <w:proofErr w:type="gramEnd"/>
+    </w:p>
+    <w:p>
+      <w:pPr>
+        <w:autoSpaceDE w:val="0"/>
+        <w:autoSpaceDN w:val="0"/>
+        <w:adjustRightInd w:val="0"/>
+        <w:spacing w:after="0" w:line="240" w:lineRule="auto"/>
+        <w:rPr>
+          <w:rFonts w:ascii="Consolas" w:hAnsi="Consolas" w:cs="Consolas"/>
+          <w:sz w:val="20"/>
+          <w:szCs w:val="20"/>
+        </w:rPr>
+      </w:pPr>
+      <w:r>
+        <w:rPr>
+          <w:rFonts w:ascii="Consolas" w:hAnsi="Consolas" w:cs="Consolas"/>
+          <w:color w:val="646464"/>
+          <w:sz w:val="20"/>
+          <w:szCs w:val="20"/>
+        </w:rPr>
+        <w:t>@Bean</w:t>
+      </w:r>
+    </w:p>
+    <w:p>
+      <w:pPr>
+        <w:autoSpaceDE w:val="0"/>
+        <w:autoSpaceDN w:val="0"/>
+        <w:adjustRightInd w:val="0"/>
+        <w:spacing w:after="0" w:line="240" w:lineRule="auto"/>
+        <w:rPr>
+          <w:rFonts w:ascii="Consolas" w:hAnsi="Consolas" w:cs="Consolas"/>
+          <w:sz w:val="20"/>
+          <w:szCs w:val="20"/>
+        </w:rPr>
+      </w:pPr>
+      <w:r>
+        <w:rPr>
+          <w:rFonts w:ascii="Consolas" w:hAnsi="Consolas" w:cs="Consolas"/>
+          <w:color w:val="000000"/>
+          <w:sz w:val="20"/>
+          <w:szCs w:val="20"/>
+        </w:rPr>
+        <w:tab/>
+      </w:r>
+      <w:r>
+        <w:rPr>
+          <w:rFonts w:ascii="Consolas" w:hAnsi="Consolas" w:cs="Consolas"/>
+          <w:b/>
+          <w:bCs/>
+          <w:color w:val="7F0055"/>
+          <w:sz w:val="20"/>
+          <w:szCs w:val="20"/>
+        </w:rPr>
+        <w:t>public</w:t>
+      </w:r>
+      <w:r>
+        <w:rPr>
+          <w:rFonts w:ascii="Consolas" w:hAnsi="Consolas" w:cs="Consolas"/>
+          <w:color w:val="000000"/>
+          <w:sz w:val="20"/>
+          <w:szCs w:val="20"/>
+        </w:rPr>
+        <w:t xml:space="preserve"> </w:t>
+      </w:r>
+      <w:proofErr w:type="spellStart"/>
+      <w:r>
+        <w:rPr>
+          <w:rFonts w:ascii="Consolas" w:hAnsi="Consolas" w:cs="Consolas"/>
+          <w:color w:val="000000"/>
+          <w:sz w:val="20"/>
+          <w:szCs w:val="20"/>
+        </w:rPr>
+        <w:t>DeadlineManager</w:t>
+      </w:r>
+      <w:proofErr w:type="spellEnd"/>
+      <w:r>
+        <w:rPr>
+          <w:rFonts w:ascii="Consolas" w:hAnsi="Consolas" w:cs="Consolas"/>
+          <w:color w:val="000000"/>
+          <w:sz w:val="20"/>
+          <w:szCs w:val="20"/>
+        </w:rPr>
+        <w:t xml:space="preserve"> </w:t>
+      </w:r>
+      <w:proofErr w:type="spellStart"/>
+      <w:proofErr w:type="gramStart"/>
+      <w:r>
+        <w:rPr>
+          <w:rFonts w:ascii="Consolas" w:hAnsi="Consolas" w:cs="Consolas"/>
+          <w:color w:val="000000"/>
+          <w:sz w:val="20"/>
+          <w:szCs w:val="20"/>
+        </w:rPr>
+        <w:t>deadlineManager</w:t>
+      </w:r>
+      <w:proofErr w:type="spellEnd"/>
+      <w:r>
+        <w:rPr>
+          <w:rFonts w:ascii="Consolas" w:hAnsi="Consolas" w:cs="Consolas"/>
+          <w:color w:val="000000"/>
+          <w:sz w:val="20"/>
+          <w:szCs w:val="20"/>
+        </w:rPr>
+        <w:t>(</w:t>
+      </w:r>
+      <w:proofErr w:type="gramEnd"/>
+      <w:r>
+        <w:rPr>
+          <w:rFonts w:ascii="Consolas" w:hAnsi="Consolas" w:cs="Consolas"/>
+          <w:color w:val="000000"/>
+          <w:sz w:val="20"/>
+          <w:szCs w:val="20"/>
+        </w:rPr>
+        <w:t xml:space="preserve">Configuration </w:t>
+      </w:r>
+      <w:r>
+        <w:rPr>
+          <w:rFonts w:ascii="Consolas" w:hAnsi="Consolas" w:cs="Consolas"/>
+          <w:color w:val="6A3E3E"/>
+          <w:sz w:val="20"/>
+          <w:szCs w:val="20"/>
+        </w:rPr>
+        <w:t>configuration</w:t>
+      </w:r>
+      <w:r>
+        <w:rPr>
+          <w:rFonts w:ascii="Consolas" w:hAnsi="Consolas" w:cs="Consolas"/>
+          <w:color w:val="000000"/>
+          <w:sz w:val="20"/>
+          <w:szCs w:val="20"/>
+        </w:rPr>
+        <w:t xml:space="preserve">, </w:t>
+      </w:r>
+      <w:proofErr w:type="spellStart"/>
+      <w:r>
+        <w:rPr>
+          <w:rFonts w:ascii="Consolas" w:hAnsi="Consolas" w:cs="Consolas"/>
+          <w:color w:val="000000"/>
+          <w:sz w:val="20"/>
+          <w:szCs w:val="20"/>
+        </w:rPr>
+        <w:t>SpringTransactionManager</w:t>
+      </w:r>
+      <w:proofErr w:type="spellEnd"/>
+      <w:r>
+        <w:rPr>
+          <w:rFonts w:ascii="Consolas" w:hAnsi="Consolas" w:cs="Consolas"/>
+          <w:color w:val="000000"/>
+          <w:sz w:val="20"/>
+          <w:szCs w:val="20"/>
+        </w:rPr>
+        <w:t xml:space="preserve"> </w:t>
+      </w:r>
+      <w:proofErr w:type="spellStart"/>
+      <w:r>
+        <w:rPr>
+          <w:rFonts w:ascii="Consolas" w:hAnsi="Consolas" w:cs="Consolas"/>
+          <w:color w:val="6A3E3E"/>
+          <w:sz w:val="20"/>
+          <w:szCs w:val="20"/>
+        </w:rPr>
+        <w:t>transactionManager</w:t>
+      </w:r>
+      <w:proofErr w:type="spellEnd"/>
+      <w:r>
+        <w:rPr>
+          <w:rFonts w:ascii="Consolas" w:hAnsi="Consolas" w:cs="Consolas"/>
+          <w:color w:val="000000"/>
+          <w:sz w:val="20"/>
+          <w:szCs w:val="20"/>
+        </w:rPr>
+        <w:t>) {</w:t>
+      </w:r>
+    </w:p>
+    <w:p>
+      <w:pPr>
+        <w:autoSpaceDE w:val="0"/>
+        <w:autoSpaceDN w:val="0"/>
+        <w:adjustRightInd w:val="0"/>
+        <w:spacing w:after="0" w:line="240" w:lineRule="auto"/>
+        <w:rPr>
+          <w:rFonts w:ascii="Consolas" w:hAnsi="Consolas" w:cs="Consolas"/>
+          <w:sz w:val="20"/>
+          <w:szCs w:val="20"/>
+        </w:rPr>
+      </w:pPr>
+    </w:p>
+    <w:p>
+      <w:pPr>
+        <w:autoSpaceDE w:val="0"/>
+        <w:autoSpaceDN w:val="0"/>
+        <w:adjustRightInd w:val="0"/>
+        <w:spacing w:after="0" w:line="240" w:lineRule="auto"/>
+        <w:rPr>
+          <w:rFonts w:ascii="Consolas" w:hAnsi="Consolas" w:cs="Consolas"/>
+          <w:sz w:val="20"/>
+          <w:szCs w:val="20"/>
+        </w:rPr>
+      </w:pPr>
+      <w:r>
+        <w:rPr>
+          <w:rFonts w:ascii="Consolas" w:hAnsi="Consolas" w:cs="Consolas"/>
+          <w:color w:val="000000"/>
+          <w:sz w:val="20"/>
+          <w:szCs w:val="20"/>
+        </w:rPr>
+        <w:tab/>
+      </w:r>
+      <w:r>
+        <w:rPr>
+          <w:rFonts w:ascii="Consolas" w:hAnsi="Consolas" w:cs="Consolas"/>
+          <w:color w:val="000000"/>
+          <w:sz w:val="20"/>
+          <w:szCs w:val="20"/>
+        </w:rPr>
+        <w:tab/>
+      </w:r>
+      <w:r>
+        <w:rPr>
+          <w:rFonts w:ascii="Consolas" w:hAnsi="Consolas" w:cs="Consolas"/>
+          <w:b/>
+          <w:bCs/>
+          <w:color w:val="7F0055"/>
+          <w:sz w:val="20"/>
+          <w:szCs w:val="20"/>
+        </w:rPr>
+        <w:t>return</w:t>
+      </w:r>
+      <w:r>
+        <w:rPr>
+          <w:rFonts w:ascii="Consolas" w:hAnsi="Consolas" w:cs="Consolas"/>
+          <w:color w:val="000000"/>
+          <w:sz w:val="20"/>
+          <w:szCs w:val="20"/>
+        </w:rPr>
+        <w:t xml:space="preserve"> </w:t>
+      </w:r>
+      <w:proofErr w:type="spellStart"/>
+      <w:r>
+        <w:rPr>
+          <w:rFonts w:ascii="Consolas" w:hAnsi="Consolas" w:cs="Consolas"/>
+          <w:color w:val="000000"/>
+          <w:sz w:val="20"/>
+          <w:szCs w:val="20"/>
+        </w:rPr>
+        <w:t>SimpleDeadlineManager.</w:t>
+      </w:r>
+      <w:r>
+        <w:rPr>
+          <w:rFonts w:ascii="Consolas" w:hAnsi="Consolas" w:cs="Consolas"/>
+          <w:i/>
+          <w:iCs/>
+          <w:color w:val="000000"/>
+          <w:sz w:val="20"/>
+          <w:szCs w:val="20"/>
+        </w:rPr>
+        <w:t>builder</w:t>
+      </w:r>
+      <w:proofErr w:type="spellEnd"/>
+      <w:r>
+        <w:rPr>
+          <w:rFonts w:ascii="Consolas" w:hAnsi="Consolas" w:cs="Consolas"/>
+          <w:color w:val="000000"/>
+          <w:sz w:val="20"/>
+          <w:szCs w:val="20"/>
+        </w:rPr>
+        <w:t>(</w:t>
+      </w:r>
+      <w:proofErr w:type="gramStart"/>
+      <w:r>
+        <w:rPr>
+          <w:rFonts w:ascii="Consolas" w:hAnsi="Consolas" w:cs="Consolas"/>
+          <w:color w:val="000000"/>
+          <w:sz w:val="20"/>
+          <w:szCs w:val="20"/>
+        </w:rPr>
+        <w:t>).</w:t>
+      </w:r>
+      <w:proofErr w:type="spellStart"/>
+      <w:r>
+        <w:rPr>
+          <w:rFonts w:ascii="Consolas" w:hAnsi="Consolas" w:cs="Consolas"/>
+          <w:color w:val="000000"/>
+          <w:sz w:val="20"/>
+          <w:szCs w:val="20"/>
+        </w:rPr>
+        <w:t>scopeAwareProvider</w:t>
+      </w:r>
+      <w:proofErr w:type="spellEnd"/>
+      <w:proofErr w:type="gramEnd"/>
+      <w:r>
+        <w:rPr>
+          <w:rFonts w:ascii="Consolas" w:hAnsi="Consolas" w:cs="Consolas"/>
+          <w:color w:val="000000"/>
+          <w:sz w:val="20"/>
+          <w:szCs w:val="20"/>
+        </w:rPr>
+        <w:t>(</w:t>
+      </w:r>
+      <w:r>
+        <w:rPr>
+          <w:rFonts w:ascii="Consolas" w:hAnsi="Consolas" w:cs="Consolas"/>
+          <w:b/>
+          <w:bCs/>
+          <w:color w:val="7F0055"/>
+          <w:sz w:val="20"/>
+          <w:szCs w:val="20"/>
+        </w:rPr>
+        <w:t>new</w:t>
+      </w:r>
+      <w:r>
+        <w:rPr>
+          <w:rFonts w:ascii="Consolas" w:hAnsi="Consolas" w:cs="Consolas"/>
+          <w:color w:val="000000"/>
+          <w:sz w:val="20"/>
+          <w:szCs w:val="20"/>
+        </w:rPr>
+        <w:t xml:space="preserve"> </w:t>
+      </w:r>
+      <w:proofErr w:type="spellStart"/>
+      <w:r>
+        <w:rPr>
+          <w:rFonts w:ascii="Consolas" w:hAnsi="Consolas" w:cs="Consolas"/>
+          <w:color w:val="000000"/>
+          <w:sz w:val="20"/>
+          <w:szCs w:val="20"/>
+        </w:rPr>
+        <w:t>ConfigurationScopeAwareProvider</w:t>
+      </w:r>
+      <w:proofErr w:type="spellEnd"/>
+      <w:r>
+        <w:rPr>
+          <w:rFonts w:ascii="Consolas" w:hAnsi="Consolas" w:cs="Consolas"/>
+          <w:color w:val="000000"/>
+          <w:sz w:val="20"/>
+          <w:szCs w:val="20"/>
+        </w:rPr>
+        <w:t>(</w:t>
+      </w:r>
+      <w:r>
+        <w:rPr>
+          <w:rFonts w:ascii="Consolas" w:hAnsi="Consolas" w:cs="Consolas"/>
+          <w:color w:val="6A3E3E"/>
+          <w:sz w:val="20"/>
+          <w:szCs w:val="20"/>
+        </w:rPr>
+        <w:t>configuration</w:t>
+      </w:r>
+      <w:r>
+        <w:rPr>
+          <w:rFonts w:ascii="Consolas" w:hAnsi="Consolas" w:cs="Consolas"/>
+          <w:color w:val="000000"/>
+          <w:sz w:val="20"/>
+          <w:szCs w:val="20"/>
+        </w:rPr>
+        <w:t>))</w:t>
+      </w:r>
+    </w:p>
+    <w:p>
+      <w:pPr>
+        <w:autoSpaceDE w:val="0"/>
+        <w:autoSpaceDN w:val="0"/>
+        <w:adjustRightInd w:val="0"/>
+        <w:spacing w:after="0" w:line="240" w:lineRule="auto"/>
+        <w:rPr>
+          <w:rFonts w:ascii="Consolas" w:hAnsi="Consolas" w:cs="Consolas"/>
+          <w:sz w:val="20"/>
+          <w:szCs w:val="20"/>
+        </w:rPr>
+      </w:pPr>
+      <w:r>
+        <w:rPr>
+          <w:rFonts w:ascii="Consolas" w:hAnsi="Consolas" w:cs="Consolas"/>
+          <w:color w:val="000000"/>
+          <w:sz w:val="20"/>
+          <w:szCs w:val="20"/>
+        </w:rPr>
+        <w:tab/>
+      </w:r>
+      <w:r>
+        <w:rPr>
+          <w:rFonts w:ascii="Consolas" w:hAnsi="Consolas" w:cs="Consolas"/>
+          <w:color w:val="000000"/>
+          <w:sz w:val="20"/>
+          <w:szCs w:val="20"/>
+        </w:rPr>
+        <w:tab/>
+      </w:r>
+      <w:r>
+        <w:rPr>
+          <w:rFonts w:ascii="Consolas" w:hAnsi="Consolas" w:cs="Consolas"/>
+          <w:color w:val="000000"/>
+          <w:sz w:val="20"/>
+          <w:szCs w:val="20"/>
+        </w:rPr>
+        <w:tab/>
+      </w:r>
+      <w:r>
+        <w:rPr>
+          <w:rFonts w:ascii="Consolas" w:hAnsi="Consolas" w:cs="Consolas"/>
+          <w:color w:val="000000"/>
+          <w:sz w:val="20"/>
+          <w:szCs w:val="20"/>
+        </w:rPr>
+        <w:tab/>
+      </w:r>
+      <w:proofErr w:type="gramStart"/>
+      <w:r>
+        <w:rPr>
+          <w:rFonts w:ascii="Consolas" w:hAnsi="Consolas" w:cs="Consolas"/>
+          <w:color w:val="000000"/>
+          <w:sz w:val="20"/>
+          <w:szCs w:val="20"/>
+        </w:rPr>
+        <w:t>.</w:t>
+      </w:r>
+      <w:proofErr w:type="spellStart"/>
+      <w:r>
+        <w:rPr>
+          <w:rFonts w:ascii="Consolas" w:hAnsi="Consolas" w:cs="Consolas"/>
+          <w:color w:val="000000"/>
+          <w:sz w:val="20"/>
+          <w:szCs w:val="20"/>
+        </w:rPr>
+        <w:t>transactionManager</w:t>
+      </w:r>
+      <w:proofErr w:type="spellEnd"/>
+      <w:proofErr w:type="gramEnd"/>
+      <w:r>
+        <w:rPr>
+          <w:rFonts w:ascii="Consolas" w:hAnsi="Consolas" w:cs="Consolas"/>
+          <w:color w:val="000000"/>
+          <w:sz w:val="20"/>
+          <w:szCs w:val="20"/>
+        </w:rPr>
+        <w:t>(</w:t>
+      </w:r>
+      <w:proofErr w:type="spellStart"/>
+      <w:r>
+        <w:rPr>
+          <w:rFonts w:ascii="Consolas" w:hAnsi="Consolas" w:cs="Consolas"/>
+          <w:color w:val="6A3E3E"/>
+          <w:sz w:val="20"/>
+          <w:szCs w:val="20"/>
+        </w:rPr>
+        <w:t>transactionManager</w:t>
+      </w:r>
+      <w:proofErr w:type="spellEnd"/>
+      <w:r>
+        <w:rPr>
+          <w:rFonts w:ascii="Consolas" w:hAnsi="Consolas" w:cs="Consolas"/>
+          <w:color w:val="000000"/>
+          <w:sz w:val="20"/>
+          <w:szCs w:val="20"/>
+        </w:rPr>
+        <w:t>).build();</w:t>
+      </w:r>
+    </w:p>
+    <w:p>
+      <w:pPr>
+        <w:jc w:val="both"/>
+        <w:rPr>
+          <w:rFonts w:ascii="Consolas" w:hAnsi="Consolas" w:cs="Consolas"/>
+          <w:color w:val="000000"/>
+          <w:sz w:val="20"/>
+          <w:szCs w:val="20"/>
+        </w:rPr>
+      </w:pPr>
+      <w:r>
+        <w:rPr>
+          <w:rFonts w:ascii="Consolas" w:hAnsi="Consolas" w:cs="Consolas"/>
+          <w:color w:val="000000"/>
+          <w:sz w:val="20"/>
+          <w:szCs w:val="20"/>
+        </w:rPr>
+        <w:tab/>
+        <w:t>}</w:t>
+      </w:r>
+    </w:p>
+    <w:p>
+      <w:pPr>
+        <w:jc w:val="both"/>
+        <w:rPr>
+          <w:rFonts w:ascii="Arial" w:hAnsi="Arial" w:cs="Arial"/>
+          <w:sz w:val="24"/>
+          <w:szCs w:val="24"/>
+        </w:rPr>
+      </w:pPr>
+    </w:p>
+    <w:p>
+      <w:pPr>
+        <w:pStyle w:val="ListParagraph"/>
+        <w:numPr>
+          <w:ilvl w:val="0"/>
+          <w:numId w:val="23"/>
+        </w:numPr>
+        <w:jc w:val="both"/>
+        <w:rPr>
+          <w:rFonts w:ascii="Arial" w:hAnsi="Arial" w:cs="Arial"/>
+          <w:sz w:val="24"/>
+          <w:szCs w:val="24"/>
+        </w:rPr>
+      </w:pPr>
+      <w:proofErr w:type="spellStart"/>
+      <w:proofErr w:type="gramStart"/>
+      <w:r>
+        <w:rPr>
+          <w:rFonts w:ascii="Arial" w:hAnsi="Arial" w:cs="Arial"/>
+          <w:sz w:val="24"/>
+          <w:szCs w:val="24"/>
+        </w:rPr>
+        <w:t>QuartzDeadlineManager</w:t>
+      </w:r>
+      <w:proofErr w:type="spellEnd"/>
+      <w:r>
+        <w:rPr>
+          <w:rFonts w:ascii="Arial" w:hAnsi="Arial" w:cs="Arial"/>
+          <w:sz w:val="24"/>
+          <w:szCs w:val="24"/>
+        </w:rPr>
+        <w:t xml:space="preserve"> :</w:t>
+      </w:r>
+      <w:proofErr w:type="gramEnd"/>
+      <w:r>
+        <w:rPr>
+          <w:rFonts w:ascii="Arial" w:hAnsi="Arial" w:cs="Arial"/>
+          <w:sz w:val="24"/>
+          <w:szCs w:val="24"/>
+        </w:rPr>
+        <w:t xml:space="preserve"> It uses persistence task to keep deadline</w:t>
+      </w:r>
+    </w:p>
+    <w:p>
+      <w:pPr>
+        <w:jc w:val="both"/>
+        <w:rPr>
+          <w:rFonts w:ascii="Arial" w:hAnsi="Arial" w:cs="Arial"/>
+          <w:sz w:val="24"/>
+          <w:szCs w:val="24"/>
+        </w:rPr>
+      </w:pPr>
+    </w:p>
+    <w:p>
+      <w:pPr>
+        <w:autoSpaceDE w:val="0"/>
+        <w:autoSpaceDN w:val="0"/>
+        <w:adjustRightInd w:val="0"/>
+        <w:spacing w:after="0" w:line="240" w:lineRule="auto"/>
+        <w:rPr>
+          <w:rFonts w:ascii="Consolas" w:hAnsi="Consolas" w:cs="Consolas"/>
+          <w:sz w:val="20"/>
+          <w:szCs w:val="20"/>
+        </w:rPr>
+      </w:pPr>
+      <w:r>
+        <w:rPr>
+          <w:rFonts w:ascii="Consolas" w:hAnsi="Consolas" w:cs="Consolas"/>
+          <w:color w:val="646464"/>
+          <w:sz w:val="20"/>
+          <w:szCs w:val="20"/>
+        </w:rPr>
+        <w:t>@Bean</w:t>
+      </w:r>
+    </w:p>
+    <w:p>
+      <w:pPr>
+        <w:autoSpaceDE w:val="0"/>
+        <w:autoSpaceDN w:val="0"/>
+        <w:adjustRightInd w:val="0"/>
+        <w:spacing w:after="0" w:line="240" w:lineRule="auto"/>
+        <w:rPr>
+          <w:rFonts w:ascii="Consolas" w:hAnsi="Consolas" w:cs="Consolas"/>
+          <w:sz w:val="20"/>
+          <w:szCs w:val="20"/>
+        </w:rPr>
+      </w:pPr>
+      <w:r>
+        <w:rPr>
+          <w:rFonts w:ascii="Consolas" w:hAnsi="Consolas" w:cs="Consolas"/>
+          <w:color w:val="000000"/>
+          <w:sz w:val="20"/>
+          <w:szCs w:val="20"/>
+        </w:rPr>
+        <w:tab/>
+      </w:r>
+      <w:r>
+        <w:rPr>
+          <w:rFonts w:ascii="Consolas" w:hAnsi="Consolas" w:cs="Consolas"/>
+          <w:b/>
+          <w:bCs/>
+          <w:color w:val="7F0055"/>
+          <w:sz w:val="20"/>
+          <w:szCs w:val="20"/>
+        </w:rPr>
+        <w:t>public</w:t>
+      </w:r>
+      <w:r>
+        <w:rPr>
+          <w:rFonts w:ascii="Consolas" w:hAnsi="Consolas" w:cs="Consolas"/>
+          <w:color w:val="000000"/>
+          <w:sz w:val="20"/>
+          <w:szCs w:val="20"/>
+        </w:rPr>
+        <w:t xml:space="preserve"> </w:t>
+      </w:r>
+      <w:proofErr w:type="spellStart"/>
+      <w:r>
+        <w:rPr>
+          <w:rFonts w:ascii="Consolas" w:hAnsi="Consolas" w:cs="Consolas"/>
+          <w:color w:val="000000"/>
+          <w:sz w:val="20"/>
+          <w:szCs w:val="20"/>
+        </w:rPr>
+        <w:t>DeadlineManager</w:t>
+      </w:r>
+      <w:proofErr w:type="spellEnd"/>
+      <w:r>
+        <w:rPr>
+          <w:rFonts w:ascii="Consolas" w:hAnsi="Consolas" w:cs="Consolas"/>
+          <w:color w:val="000000"/>
+          <w:sz w:val="20"/>
+          <w:szCs w:val="20"/>
+        </w:rPr>
+        <w:t xml:space="preserve"> </w:t>
+      </w:r>
+      <w:proofErr w:type="spellStart"/>
+      <w:proofErr w:type="gramStart"/>
+      <w:r>
+        <w:rPr>
+          <w:rFonts w:ascii="Consolas" w:hAnsi="Consolas" w:cs="Consolas"/>
+          <w:color w:val="000000"/>
+          <w:sz w:val="20"/>
+          <w:szCs w:val="20"/>
+        </w:rPr>
+        <w:t>deadlineManager</w:t>
+      </w:r>
+      <w:proofErr w:type="spellEnd"/>
+      <w:r>
+        <w:rPr>
+          <w:rFonts w:ascii="Consolas" w:hAnsi="Consolas" w:cs="Consolas"/>
+          <w:color w:val="000000"/>
+          <w:sz w:val="20"/>
+          <w:szCs w:val="20"/>
+        </w:rPr>
+        <w:t>(</w:t>
+      </w:r>
+      <w:proofErr w:type="gramEnd"/>
+      <w:r>
+        <w:rPr>
+          <w:rFonts w:ascii="Consolas" w:hAnsi="Consolas" w:cs="Consolas"/>
+          <w:color w:val="000000"/>
+          <w:sz w:val="20"/>
+          <w:szCs w:val="20"/>
+          <w:u w:val="single"/>
+        </w:rPr>
+        <w:t>Scheduler</w:t>
+      </w:r>
+      <w:r>
+        <w:rPr>
+          <w:rFonts w:ascii="Consolas" w:hAnsi="Consolas" w:cs="Consolas"/>
+          <w:color w:val="000000"/>
+          <w:sz w:val="20"/>
+          <w:szCs w:val="20"/>
+        </w:rPr>
+        <w:t xml:space="preserve"> </w:t>
+      </w:r>
+      <w:proofErr w:type="spellStart"/>
+      <w:r>
+        <w:rPr>
+          <w:rFonts w:ascii="Consolas" w:hAnsi="Consolas" w:cs="Consolas"/>
+          <w:color w:val="6A3E3E"/>
+          <w:sz w:val="20"/>
+          <w:szCs w:val="20"/>
+        </w:rPr>
+        <w:t>scheduler</w:t>
+      </w:r>
+      <w:r>
+        <w:rPr>
+          <w:rFonts w:ascii="Consolas" w:hAnsi="Consolas" w:cs="Consolas"/>
+          <w:color w:val="000000"/>
+          <w:sz w:val="20"/>
+          <w:szCs w:val="20"/>
+        </w:rPr>
+        <w:t>,</w:t>
+      </w:r>
+      <w:r>
+        <w:rPr>
+          <w:rFonts w:ascii="Consolas" w:hAnsi="Consolas" w:cs="Consolas"/>
+          <w:color w:val="000000"/>
+          <w:sz w:val="20"/>
+          <w:szCs w:val="20"/>
+          <w:u w:val="single"/>
+        </w:rPr>
+        <w:t>AxonConfiguration</w:t>
+      </w:r>
+      <w:proofErr w:type="spellEnd"/>
+      <w:r>
+        <w:rPr>
+          <w:rFonts w:ascii="Consolas" w:hAnsi="Consolas" w:cs="Consolas"/>
+          <w:color w:val="000000"/>
+          <w:sz w:val="20"/>
+          <w:szCs w:val="20"/>
+        </w:rPr>
+        <w:t xml:space="preserve"> </w:t>
+      </w:r>
+      <w:r>
+        <w:rPr>
+          <w:rFonts w:ascii="Consolas" w:hAnsi="Consolas" w:cs="Consolas"/>
+          <w:color w:val="6A3E3E"/>
+          <w:sz w:val="20"/>
+          <w:szCs w:val="20"/>
+        </w:rPr>
+        <w:t>configuration</w:t>
+      </w:r>
+      <w:r>
+        <w:rPr>
+          <w:rFonts w:ascii="Consolas" w:hAnsi="Consolas" w:cs="Consolas"/>
+          <w:color w:val="000000"/>
+          <w:sz w:val="20"/>
+          <w:szCs w:val="20"/>
+        </w:rPr>
+        <w:t>,</w:t>
+      </w:r>
+    </w:p>
+    <w:p>
+      <w:pPr>
+        <w:autoSpaceDE w:val="0"/>
+        <w:autoSpaceDN w:val="0"/>
+        <w:adjustRightInd w:val="0"/>
+        <w:spacing w:after="0" w:line="240" w:lineRule="auto"/>
+        <w:rPr>
+          <w:rFonts w:ascii="Consolas" w:hAnsi="Consolas" w:cs="Consolas"/>
+          <w:sz w:val="20"/>
+          <w:szCs w:val="20"/>
+        </w:rPr>
+      </w:pPr>
+      <w:r>
+        <w:rPr>
+          <w:rFonts w:ascii="Consolas" w:hAnsi="Consolas" w:cs="Consolas"/>
+          <w:color w:val="000000"/>
+          <w:sz w:val="20"/>
+          <w:szCs w:val="20"/>
+        </w:rPr>
+        <w:tab/>
+      </w:r>
+      <w:r>
+        <w:rPr>
+          <w:rFonts w:ascii="Consolas" w:hAnsi="Consolas" w:cs="Consolas"/>
+          <w:color w:val="000000"/>
+          <w:sz w:val="20"/>
+          <w:szCs w:val="20"/>
+        </w:rPr>
+        <w:tab/>
+      </w:r>
+      <w:r>
+        <w:rPr>
+          <w:rFonts w:ascii="Consolas" w:hAnsi="Consolas" w:cs="Consolas"/>
+          <w:color w:val="000000"/>
+          <w:sz w:val="20"/>
+          <w:szCs w:val="20"/>
+        </w:rPr>
+        <w:tab/>
+      </w:r>
+      <w:proofErr w:type="spellStart"/>
+      <w:r>
+        <w:rPr>
+          <w:rFonts w:ascii="Consolas" w:hAnsi="Consolas" w:cs="Consolas"/>
+          <w:color w:val="000000"/>
+          <w:sz w:val="20"/>
+          <w:szCs w:val="20"/>
+        </w:rPr>
+        <w:t>SpringTransactionManager</w:t>
+      </w:r>
+      <w:proofErr w:type="spellEnd"/>
+      <w:r>
+        <w:rPr>
+          <w:rFonts w:ascii="Consolas" w:hAnsi="Consolas" w:cs="Consolas"/>
+          <w:color w:val="000000"/>
+          <w:sz w:val="20"/>
+          <w:szCs w:val="20"/>
+        </w:rPr>
+        <w:t xml:space="preserve"> </w:t>
+      </w:r>
+      <w:proofErr w:type="spellStart"/>
+      <w:r>
+        <w:rPr>
+          <w:rFonts w:ascii="Consolas" w:hAnsi="Consolas" w:cs="Consolas"/>
+          <w:color w:val="6A3E3E"/>
+          <w:sz w:val="20"/>
+          <w:szCs w:val="20"/>
+        </w:rPr>
+        <w:t>transactionManager</w:t>
+      </w:r>
+      <w:proofErr w:type="spellEnd"/>
+      <w:r>
+        <w:rPr>
+          <w:rFonts w:ascii="Consolas" w:hAnsi="Consolas" w:cs="Consolas"/>
+          <w:color w:val="000000"/>
+          <w:sz w:val="20"/>
+          <w:szCs w:val="20"/>
+        </w:rPr>
+        <w:t xml:space="preserve">, </w:t>
+      </w:r>
+      <w:r>
+        <w:rPr>
+          <w:rFonts w:ascii="Consolas" w:hAnsi="Consolas" w:cs="Consolas"/>
+          <w:color w:val="000000"/>
+          <w:sz w:val="20"/>
+          <w:szCs w:val="20"/>
+          <w:u w:val="single"/>
+        </w:rPr>
+        <w:t>Serializer</w:t>
+      </w:r>
+      <w:r>
+        <w:rPr>
+          <w:rFonts w:ascii="Consolas" w:hAnsi="Consolas" w:cs="Consolas"/>
+          <w:color w:val="000000"/>
+          <w:sz w:val="20"/>
+          <w:szCs w:val="20"/>
+        </w:rPr>
+        <w:t xml:space="preserve"> </w:t>
+      </w:r>
+      <w:r>
+        <w:rPr>
+          <w:rFonts w:ascii="Consolas" w:hAnsi="Consolas" w:cs="Consolas"/>
+          <w:color w:val="6A3E3E"/>
+          <w:sz w:val="20"/>
+          <w:szCs w:val="20"/>
+        </w:rPr>
+        <w:t>serializer</w:t>
+      </w:r>
+      <w:r>
+        <w:rPr>
+          <w:rFonts w:ascii="Consolas" w:hAnsi="Consolas" w:cs="Consolas"/>
+          <w:color w:val="000000"/>
+          <w:sz w:val="20"/>
+          <w:szCs w:val="20"/>
+        </w:rPr>
+        <w:t>) {</w:t>
+      </w:r>
+    </w:p>
+    <w:p>
+      <w:pPr>
+        <w:autoSpaceDE w:val="0"/>
+        <w:autoSpaceDN w:val="0"/>
+        <w:adjustRightInd w:val="0"/>
+        <w:spacing w:after="0" w:line="240" w:lineRule="auto"/>
+        <w:rPr>
+          <w:rFonts w:ascii="Consolas" w:hAnsi="Consolas" w:cs="Consolas"/>
+          <w:sz w:val="20"/>
+          <w:szCs w:val="20"/>
+        </w:rPr>
+      </w:pPr>
+    </w:p>
+    <w:p>
+      <w:pPr>
+        <w:autoSpaceDE w:val="0"/>
+        <w:autoSpaceDN w:val="0"/>
+        <w:adjustRightInd w:val="0"/>
+        <w:spacing w:after="0" w:line="240" w:lineRule="auto"/>
+        <w:rPr>
+          <w:rFonts w:ascii="Consolas" w:hAnsi="Consolas" w:cs="Consolas"/>
+          <w:sz w:val="20"/>
+          <w:szCs w:val="20"/>
+        </w:rPr>
+      </w:pPr>
+      <w:r>
+        <w:rPr>
+          <w:rFonts w:ascii="Consolas" w:hAnsi="Consolas" w:cs="Consolas"/>
+          <w:color w:val="000000"/>
+          <w:sz w:val="20"/>
+          <w:szCs w:val="20"/>
+        </w:rPr>
+        <w:tab/>
+      </w:r>
+      <w:r>
+        <w:rPr>
+          <w:rFonts w:ascii="Consolas" w:hAnsi="Consolas" w:cs="Consolas"/>
+          <w:color w:val="000000"/>
+          <w:sz w:val="20"/>
+          <w:szCs w:val="20"/>
+        </w:rPr>
+        <w:tab/>
+      </w:r>
+      <w:r>
+        <w:rPr>
+          <w:rFonts w:ascii="Consolas" w:hAnsi="Consolas" w:cs="Consolas"/>
+          <w:b/>
+          <w:bCs/>
+          <w:color w:val="7F0055"/>
+          <w:sz w:val="20"/>
+          <w:szCs w:val="20"/>
+        </w:rPr>
+        <w:t>return</w:t>
+      </w:r>
+      <w:r>
+        <w:rPr>
+          <w:rFonts w:ascii="Consolas" w:hAnsi="Consolas" w:cs="Consolas"/>
+          <w:color w:val="000000"/>
+          <w:sz w:val="20"/>
+          <w:szCs w:val="20"/>
+        </w:rPr>
+        <w:t xml:space="preserve"> </w:t>
+      </w:r>
+      <w:proofErr w:type="spellStart"/>
+      <w:r>
+        <w:rPr>
+          <w:rFonts w:ascii="Consolas" w:hAnsi="Consolas" w:cs="Consolas"/>
+          <w:color w:val="000000"/>
+          <w:sz w:val="20"/>
+          <w:szCs w:val="20"/>
+        </w:rPr>
+        <w:t>QuartzDeadlineManager.</w:t>
+      </w:r>
+      <w:r>
+        <w:rPr>
+          <w:rFonts w:ascii="Consolas" w:hAnsi="Consolas" w:cs="Consolas"/>
+          <w:i/>
+          <w:iCs/>
+          <w:color w:val="000000"/>
+          <w:sz w:val="20"/>
+          <w:szCs w:val="20"/>
+        </w:rPr>
+        <w:t>builder</w:t>
+      </w:r>
+      <w:proofErr w:type="spellEnd"/>
+      <w:r>
+        <w:rPr>
+          <w:rFonts w:ascii="Consolas" w:hAnsi="Consolas" w:cs="Consolas"/>
+          <w:color w:val="000000"/>
+          <w:sz w:val="20"/>
+          <w:szCs w:val="20"/>
+        </w:rPr>
+        <w:t>()</w:t>
+      </w:r>
+    </w:p>
+    <w:p>
+      <w:pPr>
+        <w:autoSpaceDE w:val="0"/>
+        <w:autoSpaceDN w:val="0"/>
+        <w:adjustRightInd w:val="0"/>
+        <w:spacing w:after="0" w:line="240" w:lineRule="auto"/>
+        <w:rPr>
+          <w:rFonts w:ascii="Consolas" w:hAnsi="Consolas" w:cs="Consolas"/>
+          <w:sz w:val="20"/>
+          <w:szCs w:val="20"/>
+        </w:rPr>
+      </w:pPr>
+      <w:r>
+        <w:rPr>
+          <w:rFonts w:ascii="Consolas" w:hAnsi="Consolas" w:cs="Consolas"/>
+          <w:color w:val="000000"/>
+          <w:sz w:val="20"/>
+          <w:szCs w:val="20"/>
+        </w:rPr>
+        <w:tab/>
+      </w:r>
+      <w:r>
+        <w:rPr>
+          <w:rFonts w:ascii="Consolas" w:hAnsi="Consolas" w:cs="Consolas"/>
+          <w:color w:val="000000"/>
+          <w:sz w:val="20"/>
+          <w:szCs w:val="20"/>
+        </w:rPr>
+        <w:tab/>
+      </w:r>
+      <w:r>
+        <w:rPr>
+          <w:rFonts w:ascii="Consolas" w:hAnsi="Consolas" w:cs="Consolas"/>
+          <w:color w:val="000000"/>
+          <w:sz w:val="20"/>
+          <w:szCs w:val="20"/>
+        </w:rPr>
+        <w:tab/>
+      </w:r>
+      <w:r>
+        <w:rPr>
+          <w:rFonts w:ascii="Consolas" w:hAnsi="Consolas" w:cs="Consolas"/>
+          <w:color w:val="000000"/>
+          <w:sz w:val="20"/>
+          <w:szCs w:val="20"/>
+        </w:rPr>
+        <w:tab/>
+      </w:r>
+      <w:proofErr w:type="gramStart"/>
+      <w:r>
+        <w:rPr>
+          <w:rFonts w:ascii="Consolas" w:hAnsi="Consolas" w:cs="Consolas"/>
+          <w:color w:val="000000"/>
+          <w:sz w:val="20"/>
+          <w:szCs w:val="20"/>
+        </w:rPr>
+        <w:t>.</w:t>
+      </w:r>
+      <w:proofErr w:type="spellStart"/>
+      <w:r>
+        <w:rPr>
+          <w:rFonts w:ascii="Consolas" w:hAnsi="Consolas" w:cs="Consolas"/>
+          <w:color w:val="000000"/>
+          <w:sz w:val="20"/>
+          <w:szCs w:val="20"/>
+        </w:rPr>
+        <w:t>scopeAwareProvider</w:t>
+      </w:r>
+      <w:proofErr w:type="spellEnd"/>
+      <w:proofErr w:type="gramEnd"/>
+      <w:r>
+        <w:rPr>
+          <w:rFonts w:ascii="Consolas" w:hAnsi="Consolas" w:cs="Consolas"/>
+          <w:color w:val="000000"/>
+          <w:sz w:val="20"/>
+          <w:szCs w:val="20"/>
+        </w:rPr>
+        <w:t>(</w:t>
+      </w:r>
+      <w:r>
+        <w:rPr>
+          <w:rFonts w:ascii="Consolas" w:hAnsi="Consolas" w:cs="Consolas"/>
+          <w:b/>
+          <w:bCs/>
+          <w:color w:val="7F0055"/>
+          <w:sz w:val="20"/>
+          <w:szCs w:val="20"/>
+        </w:rPr>
+        <w:t>new</w:t>
+      </w:r>
+      <w:r>
+        <w:rPr>
+          <w:rFonts w:ascii="Consolas" w:hAnsi="Consolas" w:cs="Consolas"/>
+          <w:color w:val="000000"/>
+          <w:sz w:val="20"/>
+          <w:szCs w:val="20"/>
+        </w:rPr>
+        <w:t xml:space="preserve"> </w:t>
+      </w:r>
+      <w:proofErr w:type="spellStart"/>
+      <w:r>
+        <w:rPr>
+          <w:rFonts w:ascii="Consolas" w:hAnsi="Consolas" w:cs="Consolas"/>
+          <w:color w:val="000000"/>
+          <w:sz w:val="20"/>
+          <w:szCs w:val="20"/>
+        </w:rPr>
+        <w:t>ConfigurationScopeAwareProvider</w:t>
+      </w:r>
+      <w:proofErr w:type="spellEnd"/>
+      <w:r>
+        <w:rPr>
+          <w:rFonts w:ascii="Consolas" w:hAnsi="Consolas" w:cs="Consolas"/>
+          <w:color w:val="000000"/>
+          <w:sz w:val="20"/>
+          <w:szCs w:val="20"/>
+        </w:rPr>
+        <w:t>(</w:t>
+      </w:r>
+      <w:r>
+        <w:rPr>
+          <w:rFonts w:ascii="Consolas" w:hAnsi="Consolas" w:cs="Consolas"/>
+          <w:color w:val="6A3E3E"/>
+          <w:sz w:val="20"/>
+          <w:szCs w:val="20"/>
+        </w:rPr>
+        <w:t>configuration</w:t>
+      </w:r>
+      <w:r>
+        <w:rPr>
+          <w:rFonts w:ascii="Consolas" w:hAnsi="Consolas" w:cs="Consolas"/>
+          <w:color w:val="000000"/>
+          <w:sz w:val="20"/>
+          <w:szCs w:val="20"/>
+        </w:rPr>
+        <w:t>))</w:t>
+      </w:r>
+    </w:p>
+    <w:p>
+      <w:pPr>
+        <w:autoSpaceDE w:val="0"/>
+        <w:autoSpaceDN w:val="0"/>
+        <w:adjustRightInd w:val="0"/>
+        <w:spacing w:after="0" w:line="240" w:lineRule="auto"/>
+        <w:rPr>
+          <w:rFonts w:ascii="Consolas" w:hAnsi="Consolas" w:cs="Consolas"/>
+          <w:sz w:val="20"/>
+          <w:szCs w:val="20"/>
+        </w:rPr>
+      </w:pPr>
+      <w:r>
+        <w:rPr>
+          <w:rFonts w:ascii="Consolas" w:hAnsi="Consolas" w:cs="Consolas"/>
+          <w:color w:val="000000"/>
+          <w:sz w:val="20"/>
+          <w:szCs w:val="20"/>
+        </w:rPr>
+        <w:tab/>
+      </w:r>
+      <w:r>
+        <w:rPr>
+          <w:rFonts w:ascii="Consolas" w:hAnsi="Consolas" w:cs="Consolas"/>
+          <w:color w:val="000000"/>
+          <w:sz w:val="20"/>
+          <w:szCs w:val="20"/>
+        </w:rPr>
+        <w:tab/>
+      </w:r>
+      <w:r>
+        <w:rPr>
+          <w:rFonts w:ascii="Consolas" w:hAnsi="Consolas" w:cs="Consolas"/>
+          <w:color w:val="000000"/>
+          <w:sz w:val="20"/>
+          <w:szCs w:val="20"/>
+        </w:rPr>
+        <w:tab/>
+      </w:r>
+      <w:r>
+        <w:rPr>
+          <w:rFonts w:ascii="Consolas" w:hAnsi="Consolas" w:cs="Consolas"/>
+          <w:color w:val="000000"/>
+          <w:sz w:val="20"/>
+          <w:szCs w:val="20"/>
+        </w:rPr>
+        <w:tab/>
+      </w:r>
+      <w:proofErr w:type="gramStart"/>
+      <w:r>
+        <w:rPr>
+          <w:rFonts w:ascii="Consolas" w:hAnsi="Consolas" w:cs="Consolas"/>
+          <w:color w:val="000000"/>
+          <w:sz w:val="20"/>
+          <w:szCs w:val="20"/>
+        </w:rPr>
+        <w:t>.serializer</w:t>
+      </w:r>
+      <w:proofErr w:type="gramEnd"/>
+      <w:r>
+        <w:rPr>
+          <w:rFonts w:ascii="Consolas" w:hAnsi="Consolas" w:cs="Consolas"/>
+          <w:color w:val="000000"/>
+          <w:sz w:val="20"/>
+          <w:szCs w:val="20"/>
+        </w:rPr>
+        <w:t>(</w:t>
+      </w:r>
+      <w:r>
+        <w:rPr>
+          <w:rFonts w:ascii="Consolas" w:hAnsi="Consolas" w:cs="Consolas"/>
+          <w:color w:val="6A3E3E"/>
+          <w:sz w:val="20"/>
+          <w:szCs w:val="20"/>
+        </w:rPr>
+        <w:t>serializer</w:t>
+      </w:r>
+      <w:r>
+        <w:rPr>
+          <w:rFonts w:ascii="Consolas" w:hAnsi="Consolas" w:cs="Consolas"/>
+          <w:color w:val="000000"/>
+          <w:sz w:val="20"/>
+          <w:szCs w:val="20"/>
+        </w:rPr>
+        <w:t>)</w:t>
+      </w:r>
+    </w:p>
+    <w:p>
+      <w:pPr>
+        <w:autoSpaceDE w:val="0"/>
+        <w:autoSpaceDN w:val="0"/>
+        <w:adjustRightInd w:val="0"/>
+        <w:spacing w:after="0" w:line="240" w:lineRule="auto"/>
+        <w:rPr>
+          <w:rFonts w:ascii="Consolas" w:hAnsi="Consolas" w:cs="Consolas"/>
+          <w:sz w:val="20"/>
+          <w:szCs w:val="20"/>
+        </w:rPr>
+      </w:pPr>
+      <w:r>
+        <w:rPr>
+          <w:rFonts w:ascii="Consolas" w:hAnsi="Consolas" w:cs="Consolas"/>
+          <w:color w:val="000000"/>
+          <w:sz w:val="20"/>
+          <w:szCs w:val="20"/>
+        </w:rPr>
+        <w:tab/>
+      </w:r>
+      <w:r>
+        <w:rPr>
+          <w:rFonts w:ascii="Consolas" w:hAnsi="Consolas" w:cs="Consolas"/>
+          <w:color w:val="000000"/>
+          <w:sz w:val="20"/>
+          <w:szCs w:val="20"/>
+        </w:rPr>
+        <w:tab/>
+      </w:r>
+      <w:r>
+        <w:rPr>
+          <w:rFonts w:ascii="Consolas" w:hAnsi="Consolas" w:cs="Consolas"/>
+          <w:color w:val="000000"/>
+          <w:sz w:val="20"/>
+          <w:szCs w:val="20"/>
+        </w:rPr>
+        <w:tab/>
+      </w:r>
+      <w:r>
+        <w:rPr>
+          <w:rFonts w:ascii="Consolas" w:hAnsi="Consolas" w:cs="Consolas"/>
+          <w:color w:val="000000"/>
+          <w:sz w:val="20"/>
+          <w:szCs w:val="20"/>
+        </w:rPr>
+        <w:tab/>
+      </w:r>
+      <w:proofErr w:type="gramStart"/>
+      <w:r>
+        <w:rPr>
+          <w:rFonts w:ascii="Consolas" w:hAnsi="Consolas" w:cs="Consolas"/>
+          <w:color w:val="000000"/>
+          <w:sz w:val="20"/>
+          <w:szCs w:val="20"/>
+        </w:rPr>
+        <w:t>.</w:t>
+      </w:r>
+      <w:proofErr w:type="spellStart"/>
+      <w:r>
+        <w:rPr>
+          <w:rFonts w:ascii="Consolas" w:hAnsi="Consolas" w:cs="Consolas"/>
+          <w:color w:val="000000"/>
+          <w:sz w:val="20"/>
+          <w:szCs w:val="20"/>
+        </w:rPr>
+        <w:t>transactionManager</w:t>
+      </w:r>
+      <w:proofErr w:type="spellEnd"/>
+      <w:proofErr w:type="gramEnd"/>
+      <w:r>
+        <w:rPr>
+          <w:rFonts w:ascii="Consolas" w:hAnsi="Consolas" w:cs="Consolas"/>
+          <w:color w:val="000000"/>
+          <w:sz w:val="20"/>
+          <w:szCs w:val="20"/>
+        </w:rPr>
+        <w:t>(</w:t>
+      </w:r>
+      <w:proofErr w:type="spellStart"/>
+      <w:r>
+        <w:rPr>
+          <w:rFonts w:ascii="Consolas" w:hAnsi="Consolas" w:cs="Consolas"/>
+          <w:color w:val="6A3E3E"/>
+          <w:sz w:val="20"/>
+          <w:szCs w:val="20"/>
+        </w:rPr>
+        <w:t>transactionManager</w:t>
+      </w:r>
+      <w:proofErr w:type="spellEnd"/>
+      <w:r>
+        <w:rPr>
+          <w:rFonts w:ascii="Consolas" w:hAnsi="Consolas" w:cs="Consolas"/>
+          <w:color w:val="000000"/>
+          <w:sz w:val="20"/>
+          <w:szCs w:val="20"/>
+        </w:rPr>
+        <w:t>)</w:t>
+      </w:r>
+    </w:p>
+    <w:p>
+      <w:pPr>
+        <w:autoSpaceDE w:val="0"/>
+        <w:autoSpaceDN w:val="0"/>
+        <w:adjustRightInd w:val="0"/>
+        <w:spacing w:after="0" w:line="240" w:lineRule="auto"/>
+        <w:rPr>
+          <w:rFonts w:ascii="Consolas" w:hAnsi="Consolas" w:cs="Consolas"/>
+          <w:sz w:val="20"/>
+          <w:szCs w:val="20"/>
+        </w:rPr>
+      </w:pPr>
+      <w:r>
+        <w:rPr>
+          <w:rFonts w:ascii="Consolas" w:hAnsi="Consolas" w:cs="Consolas"/>
+          <w:color w:val="000000"/>
+          <w:sz w:val="20"/>
+          <w:szCs w:val="20"/>
+        </w:rPr>
+        <w:tab/>
+      </w:r>
+      <w:r>
+        <w:rPr>
+          <w:rFonts w:ascii="Consolas" w:hAnsi="Consolas" w:cs="Consolas"/>
+          <w:color w:val="000000"/>
+          <w:sz w:val="20"/>
+          <w:szCs w:val="20"/>
+        </w:rPr>
+        <w:tab/>
+      </w:r>
+      <w:r>
+        <w:rPr>
+          <w:rFonts w:ascii="Consolas" w:hAnsi="Consolas" w:cs="Consolas"/>
+          <w:color w:val="000000"/>
+          <w:sz w:val="20"/>
+          <w:szCs w:val="20"/>
+        </w:rPr>
+        <w:tab/>
+      </w:r>
+      <w:r>
+        <w:rPr>
+          <w:rFonts w:ascii="Consolas" w:hAnsi="Consolas" w:cs="Consolas"/>
+          <w:color w:val="000000"/>
+          <w:sz w:val="20"/>
+          <w:szCs w:val="20"/>
+        </w:rPr>
+        <w:tab/>
+      </w:r>
+      <w:proofErr w:type="gramStart"/>
+      <w:r>
+        <w:rPr>
+          <w:rFonts w:ascii="Consolas" w:hAnsi="Consolas" w:cs="Consolas"/>
+          <w:color w:val="000000"/>
+          <w:sz w:val="20"/>
+          <w:szCs w:val="20"/>
+        </w:rPr>
+        <w:t>.scheduler</w:t>
+      </w:r>
+      <w:proofErr w:type="gramEnd"/>
+      <w:r>
+        <w:rPr>
+          <w:rFonts w:ascii="Consolas" w:hAnsi="Consolas" w:cs="Consolas"/>
+          <w:color w:val="000000"/>
+          <w:sz w:val="20"/>
+          <w:szCs w:val="20"/>
+        </w:rPr>
+        <w:t>(</w:t>
+      </w:r>
+      <w:r>
+        <w:rPr>
+          <w:rFonts w:ascii="Consolas" w:hAnsi="Consolas" w:cs="Consolas"/>
+          <w:color w:val="6A3E3E"/>
+          <w:sz w:val="20"/>
+          <w:szCs w:val="20"/>
+        </w:rPr>
+        <w:t>scheduler</w:t>
+      </w:r>
+      <w:r>
+        <w:rPr>
+          <w:rFonts w:ascii="Consolas" w:hAnsi="Consolas" w:cs="Consolas"/>
+          <w:color w:val="000000"/>
+          <w:sz w:val="20"/>
+          <w:szCs w:val="20"/>
+        </w:rPr>
+        <w:t>).build();</w:t>
+      </w:r>
+    </w:p>
+    <w:p>
+      <w:pPr>
+        <w:jc w:val="both"/>
+        <w:rPr>
+          <w:rFonts w:ascii="Arial" w:hAnsi="Arial" w:cs="Arial"/>
+          <w:sz w:val="24"/>
+          <w:szCs w:val="24"/>
+        </w:rPr>
+      </w:pPr>
+      <w:r>
+        <w:rPr>
+          <w:rFonts w:ascii="Consolas" w:hAnsi="Consolas" w:cs="Consolas"/>
+          <w:color w:val="000000"/>
+          <w:sz w:val="20"/>
+          <w:szCs w:val="20"/>
+        </w:rPr>
+        <w:tab/>
+        <w:t>}</w:t>
+      </w:r>
+    </w:p>
+    <w:p>
+      <w:pPr>
+        <w:jc w:val="both"/>
+        <w:rPr>
+          <w:rFonts w:ascii="Arial" w:hAnsi="Arial" w:cs="Arial"/>
+          <w:sz w:val="24"/>
+          <w:szCs w:val="24"/>
+        </w:rPr>
+      </w:pPr>
+    </w:p>
+    <w:p>
+      <w:pPr>
+        <w:pStyle w:val="ListParagraph"/>
+        <w:numPr>
+          <w:ilvl w:val="0"/>
+          <w:numId w:val="23"/>
+        </w:numPr>
+        <w:jc w:val="both"/>
+        <w:rPr>
+          <w:rFonts w:ascii="Arial" w:hAnsi="Arial" w:cs="Arial"/>
+          <w:sz w:val="24"/>
+          <w:szCs w:val="24"/>
+        </w:rPr>
+      </w:pPr>
+      <w:r>
+        <w:rPr>
+          <w:rFonts w:ascii="Arial" w:hAnsi="Arial" w:cs="Arial"/>
+          <w:sz w:val="24"/>
+          <w:szCs w:val="24"/>
+        </w:rPr>
+        <w:t>Schedule a new deadline</w:t>
+      </w:r>
+    </w:p>
+    <w:p>
+      <w:pPr>
+        <w:jc w:val="both"/>
+        <w:rPr>
+          <w:rFonts w:ascii="Arial" w:hAnsi="Arial" w:cs="Arial"/>
+          <w:sz w:val="24"/>
+          <w:szCs w:val="24"/>
+        </w:rPr>
+      </w:pPr>
+    </w:p>
+    <w:p>
+      <w:pPr>
+        <w:autoSpaceDE w:val="0"/>
+        <w:autoSpaceDN w:val="0"/>
+        <w:adjustRightInd w:val="0"/>
+        <w:spacing w:after="0" w:line="240" w:lineRule="auto"/>
+        <w:rPr>
+          <w:rFonts w:ascii="Consolas" w:hAnsi="Consolas" w:cs="Consolas"/>
+          <w:sz w:val="20"/>
+          <w:szCs w:val="20"/>
+        </w:rPr>
+      </w:pPr>
+      <w:r>
+        <w:rPr>
+          <w:rFonts w:ascii="Consolas" w:hAnsi="Consolas" w:cs="Consolas"/>
+          <w:color w:val="646464"/>
+          <w:sz w:val="20"/>
+          <w:szCs w:val="20"/>
+        </w:rPr>
+        <w:t>@</w:t>
+      </w:r>
+      <w:proofErr w:type="spellStart"/>
+      <w:r>
+        <w:rPr>
+          <w:rFonts w:ascii="Consolas" w:hAnsi="Consolas" w:cs="Consolas"/>
+          <w:color w:val="646464"/>
+          <w:sz w:val="20"/>
+          <w:szCs w:val="20"/>
+        </w:rPr>
+        <w:t>Autowired</w:t>
+      </w:r>
+      <w:proofErr w:type="spellEnd"/>
+    </w:p>
+    <w:p>
+      <w:pPr>
+        <w:jc w:val="both"/>
+        <w:rPr>
+          <w:rFonts w:ascii="Consolas" w:hAnsi="Consolas" w:cs="Consolas"/>
+          <w:color w:val="000000"/>
+          <w:sz w:val="20"/>
+          <w:szCs w:val="20"/>
+        </w:rPr>
+      </w:pPr>
+      <w:r>
+        <w:rPr>
+          <w:rFonts w:ascii="Consolas" w:hAnsi="Consolas" w:cs="Consolas"/>
+          <w:color w:val="000000"/>
+          <w:sz w:val="20"/>
+          <w:szCs w:val="20"/>
+        </w:rPr>
+        <w:tab/>
+      </w:r>
+      <w:r>
+        <w:rPr>
+          <w:rFonts w:ascii="Consolas" w:hAnsi="Consolas" w:cs="Consolas"/>
+          <w:b/>
+          <w:bCs/>
+          <w:color w:val="7F0055"/>
+          <w:sz w:val="20"/>
+          <w:szCs w:val="20"/>
+        </w:rPr>
+        <w:t>private</w:t>
+      </w:r>
+      <w:r>
+        <w:rPr>
+          <w:rFonts w:ascii="Consolas" w:hAnsi="Consolas" w:cs="Consolas"/>
+          <w:color w:val="000000"/>
+          <w:sz w:val="20"/>
+          <w:szCs w:val="20"/>
+        </w:rPr>
+        <w:t xml:space="preserve"> </w:t>
+      </w:r>
+      <w:r>
+        <w:rPr>
+          <w:rFonts w:ascii="Consolas" w:hAnsi="Consolas" w:cs="Consolas"/>
+          <w:b/>
+          <w:bCs/>
+          <w:color w:val="7F0055"/>
+          <w:sz w:val="20"/>
+          <w:szCs w:val="20"/>
+        </w:rPr>
+        <w:t>transient</w:t>
+      </w:r>
+      <w:r>
+        <w:rPr>
+          <w:rFonts w:ascii="Consolas" w:hAnsi="Consolas" w:cs="Consolas"/>
+          <w:color w:val="000000"/>
+          <w:sz w:val="20"/>
+          <w:szCs w:val="20"/>
+        </w:rPr>
+        <w:t xml:space="preserve"> </w:t>
+      </w:r>
+      <w:proofErr w:type="spellStart"/>
+      <w:r>
+        <w:rPr>
+          <w:rFonts w:ascii="Consolas" w:hAnsi="Consolas" w:cs="Consolas"/>
+          <w:color w:val="000000"/>
+          <w:sz w:val="20"/>
+          <w:szCs w:val="20"/>
+        </w:rPr>
+        <w:t>DeadlineManager</w:t>
+      </w:r>
+      <w:proofErr w:type="spellEnd"/>
+      <w:r>
+        <w:rPr>
+          <w:rFonts w:ascii="Consolas" w:hAnsi="Consolas" w:cs="Consolas"/>
+          <w:color w:val="000000"/>
+          <w:sz w:val="20"/>
+          <w:szCs w:val="20"/>
+        </w:rPr>
+        <w:t xml:space="preserve"> </w:t>
+      </w:r>
+      <w:proofErr w:type="spellStart"/>
+      <w:r>
+        <w:rPr>
+          <w:rFonts w:ascii="Consolas" w:hAnsi="Consolas" w:cs="Consolas"/>
+          <w:color w:val="0000C0"/>
+          <w:sz w:val="20"/>
+          <w:szCs w:val="20"/>
+          <w:u w:val="single"/>
+        </w:rPr>
+        <w:t>deadlineManager</w:t>
+      </w:r>
+      <w:proofErr w:type="spellEnd"/>
+      <w:r>
+        <w:rPr>
+          <w:rFonts w:ascii="Consolas" w:hAnsi="Consolas" w:cs="Consolas"/>
+          <w:color w:val="000000"/>
+          <w:sz w:val="20"/>
+          <w:szCs w:val="20"/>
+        </w:rPr>
+        <w:t>;</w:t>
+      </w:r>
+    </w:p>
+    <w:p>
+      <w:pPr>
+        <w:jc w:val="both"/>
+        <w:rPr>
+          <w:rFonts w:ascii="Consolas" w:hAnsi="Consolas" w:cs="Consolas"/>
+          <w:color w:val="000000"/>
+          <w:sz w:val="20"/>
+          <w:szCs w:val="20"/>
+        </w:rPr>
+      </w:pPr>
+    </w:p>
+    <w:p>
+      <w:pPr>
+        <w:autoSpaceDE w:val="0"/>
+        <w:autoSpaceDN w:val="0"/>
+        <w:adjustRightInd w:val="0"/>
+        <w:spacing w:after="0" w:line="240" w:lineRule="auto"/>
+        <w:rPr>
+          <w:rFonts w:ascii="Consolas" w:hAnsi="Consolas" w:cs="Consolas"/>
+          <w:sz w:val="20"/>
+          <w:szCs w:val="20"/>
+        </w:rPr>
+      </w:pPr>
+      <w:proofErr w:type="spellStart"/>
+      <w:r>
+        <w:rPr>
+          <w:rFonts w:ascii="Consolas" w:hAnsi="Consolas" w:cs="Consolas"/>
+          <w:color w:val="0000C0"/>
+          <w:sz w:val="20"/>
+          <w:szCs w:val="20"/>
+        </w:rPr>
+        <w:t>scheduleId</w:t>
+      </w:r>
+      <w:proofErr w:type="spellEnd"/>
+      <w:r>
+        <w:rPr>
+          <w:rFonts w:ascii="Consolas" w:hAnsi="Consolas" w:cs="Consolas"/>
+          <w:color w:val="000000"/>
+          <w:sz w:val="20"/>
+          <w:szCs w:val="20"/>
+        </w:rPr>
+        <w:t xml:space="preserve"> = </w:t>
+      </w:r>
+      <w:proofErr w:type="spellStart"/>
+      <w:r>
+        <w:rPr>
+          <w:rFonts w:ascii="Consolas" w:hAnsi="Consolas" w:cs="Consolas"/>
+          <w:color w:val="0000C0"/>
+          <w:sz w:val="20"/>
+          <w:szCs w:val="20"/>
+        </w:rPr>
+        <w:t>deadlineManager</w:t>
+      </w:r>
+      <w:r>
+        <w:rPr>
+          <w:rFonts w:ascii="Consolas" w:hAnsi="Consolas" w:cs="Consolas"/>
+          <w:color w:val="000000"/>
+          <w:sz w:val="20"/>
+          <w:szCs w:val="20"/>
+        </w:rPr>
+        <w:t>.schedule</w:t>
+      </w:r>
+      <w:proofErr w:type="spellEnd"/>
+      <w:r>
+        <w:rPr>
+          <w:rFonts w:ascii="Consolas" w:hAnsi="Consolas" w:cs="Consolas"/>
+          <w:color w:val="000000"/>
+          <w:sz w:val="20"/>
+          <w:szCs w:val="20"/>
+        </w:rPr>
+        <w:t>(</w:t>
+      </w:r>
+      <w:proofErr w:type="spellStart"/>
+      <w:r>
+        <w:rPr>
+          <w:rFonts w:ascii="Consolas" w:hAnsi="Consolas" w:cs="Consolas"/>
+          <w:color w:val="000000"/>
+          <w:sz w:val="20"/>
+          <w:szCs w:val="20"/>
+        </w:rPr>
+        <w:t>Duration.</w:t>
+      </w:r>
+      <w:r>
+        <w:rPr>
+          <w:rFonts w:ascii="Consolas" w:hAnsi="Consolas" w:cs="Consolas"/>
+          <w:i/>
+          <w:iCs/>
+          <w:color w:val="000000"/>
+          <w:sz w:val="20"/>
+          <w:szCs w:val="20"/>
+        </w:rPr>
+        <w:t>of</w:t>
+      </w:r>
+      <w:proofErr w:type="spellEnd"/>
+      <w:r>
+        <w:rPr>
+          <w:rFonts w:ascii="Consolas" w:hAnsi="Consolas" w:cs="Consolas"/>
+          <w:color w:val="000000"/>
+          <w:sz w:val="20"/>
+          <w:szCs w:val="20"/>
+        </w:rPr>
+        <w:t xml:space="preserve">(120, </w:t>
+      </w:r>
+      <w:proofErr w:type="spellStart"/>
+      <w:r>
+        <w:rPr>
+          <w:rFonts w:ascii="Consolas" w:hAnsi="Consolas" w:cs="Consolas"/>
+          <w:color w:val="000000"/>
+          <w:sz w:val="20"/>
+          <w:szCs w:val="20"/>
+        </w:rPr>
+        <w:t>ChronoUnit.</w:t>
+      </w:r>
+      <w:r>
+        <w:rPr>
+          <w:rFonts w:ascii="Consolas" w:hAnsi="Consolas" w:cs="Consolas"/>
+          <w:b/>
+          <w:bCs/>
+          <w:i/>
+          <w:iCs/>
+          <w:color w:val="0000C0"/>
+          <w:sz w:val="20"/>
+          <w:szCs w:val="20"/>
+        </w:rPr>
+        <w:t>SECONDS</w:t>
+      </w:r>
+      <w:proofErr w:type="spellEnd"/>
+      <w:r>
+        <w:rPr>
+          <w:rFonts w:ascii="Consolas" w:hAnsi="Consolas" w:cs="Consolas"/>
+          <w:color w:val="000000"/>
+          <w:sz w:val="20"/>
+          <w:szCs w:val="20"/>
+        </w:rPr>
+        <w:t xml:space="preserve">), </w:t>
+      </w:r>
+      <w:r>
+        <w:rPr>
+          <w:rFonts w:ascii="Consolas" w:hAnsi="Consolas" w:cs="Consolas"/>
+          <w:color w:val="0000C0"/>
+          <w:sz w:val="20"/>
+          <w:szCs w:val="20"/>
+        </w:rPr>
+        <w:t>PAYMENT_PROCESSING_TIMEOUT_DEADLINE</w:t>
+      </w:r>
+      <w:r>
+        <w:rPr>
+          <w:rFonts w:ascii="Consolas" w:hAnsi="Consolas" w:cs="Consolas"/>
+          <w:color w:val="000000"/>
+          <w:sz w:val="20"/>
+          <w:szCs w:val="20"/>
+        </w:rPr>
+        <w:t>,</w:t>
+      </w:r>
+    </w:p>
+    <w:p>
+      <w:pPr>
+        <w:jc w:val="both"/>
+        <w:rPr>
+          <w:rFonts w:ascii="Consolas" w:hAnsi="Consolas" w:cs="Consolas"/>
+          <w:color w:val="000000"/>
+          <w:sz w:val="20"/>
+          <w:szCs w:val="20"/>
+        </w:rPr>
+      </w:pPr>
+      <w:r>
+        <w:rPr>
+          <w:rFonts w:ascii="Consolas" w:hAnsi="Consolas" w:cs="Consolas"/>
+          <w:color w:val="000000"/>
+          <w:sz w:val="20"/>
+          <w:szCs w:val="20"/>
+        </w:rPr>
+        <w:tab/>
+      </w:r>
+      <w:r>
+        <w:rPr>
+          <w:rFonts w:ascii="Consolas" w:hAnsi="Consolas" w:cs="Consolas"/>
+          <w:color w:val="000000"/>
+          <w:sz w:val="20"/>
+          <w:szCs w:val="20"/>
+        </w:rPr>
+        <w:tab/>
+      </w:r>
+      <w:r>
+        <w:rPr>
+          <w:rFonts w:ascii="Consolas" w:hAnsi="Consolas" w:cs="Consolas"/>
+          <w:color w:val="000000"/>
+          <w:sz w:val="20"/>
+          <w:szCs w:val="20"/>
+        </w:rPr>
+        <w:tab/>
+      </w:r>
+      <w:r>
+        <w:rPr>
+          <w:rFonts w:ascii="Consolas" w:hAnsi="Consolas" w:cs="Consolas"/>
+          <w:color w:val="000000"/>
+          <w:sz w:val="20"/>
+          <w:szCs w:val="20"/>
+        </w:rPr>
+        <w:tab/>
+      </w:r>
+      <w:r>
+        <w:rPr>
+          <w:rFonts w:ascii="Consolas" w:hAnsi="Consolas" w:cs="Consolas"/>
+          <w:color w:val="6A3E3E"/>
+          <w:sz w:val="20"/>
+          <w:szCs w:val="20"/>
+        </w:rPr>
+        <w:t>event</w:t>
+      </w:r>
+      <w:r>
+        <w:rPr>
+          <w:rFonts w:ascii="Consolas" w:hAnsi="Consolas" w:cs="Consolas"/>
+          <w:color w:val="000000"/>
+          <w:sz w:val="20"/>
+          <w:szCs w:val="20"/>
+        </w:rPr>
+        <w:t>);</w:t>
+      </w:r>
+    </w:p>
+    <w:p>
+      <w:pPr>
+        <w:pStyle w:val="ListParagraph"/>
+        <w:numPr>
+          <w:ilvl w:val="0"/>
+          <w:numId w:val="23"/>
+        </w:numPr>
+        <w:jc w:val="both"/>
+        <w:rPr>
+          <w:rFonts w:ascii="Arial" w:hAnsi="Arial" w:cs="Arial"/>
+          <w:sz w:val="24"/>
+          <w:szCs w:val="24"/>
+        </w:rPr>
+      </w:pPr>
+      <w:r>
+        <w:rPr>
+          <w:rFonts w:ascii="Arial" w:hAnsi="Arial" w:cs="Arial"/>
+          <w:sz w:val="24"/>
+          <w:szCs w:val="24"/>
+        </w:rPr>
+        <w:t>Handle Deadline:</w:t>
+      </w:r>
+    </w:p>
+    <w:p>
+      <w:pPr>
+        <w:jc w:val="both"/>
+        <w:rPr>
+          <w:rFonts w:ascii="Arial" w:hAnsi="Arial" w:cs="Arial"/>
+          <w:sz w:val="24"/>
+          <w:szCs w:val="24"/>
+        </w:rPr>
+      </w:pPr>
+      <w:r>
+        <w:rPr>
+          <w:rFonts w:ascii="Arial" w:hAnsi="Arial" w:cs="Arial"/>
+          <w:sz w:val="24"/>
+          <w:szCs w:val="24"/>
+        </w:rPr>
+        <w:t xml:space="preserve">//In case deadline not </w:t>
+      </w:r>
+    </w:p>
+    <w:p>
+      <w:pPr>
+        <w:autoSpaceDE w:val="0"/>
+        <w:autoSpaceDN w:val="0"/>
+        <w:adjustRightInd w:val="0"/>
+        <w:spacing w:after="0" w:line="240" w:lineRule="auto"/>
+        <w:rPr>
+          <w:rFonts w:ascii="Consolas" w:hAnsi="Consolas" w:cs="Consolas"/>
+          <w:sz w:val="20"/>
+          <w:szCs w:val="20"/>
+        </w:rPr>
+      </w:pPr>
+    </w:p>
+    <w:p>
+      <w:pPr>
+        <w:autoSpaceDE w:val="0"/>
+        <w:autoSpaceDN w:val="0"/>
+        <w:adjustRightInd w:val="0"/>
+        <w:spacing w:after="0" w:line="240" w:lineRule="auto"/>
+        <w:rPr>
+          <w:rFonts w:ascii="Consolas" w:hAnsi="Consolas" w:cs="Consolas"/>
+          <w:sz w:val="20"/>
+          <w:szCs w:val="20"/>
+        </w:rPr>
+      </w:pPr>
+      <w:r>
+        <w:rPr>
+          <w:rFonts w:ascii="Consolas" w:hAnsi="Consolas" w:cs="Consolas"/>
+          <w:color w:val="000000"/>
+          <w:sz w:val="20"/>
+          <w:szCs w:val="20"/>
+        </w:rPr>
+        <w:tab/>
+      </w:r>
+      <w:r>
+        <w:rPr>
+          <w:rFonts w:ascii="Consolas" w:hAnsi="Consolas" w:cs="Consolas"/>
+          <w:color w:val="646464"/>
+          <w:sz w:val="20"/>
+          <w:szCs w:val="20"/>
+        </w:rPr>
+        <w:t>@</w:t>
+      </w:r>
+      <w:proofErr w:type="spellStart"/>
+      <w:proofErr w:type="gramStart"/>
+      <w:r>
+        <w:rPr>
+          <w:rFonts w:ascii="Consolas" w:hAnsi="Consolas" w:cs="Consolas"/>
+          <w:color w:val="646464"/>
+          <w:sz w:val="20"/>
+          <w:szCs w:val="20"/>
+        </w:rPr>
+        <w:t>DeadlineHandler</w:t>
+      </w:r>
+      <w:proofErr w:type="spellEnd"/>
+      <w:r>
+        <w:rPr>
+          <w:rFonts w:ascii="Consolas" w:hAnsi="Consolas" w:cs="Consolas"/>
+          <w:color w:val="000000"/>
+          <w:sz w:val="20"/>
+          <w:szCs w:val="20"/>
+        </w:rPr>
+        <w:t>(</w:t>
+      </w:r>
+      <w:proofErr w:type="spellStart"/>
+      <w:proofErr w:type="gramEnd"/>
+      <w:r>
+        <w:rPr>
+          <w:rFonts w:ascii="Consolas" w:hAnsi="Consolas" w:cs="Consolas"/>
+          <w:color w:val="000000"/>
+          <w:sz w:val="20"/>
+          <w:szCs w:val="20"/>
+        </w:rPr>
+        <w:t>deadlineName</w:t>
+      </w:r>
+      <w:proofErr w:type="spellEnd"/>
+      <w:r>
+        <w:rPr>
+          <w:rFonts w:ascii="Consolas" w:hAnsi="Consolas" w:cs="Consolas"/>
+          <w:color w:val="000000"/>
+          <w:sz w:val="20"/>
+          <w:szCs w:val="20"/>
+        </w:rPr>
+        <w:t xml:space="preserve"> = </w:t>
+      </w:r>
+      <w:r>
+        <w:rPr>
+          <w:rFonts w:ascii="Consolas" w:hAnsi="Consolas" w:cs="Consolas"/>
+          <w:color w:val="0000C0"/>
+          <w:sz w:val="20"/>
+          <w:szCs w:val="20"/>
+        </w:rPr>
+        <w:t>PAYMENT_PROCESSING_TIMEOUT_DEADLINE</w:t>
+      </w:r>
+      <w:r>
+        <w:rPr>
+          <w:rFonts w:ascii="Consolas" w:hAnsi="Consolas" w:cs="Consolas"/>
+          <w:color w:val="000000"/>
+          <w:sz w:val="20"/>
+          <w:szCs w:val="20"/>
+        </w:rPr>
+        <w:t>)</w:t>
+      </w:r>
+    </w:p>
+    <w:p>
+      <w:pPr>
+        <w:autoSpaceDE w:val="0"/>
+        <w:autoSpaceDN w:val="0"/>
+        <w:adjustRightInd w:val="0"/>
+        <w:spacing w:after="0" w:line="240" w:lineRule="auto"/>
+        <w:rPr>
+          <w:rFonts w:ascii="Consolas" w:hAnsi="Consolas" w:cs="Consolas"/>
+          <w:sz w:val="20"/>
+          <w:szCs w:val="20"/>
+        </w:rPr>
+      </w:pPr>
+      <w:r>
+        <w:rPr>
+          <w:rFonts w:ascii="Consolas" w:hAnsi="Consolas" w:cs="Consolas"/>
+          <w:color w:val="000000"/>
+          <w:sz w:val="20"/>
+          <w:szCs w:val="20"/>
+        </w:rPr>
+        <w:tab/>
+      </w:r>
+      <w:r>
+        <w:rPr>
+          <w:rFonts w:ascii="Consolas" w:hAnsi="Consolas" w:cs="Consolas"/>
+          <w:b/>
+          <w:bCs/>
+          <w:color w:val="7F0055"/>
+          <w:sz w:val="20"/>
+          <w:szCs w:val="20"/>
+        </w:rPr>
+        <w:t>public</w:t>
+      </w:r>
+      <w:r>
+        <w:rPr>
+          <w:rFonts w:ascii="Consolas" w:hAnsi="Consolas" w:cs="Consolas"/>
+          <w:color w:val="000000"/>
+          <w:sz w:val="20"/>
+          <w:szCs w:val="20"/>
+        </w:rPr>
+        <w:t xml:space="preserve"> </w:t>
+      </w:r>
+      <w:r>
+        <w:rPr>
+          <w:rFonts w:ascii="Consolas" w:hAnsi="Consolas" w:cs="Consolas"/>
+          <w:b/>
+          <w:bCs/>
+          <w:color w:val="7F0055"/>
+          <w:sz w:val="20"/>
+          <w:szCs w:val="20"/>
+        </w:rPr>
+        <w:t>void</w:t>
+      </w:r>
+      <w:r>
+        <w:rPr>
+          <w:rFonts w:ascii="Consolas" w:hAnsi="Consolas" w:cs="Consolas"/>
+          <w:color w:val="000000"/>
+          <w:sz w:val="20"/>
+          <w:szCs w:val="20"/>
+        </w:rPr>
+        <w:t xml:space="preserve"> </w:t>
+      </w:r>
+      <w:proofErr w:type="spellStart"/>
+      <w:proofErr w:type="gramStart"/>
+      <w:r>
+        <w:rPr>
+          <w:rFonts w:ascii="Consolas" w:hAnsi="Consolas" w:cs="Consolas"/>
+          <w:color w:val="000000"/>
+          <w:sz w:val="20"/>
+          <w:szCs w:val="20"/>
+        </w:rPr>
+        <w:t>handlePaymentDeadline</w:t>
+      </w:r>
+      <w:proofErr w:type="spellEnd"/>
+      <w:r>
+        <w:rPr>
+          <w:rFonts w:ascii="Consolas" w:hAnsi="Consolas" w:cs="Consolas"/>
+          <w:color w:val="000000"/>
+          <w:sz w:val="20"/>
+          <w:szCs w:val="20"/>
+        </w:rPr>
+        <w:t>(</w:t>
+      </w:r>
+      <w:proofErr w:type="spellStart"/>
+      <w:proofErr w:type="gramEnd"/>
+      <w:r>
+        <w:rPr>
+          <w:rFonts w:ascii="Consolas" w:hAnsi="Consolas" w:cs="Consolas"/>
+          <w:color w:val="000000"/>
+          <w:sz w:val="20"/>
+          <w:szCs w:val="20"/>
+        </w:rPr>
+        <w:t>ProductReservedEvent</w:t>
+      </w:r>
+      <w:proofErr w:type="spellEnd"/>
+      <w:r>
+        <w:rPr>
+          <w:rFonts w:ascii="Consolas" w:hAnsi="Consolas" w:cs="Consolas"/>
+          <w:color w:val="000000"/>
+          <w:sz w:val="20"/>
+          <w:szCs w:val="20"/>
+        </w:rPr>
+        <w:t xml:space="preserve"> </w:t>
+      </w:r>
+      <w:proofErr w:type="spellStart"/>
+      <w:r>
+        <w:rPr>
+          <w:rFonts w:ascii="Consolas" w:hAnsi="Consolas" w:cs="Consolas"/>
+          <w:color w:val="6A3E3E"/>
+          <w:sz w:val="20"/>
+          <w:szCs w:val="20"/>
+        </w:rPr>
+        <w:t>productReservedEvent</w:t>
+      </w:r>
+      <w:proofErr w:type="spellEnd"/>
+      <w:r>
+        <w:rPr>
+          <w:rFonts w:ascii="Consolas" w:hAnsi="Consolas" w:cs="Consolas"/>
+          <w:color w:val="000000"/>
+          <w:sz w:val="20"/>
+          <w:szCs w:val="20"/>
+        </w:rPr>
+        <w:t>) {</w:t>
+      </w:r>
+    </w:p>
+    <w:p>
+      <w:pPr>
+        <w:autoSpaceDE w:val="0"/>
+        <w:autoSpaceDN w:val="0"/>
+        <w:adjustRightInd w:val="0"/>
+        <w:spacing w:after="0" w:line="240" w:lineRule="auto"/>
+        <w:rPr>
+          <w:rFonts w:ascii="Consolas" w:hAnsi="Consolas" w:cs="Consolas"/>
+          <w:sz w:val="20"/>
+          <w:szCs w:val="20"/>
+        </w:rPr>
+      </w:pPr>
+      <w:r>
+        <w:rPr>
+          <w:rFonts w:ascii="Consolas" w:hAnsi="Consolas" w:cs="Consolas"/>
+          <w:color w:val="000000"/>
+          <w:sz w:val="20"/>
+          <w:szCs w:val="20"/>
+        </w:rPr>
+        <w:tab/>
+      </w:r>
+      <w:r>
+        <w:rPr>
+          <w:rFonts w:ascii="Consolas" w:hAnsi="Consolas" w:cs="Consolas"/>
+          <w:color w:val="000000"/>
+          <w:sz w:val="20"/>
+          <w:szCs w:val="20"/>
+        </w:rPr>
+        <w:tab/>
+      </w:r>
+      <w:r>
+        <w:rPr>
+          <w:rFonts w:ascii="Consolas" w:hAnsi="Consolas" w:cs="Consolas"/>
+          <w:b/>
+          <w:bCs/>
+          <w:i/>
+          <w:iCs/>
+          <w:color w:val="0000C0"/>
+          <w:sz w:val="20"/>
+          <w:szCs w:val="20"/>
+        </w:rPr>
+        <w:t>// send compensation transaction</w:t>
+      </w:r>
+    </w:p>
+    <w:p>
+      <w:pPr>
+        <w:jc w:val="both"/>
+        <w:rPr>
+          <w:rFonts w:ascii="Consolas" w:hAnsi="Consolas" w:cs="Consolas"/>
+          <w:color w:val="000000"/>
+          <w:sz w:val="20"/>
+          <w:szCs w:val="20"/>
+        </w:rPr>
+      </w:pPr>
+      <w:r>
+        <w:rPr>
+          <w:rFonts w:ascii="Consolas" w:hAnsi="Consolas" w:cs="Consolas"/>
+          <w:color w:val="000000"/>
+          <w:sz w:val="20"/>
+          <w:szCs w:val="20"/>
+        </w:rPr>
+        <w:tab/>
+        <w:t>}</w:t>
+      </w:r>
+    </w:p>
+    <w:p>
+      <w:pPr>
+        <w:jc w:val="both"/>
+        <w:rPr>
+          <w:rFonts w:ascii="Arial" w:hAnsi="Arial" w:cs="Arial"/>
+          <w:sz w:val="24"/>
+          <w:szCs w:val="24"/>
+        </w:rPr>
+      </w:pPr>
+    </w:p>
+    <w:p>
+      <w:pPr>
+        <w:jc w:val="both"/>
+        <w:rPr>
+          <w:rFonts w:ascii="Arial" w:hAnsi="Arial" w:cs="Arial"/>
+          <w:sz w:val="24"/>
+          <w:szCs w:val="24"/>
+        </w:rPr>
+      </w:pPr>
+      <w:r>
+        <w:rPr>
+          <w:rFonts w:ascii="Arial" w:hAnsi="Arial" w:cs="Arial"/>
+          <w:sz w:val="24"/>
+          <w:szCs w:val="24"/>
+        </w:rPr>
+        <w:t>Subscription Query:</w:t>
+      </w:r>
+    </w:p>
+    <w:p>
+      <w:pPr>
+        <w:jc w:val="both"/>
+        <w:rPr>
+          <w:rFonts w:ascii="Arial" w:hAnsi="Arial" w:cs="Arial"/>
+          <w:sz w:val="24"/>
+          <w:szCs w:val="24"/>
+        </w:rPr>
+      </w:pPr>
+      <w:r>
+        <w:rPr>
+          <w:noProof/>
+        </w:rPr>
+        <w:lastRenderedPageBreak/>
+        <w:drawing>
+          <wp:inline distT="0" distB="0" distL="0" distR="0" wp14:anchorId="44C21931" wp14:editId="654D400B">
+            <wp:extent cx="5724525" cy="3276600"/>
+            <wp:effectExtent l="0" t="0" r="9525" b="0"/>
+            <wp:docPr id="33" name="Picture 33"/>
+            <wp:cNvGraphicFramePr>
+              <a:graphicFrameLocks xmlns:a="http://schemas.openxmlformats.org/drawingml/2006/main" noChangeAspect="1"/>
+            </wp:cNvGraphicFramePr>
+            <a:graphic xmlns:a="http://schemas.openxmlformats.org/drawingml/2006/main">
+              <a:graphicData uri="http://schemas.openxmlformats.org/drawingml/2006/picture">
+                <pic:pic xmlns:pic="http://schemas.openxmlformats.org/drawingml/2006/picture">
+                  <pic:nvPicPr>
+                    <pic:cNvPr id="1" name=""/>
+                    <pic:cNvPicPr/>
+                  </pic:nvPicPr>
+                  <pic:blipFill>
+                    <a:blip r:embed="rId35"/>
+                    <a:stretch>
+                      <a:fillRect/>
+                    </a:stretch>
+                  </pic:blipFill>
+                  <pic:spPr>
+                    <a:xfrm>
+                      <a:off x="0" y="0"/>
+                      <a:ext cx="5724525" cy="3276600"/>
+                    </a:xfrm>
+                    <a:prstGeom prst="rect">
+                      <a:avLst/>
+                    </a:prstGeom>
+                  </pic:spPr>
+                </pic:pic>
+              </a:graphicData>
+            </a:graphic>
+          </wp:inline>
+        </w:drawing>
+      </w:r>
+    </w:p>
+    <w:p>
+      <w:pPr>
+        <w:jc w:val="both"/>
+        <w:rPr>
+          <w:rFonts w:ascii="Arial" w:hAnsi="Arial" w:cs="Arial"/>
+          <w:sz w:val="24"/>
+          <w:szCs w:val="24"/>
+        </w:rPr>
+      </w:pPr>
+    </w:p>
+    <w:p>
+      <w:pPr>
+        <w:jc w:val="both"/>
+        <w:rPr>
+          <w:rFonts w:ascii="Arial" w:hAnsi="Arial" w:cs="Arial"/>
+          <w:sz w:val="24"/>
+          <w:szCs w:val="24"/>
+        </w:rPr>
+      </w:pPr>
+      <w:r>
+        <w:rPr>
+          <w:noProof/>
+        </w:rPr>
+        <w:drawing>
+          <wp:inline distT="0" distB="0" distL="0" distR="0" wp14:anchorId="76F5487A" wp14:editId="3AEA5D91">
+            <wp:extent cx="5991225" cy="3381375"/>
+            <wp:effectExtent l="0" t="0" r="9525" b="9525"/>
+            <wp:docPr id="49" name="Picture 49"/>
+            <wp:cNvGraphicFramePr>
+              <a:graphicFrameLocks xmlns:a="http://schemas.openxmlformats.org/drawingml/2006/main" noChangeAspect="1"/>
+            </wp:cNvGraphicFramePr>
+            <a:graphic xmlns:a="http://schemas.openxmlformats.org/drawingml/2006/main">
+              <a:graphicData uri="http://schemas.openxmlformats.org/drawingml/2006/picture">
+                <pic:pic xmlns:pic="http://schemas.openxmlformats.org/drawingml/2006/picture">
+                  <pic:nvPicPr>
+                    <pic:cNvPr id="1" name=""/>
+                    <pic:cNvPicPr/>
+                  </pic:nvPicPr>
+                  <pic:blipFill>
+                    <a:blip r:embed="rId36"/>
+                    <a:stretch>
+                      <a:fillRect/>
+                    </a:stretch>
+                  </pic:blipFill>
+                  <pic:spPr>
+                    <a:xfrm>
+                      <a:off x="0" y="0"/>
+                      <a:ext cx="5991225" cy="3381375"/>
+                    </a:xfrm>
+                    <a:prstGeom prst="rect">
+                      <a:avLst/>
+                    </a:prstGeom>
+                  </pic:spPr>
+                </pic:pic>
+              </a:graphicData>
+            </a:graphic>
+          </wp:inline>
+        </w:drawing>
+      </w:r>
+    </w:p>
+    <w:p>
+      <w:pPr>
+        <w:pStyle w:val="ListParagraph"/>
+        <w:numPr>
+          <w:ilvl w:val="0"/>
+          <w:numId w:val="24"/>
+        </w:numPr>
+        <w:jc w:val="both"/>
+        <w:rPr>
+          <w:rFonts w:ascii="Arial" w:hAnsi="Arial" w:cs="Arial"/>
+          <w:sz w:val="24"/>
+          <w:szCs w:val="24"/>
+        </w:rPr>
+      </w:pPr>
+      <w:r>
+        <w:rPr>
+          <w:rFonts w:ascii="Arial" w:hAnsi="Arial" w:cs="Arial"/>
+          <w:sz w:val="24"/>
+          <w:szCs w:val="24"/>
+        </w:rPr>
+        <w:t>Create a query gateway in controller class and create subscription object.</w:t>
+      </w:r>
+    </w:p>
+    <w:p>
+      <w:pPr>
+        <w:pStyle w:val="ListParagraph"/>
+        <w:jc w:val="both"/>
+        <w:rPr>
+          <w:rFonts w:ascii="Arial" w:hAnsi="Arial" w:cs="Arial"/>
+          <w:sz w:val="24"/>
+          <w:szCs w:val="24"/>
+        </w:rPr>
+      </w:pPr>
+    </w:p>
+    <w:p>
+      <w:pPr>
+        <w:pStyle w:val="ListParagraph"/>
+        <w:jc w:val="both"/>
+        <w:rPr>
+          <w:rFonts w:ascii="Consolas" w:hAnsi="Consolas" w:cs="Consolas"/>
+          <w:color w:val="000000"/>
+          <w:sz w:val="20"/>
+          <w:szCs w:val="20"/>
+          <w:shd w:val="clear" w:color="auto" w:fill="E8F2FE"/>
+        </w:rPr>
+      </w:pPr>
+      <w:r>
+        <w:rPr>
+          <w:rFonts w:ascii="Consolas" w:hAnsi="Consolas" w:cs="Consolas"/>
+          <w:color w:val="000000"/>
+          <w:sz w:val="20"/>
+          <w:szCs w:val="20"/>
+          <w:shd w:val="clear" w:color="auto" w:fill="E8F2FE"/>
+        </w:rPr>
+        <w:tab/>
+      </w:r>
+      <w:r>
+        <w:rPr>
+          <w:rFonts w:ascii="Consolas" w:hAnsi="Consolas" w:cs="Consolas"/>
+          <w:b/>
+          <w:bCs/>
+          <w:color w:val="7F0055"/>
+          <w:sz w:val="20"/>
+          <w:szCs w:val="20"/>
+          <w:shd w:val="clear" w:color="auto" w:fill="E8F2FE"/>
+        </w:rPr>
+        <w:t>private</w:t>
+      </w:r>
+      <w:r>
+        <w:rPr>
+          <w:rFonts w:ascii="Consolas" w:hAnsi="Consolas" w:cs="Consolas"/>
+          <w:color w:val="000000"/>
+          <w:sz w:val="20"/>
+          <w:szCs w:val="20"/>
+          <w:shd w:val="clear" w:color="auto" w:fill="E8F2FE"/>
+        </w:rPr>
+        <w:t xml:space="preserve"> </w:t>
+      </w:r>
+      <w:proofErr w:type="spellStart"/>
+      <w:r>
+        <w:rPr>
+          <w:rFonts w:ascii="Consolas" w:hAnsi="Consolas" w:cs="Consolas"/>
+          <w:color w:val="000000"/>
+          <w:sz w:val="20"/>
+          <w:szCs w:val="20"/>
+          <w:shd w:val="clear" w:color="auto" w:fill="E8F2FE"/>
+        </w:rPr>
+        <w:t>QueryGateway</w:t>
+      </w:r>
+      <w:proofErr w:type="spellEnd"/>
+      <w:r>
+        <w:rPr>
+          <w:rFonts w:ascii="Consolas" w:hAnsi="Consolas" w:cs="Consolas"/>
+          <w:color w:val="000000"/>
+          <w:sz w:val="20"/>
+          <w:szCs w:val="20"/>
+          <w:shd w:val="clear" w:color="auto" w:fill="E8F2FE"/>
+        </w:rPr>
+        <w:t xml:space="preserve"> </w:t>
+      </w:r>
+      <w:proofErr w:type="spellStart"/>
+      <w:r>
+        <w:rPr>
+          <w:rFonts w:ascii="Consolas" w:hAnsi="Consolas" w:cs="Consolas"/>
+          <w:color w:val="0000C0"/>
+          <w:sz w:val="20"/>
+          <w:szCs w:val="20"/>
+          <w:shd w:val="clear" w:color="auto" w:fill="E8F2FE"/>
+        </w:rPr>
+        <w:t>queryGateway</w:t>
+      </w:r>
+      <w:proofErr w:type="spellEnd"/>
+      <w:r>
+        <w:rPr>
+          <w:rFonts w:ascii="Consolas" w:hAnsi="Consolas" w:cs="Consolas"/>
+          <w:color w:val="000000"/>
+          <w:sz w:val="20"/>
+          <w:szCs w:val="20"/>
+          <w:shd w:val="clear" w:color="auto" w:fill="E8F2FE"/>
+        </w:rPr>
+        <w:t>;</w:t>
+      </w:r>
+    </w:p>
+    <w:p>
+      <w:pPr>
+        <w:pStyle w:val="ListParagraph"/>
+        <w:jc w:val="both"/>
+        <w:rPr>
+          <w:rFonts w:ascii="Arial" w:hAnsi="Arial" w:cs="Arial"/>
+          <w:sz w:val="24"/>
+          <w:szCs w:val="24"/>
+        </w:rPr>
+      </w:pPr>
+    </w:p>
+    <w:p>
+      <w:pPr>
+        <w:autoSpaceDE w:val="0"/>
+        <w:autoSpaceDN w:val="0"/>
+        <w:adjustRightInd w:val="0"/>
+        <w:spacing w:after="0" w:line="240" w:lineRule="auto"/>
+        <w:rPr>
+          <w:rFonts w:ascii="Consolas" w:hAnsi="Consolas" w:cs="Consolas"/>
+          <w:sz w:val="20"/>
+          <w:szCs w:val="20"/>
+        </w:rPr>
+      </w:pPr>
+      <w:proofErr w:type="spellStart"/>
+      <w:r>
+        <w:rPr>
+          <w:rFonts w:ascii="Consolas" w:hAnsi="Consolas" w:cs="Consolas"/>
+          <w:color w:val="000000"/>
+          <w:sz w:val="20"/>
+          <w:szCs w:val="20"/>
+        </w:rPr>
+        <w:t>SubscriptionQueryResult</w:t>
+      </w:r>
+      <w:proofErr w:type="spellEnd"/>
+      <w:r>
+        <w:rPr>
+          <w:rFonts w:ascii="Consolas" w:hAnsi="Consolas" w:cs="Consolas"/>
+          <w:color w:val="000000"/>
+          <w:sz w:val="20"/>
+          <w:szCs w:val="20"/>
+        </w:rPr>
+        <w:t>&lt;</w:t>
+      </w:r>
+      <w:proofErr w:type="spellStart"/>
+      <w:r>
+        <w:rPr>
+          <w:rFonts w:ascii="Consolas" w:hAnsi="Consolas" w:cs="Consolas"/>
+          <w:color w:val="000000"/>
+          <w:sz w:val="20"/>
+          <w:szCs w:val="20"/>
+        </w:rPr>
+        <w:t>OrderSummary</w:t>
+      </w:r>
+      <w:proofErr w:type="spellEnd"/>
+      <w:r>
+        <w:rPr>
+          <w:rFonts w:ascii="Consolas" w:hAnsi="Consolas" w:cs="Consolas"/>
+          <w:color w:val="000000"/>
+          <w:sz w:val="20"/>
+          <w:szCs w:val="20"/>
+        </w:rPr>
+        <w:t xml:space="preserve">, </w:t>
+      </w:r>
+      <w:proofErr w:type="spellStart"/>
+      <w:r>
+        <w:rPr>
+          <w:rFonts w:ascii="Consolas" w:hAnsi="Consolas" w:cs="Consolas"/>
+          <w:color w:val="000000"/>
+          <w:sz w:val="20"/>
+          <w:szCs w:val="20"/>
+        </w:rPr>
+        <w:t>OrderSummary</w:t>
+      </w:r>
+      <w:proofErr w:type="spellEnd"/>
+      <w:r>
+        <w:rPr>
+          <w:rFonts w:ascii="Consolas" w:hAnsi="Consolas" w:cs="Consolas"/>
+          <w:color w:val="000000"/>
+          <w:sz w:val="20"/>
+          <w:szCs w:val="20"/>
+        </w:rPr>
+        <w:t xml:space="preserve">&gt; </w:t>
+      </w:r>
+      <w:proofErr w:type="spellStart"/>
+      <w:r>
+        <w:rPr>
+          <w:rFonts w:ascii="Consolas" w:hAnsi="Consolas" w:cs="Consolas"/>
+          <w:color w:val="6A3E3E"/>
+          <w:sz w:val="20"/>
+          <w:szCs w:val="20"/>
+        </w:rPr>
+        <w:t>queryResult</w:t>
+      </w:r>
+      <w:proofErr w:type="spellEnd"/>
+      <w:r>
+        <w:rPr>
+          <w:rFonts w:ascii="Consolas" w:hAnsi="Consolas" w:cs="Consolas"/>
+          <w:color w:val="000000"/>
+          <w:sz w:val="20"/>
+          <w:szCs w:val="20"/>
+        </w:rPr>
+        <w:t xml:space="preserve"> = </w:t>
+      </w:r>
+      <w:proofErr w:type="spellStart"/>
+      <w:r>
+        <w:rPr>
+          <w:rFonts w:ascii="Consolas" w:hAnsi="Consolas" w:cs="Consolas"/>
+          <w:color w:val="0000C0"/>
+          <w:sz w:val="20"/>
+          <w:szCs w:val="20"/>
+        </w:rPr>
+        <w:t>queryGateway</w:t>
+      </w:r>
+      <w:r>
+        <w:rPr>
+          <w:rFonts w:ascii="Consolas" w:hAnsi="Consolas" w:cs="Consolas"/>
+          <w:color w:val="000000"/>
+          <w:sz w:val="20"/>
+          <w:szCs w:val="20"/>
+        </w:rPr>
+        <w:t>.subscriptionQuery</w:t>
+      </w:r>
+      <w:proofErr w:type="spellEnd"/>
+      <w:r>
+        <w:rPr>
+          <w:rFonts w:ascii="Consolas" w:hAnsi="Consolas" w:cs="Consolas"/>
+          <w:color w:val="000000"/>
+          <w:sz w:val="20"/>
+          <w:szCs w:val="20"/>
+        </w:rPr>
+        <w:t>(</w:t>
+      </w:r>
+    </w:p>
+    <w:p>
+      <w:pPr>
+        <w:autoSpaceDE w:val="0"/>
+        <w:autoSpaceDN w:val="0"/>
+        <w:adjustRightInd w:val="0"/>
+        <w:spacing w:after="0" w:line="240" w:lineRule="auto"/>
+        <w:rPr>
+          <w:rFonts w:ascii="Consolas" w:hAnsi="Consolas" w:cs="Consolas"/>
+          <w:sz w:val="20"/>
+          <w:szCs w:val="20"/>
+        </w:rPr>
+      </w:pPr>
+      <w:r>
+        <w:rPr>
+          <w:rFonts w:ascii="Consolas" w:hAnsi="Consolas" w:cs="Consolas"/>
+          <w:color w:val="000000"/>
+          <w:sz w:val="20"/>
+          <w:szCs w:val="20"/>
+        </w:rPr>
+        <w:tab/>
+      </w:r>
+      <w:r>
+        <w:rPr>
+          <w:rFonts w:ascii="Consolas" w:hAnsi="Consolas" w:cs="Consolas"/>
+          <w:color w:val="000000"/>
+          <w:sz w:val="20"/>
+          <w:szCs w:val="20"/>
+        </w:rPr>
+        <w:tab/>
+      </w:r>
+      <w:r>
+        <w:rPr>
+          <w:rFonts w:ascii="Consolas" w:hAnsi="Consolas" w:cs="Consolas"/>
+          <w:color w:val="000000"/>
+          <w:sz w:val="20"/>
+          <w:szCs w:val="20"/>
+        </w:rPr>
+        <w:tab/>
+      </w:r>
+      <w:r>
+        <w:rPr>
+          <w:rFonts w:ascii="Consolas" w:hAnsi="Consolas" w:cs="Consolas"/>
+          <w:color w:val="000000"/>
+          <w:sz w:val="20"/>
+          <w:szCs w:val="20"/>
+        </w:rPr>
+        <w:tab/>
+      </w:r>
+      <w:r>
+        <w:rPr>
+          <w:rFonts w:ascii="Consolas" w:hAnsi="Consolas" w:cs="Consolas"/>
+          <w:b/>
+          <w:bCs/>
+          <w:color w:val="7F0055"/>
+          <w:sz w:val="20"/>
+          <w:szCs w:val="20"/>
+        </w:rPr>
+        <w:t>new</w:t>
+      </w:r>
+      <w:r>
+        <w:rPr>
+          <w:rFonts w:ascii="Consolas" w:hAnsi="Consolas" w:cs="Consolas"/>
+          <w:color w:val="000000"/>
+          <w:sz w:val="20"/>
+          <w:szCs w:val="20"/>
+        </w:rPr>
+        <w:t xml:space="preserve"> </w:t>
+      </w:r>
+      <w:proofErr w:type="spellStart"/>
+      <w:r>
+        <w:rPr>
+          <w:rFonts w:ascii="Consolas" w:hAnsi="Consolas" w:cs="Consolas"/>
+          <w:color w:val="000000"/>
+          <w:sz w:val="20"/>
+          <w:szCs w:val="20"/>
+        </w:rPr>
+        <w:t>FindOrderQuery</w:t>
+      </w:r>
+      <w:proofErr w:type="spellEnd"/>
+      <w:r>
+        <w:rPr>
+          <w:rFonts w:ascii="Consolas" w:hAnsi="Consolas" w:cs="Consolas"/>
+          <w:color w:val="000000"/>
+          <w:sz w:val="20"/>
+          <w:szCs w:val="20"/>
+        </w:rPr>
+        <w:t>(</w:t>
+      </w:r>
+      <w:proofErr w:type="spellStart"/>
+      <w:r>
+        <w:rPr>
+          <w:rFonts w:ascii="Consolas" w:hAnsi="Consolas" w:cs="Consolas"/>
+          <w:color w:val="6A3E3E"/>
+          <w:sz w:val="20"/>
+          <w:szCs w:val="20"/>
+        </w:rPr>
+        <w:t>orderId</w:t>
+      </w:r>
+      <w:proofErr w:type="spellEnd"/>
+      <w:r>
+        <w:rPr>
+          <w:rFonts w:ascii="Consolas" w:hAnsi="Consolas" w:cs="Consolas"/>
+          <w:color w:val="000000"/>
+          <w:sz w:val="20"/>
+          <w:szCs w:val="20"/>
+        </w:rPr>
+        <w:t xml:space="preserve">), </w:t>
+      </w:r>
+      <w:proofErr w:type="spellStart"/>
+      <w:r>
+        <w:rPr>
+          <w:rFonts w:ascii="Consolas" w:hAnsi="Consolas" w:cs="Consolas"/>
+          <w:color w:val="000000"/>
+          <w:sz w:val="20"/>
+          <w:szCs w:val="20"/>
+        </w:rPr>
+        <w:t>ResponseTypes.</w:t>
+      </w:r>
+      <w:r>
+        <w:rPr>
+          <w:rFonts w:ascii="Consolas" w:hAnsi="Consolas" w:cs="Consolas"/>
+          <w:i/>
+          <w:iCs/>
+          <w:color w:val="000000"/>
+          <w:sz w:val="20"/>
+          <w:szCs w:val="20"/>
+        </w:rPr>
+        <w:t>instanceOf</w:t>
+      </w:r>
+      <w:proofErr w:type="spellEnd"/>
+      <w:r>
+        <w:rPr>
+          <w:rFonts w:ascii="Consolas" w:hAnsi="Consolas" w:cs="Consolas"/>
+          <w:color w:val="000000"/>
+          <w:sz w:val="20"/>
+          <w:szCs w:val="20"/>
+        </w:rPr>
+        <w:t>(</w:t>
+      </w:r>
+      <w:proofErr w:type="spellStart"/>
+      <w:r>
+        <w:rPr>
+          <w:rFonts w:ascii="Consolas" w:hAnsi="Consolas" w:cs="Consolas"/>
+          <w:color w:val="000000"/>
+          <w:sz w:val="20"/>
+          <w:szCs w:val="20"/>
+        </w:rPr>
+        <w:t>OrderSummary.</w:t>
+      </w:r>
+      <w:r>
+        <w:rPr>
+          <w:rFonts w:ascii="Consolas" w:hAnsi="Consolas" w:cs="Consolas"/>
+          <w:b/>
+          <w:bCs/>
+          <w:color w:val="7F0055"/>
+          <w:sz w:val="20"/>
+          <w:szCs w:val="20"/>
+        </w:rPr>
+        <w:t>class</w:t>
+      </w:r>
+      <w:proofErr w:type="spellEnd"/>
+      <w:r>
+        <w:rPr>
+          <w:rFonts w:ascii="Consolas" w:hAnsi="Consolas" w:cs="Consolas"/>
+          <w:color w:val="000000"/>
+          <w:sz w:val="20"/>
+          <w:szCs w:val="20"/>
+        </w:rPr>
+        <w:t>),</w:t>
+      </w:r>
+    </w:p>
+    <w:p>
+      <w:pPr>
+        <w:autoSpaceDE w:val="0"/>
+        <w:autoSpaceDN w:val="0"/>
+        <w:adjustRightInd w:val="0"/>
+        <w:spacing w:after="0" w:line="240" w:lineRule="auto"/>
+        <w:rPr>
+          <w:rFonts w:ascii="Consolas" w:hAnsi="Consolas" w:cs="Consolas"/>
+          <w:sz w:val="20"/>
+          <w:szCs w:val="20"/>
+        </w:rPr>
+      </w:pPr>
+      <w:r>
+        <w:rPr>
+          <w:rFonts w:ascii="Consolas" w:hAnsi="Consolas" w:cs="Consolas"/>
+          <w:color w:val="000000"/>
+          <w:sz w:val="20"/>
+          <w:szCs w:val="20"/>
+        </w:rPr>
+        <w:tab/>
+      </w:r>
+      <w:r>
+        <w:rPr>
+          <w:rFonts w:ascii="Consolas" w:hAnsi="Consolas" w:cs="Consolas"/>
+          <w:color w:val="000000"/>
+          <w:sz w:val="20"/>
+          <w:szCs w:val="20"/>
+        </w:rPr>
+        <w:tab/>
+      </w:r>
+      <w:r>
+        <w:rPr>
+          <w:rFonts w:ascii="Consolas" w:hAnsi="Consolas" w:cs="Consolas"/>
+          <w:color w:val="000000"/>
+          <w:sz w:val="20"/>
+          <w:szCs w:val="20"/>
+        </w:rPr>
+        <w:tab/>
+      </w:r>
+      <w:r>
+        <w:rPr>
+          <w:rFonts w:ascii="Consolas" w:hAnsi="Consolas" w:cs="Consolas"/>
+          <w:color w:val="000000"/>
+          <w:sz w:val="20"/>
+          <w:szCs w:val="20"/>
+        </w:rPr>
+        <w:tab/>
+      </w:r>
+      <w:proofErr w:type="spellStart"/>
+      <w:r>
+        <w:rPr>
+          <w:rFonts w:ascii="Consolas" w:hAnsi="Consolas" w:cs="Consolas"/>
+          <w:color w:val="000000"/>
+          <w:sz w:val="20"/>
+          <w:szCs w:val="20"/>
+        </w:rPr>
+        <w:t>ResponseTypes.</w:t>
+      </w:r>
+      <w:r>
+        <w:rPr>
+          <w:rFonts w:ascii="Consolas" w:hAnsi="Consolas" w:cs="Consolas"/>
+          <w:i/>
+          <w:iCs/>
+          <w:color w:val="000000"/>
+          <w:sz w:val="20"/>
+          <w:szCs w:val="20"/>
+        </w:rPr>
+        <w:t>instanceOf</w:t>
+      </w:r>
+      <w:proofErr w:type="spellEnd"/>
+      <w:r>
+        <w:rPr>
+          <w:rFonts w:ascii="Consolas" w:hAnsi="Consolas" w:cs="Consolas"/>
+          <w:color w:val="000000"/>
+          <w:sz w:val="20"/>
+          <w:szCs w:val="20"/>
+        </w:rPr>
+        <w:t>(</w:t>
+      </w:r>
+      <w:proofErr w:type="spellStart"/>
+      <w:r>
+        <w:rPr>
+          <w:rFonts w:ascii="Consolas" w:hAnsi="Consolas" w:cs="Consolas"/>
+          <w:color w:val="000000"/>
+          <w:sz w:val="20"/>
+          <w:szCs w:val="20"/>
+        </w:rPr>
+        <w:t>OrderSummary.</w:t>
+      </w:r>
+      <w:r>
+        <w:rPr>
+          <w:rFonts w:ascii="Consolas" w:hAnsi="Consolas" w:cs="Consolas"/>
+          <w:b/>
+          <w:bCs/>
+          <w:color w:val="7F0055"/>
+          <w:sz w:val="20"/>
+          <w:szCs w:val="20"/>
+        </w:rPr>
+        <w:t>class</w:t>
+      </w:r>
+      <w:proofErr w:type="spellEnd"/>
+      <w:r>
+        <w:rPr>
+          <w:rFonts w:ascii="Consolas" w:hAnsi="Consolas" w:cs="Consolas"/>
+          <w:color w:val="000000"/>
+          <w:sz w:val="20"/>
+          <w:szCs w:val="20"/>
+        </w:rPr>
+        <w:t>));</w:t>
+      </w:r>
+    </w:p>
+    <w:p>
+      <w:pPr>
+        <w:autoSpaceDE w:val="0"/>
+        <w:autoSpaceDN w:val="0"/>
+        <w:adjustRightInd w:val="0"/>
+        <w:spacing w:after="0" w:line="240" w:lineRule="auto"/>
+        <w:rPr>
+          <w:rFonts w:ascii="Consolas" w:hAnsi="Consolas" w:cs="Consolas"/>
+          <w:sz w:val="20"/>
+          <w:szCs w:val="20"/>
+        </w:rPr>
+      </w:pPr>
+    </w:p>
+    <w:p>
+      <w:pPr>
+        <w:autoSpaceDE w:val="0"/>
+        <w:autoSpaceDN w:val="0"/>
+        <w:adjustRightInd w:val="0"/>
+        <w:spacing w:after="0" w:line="240" w:lineRule="auto"/>
+        <w:rPr>
+          <w:rFonts w:ascii="Consolas" w:hAnsi="Consolas" w:cs="Consolas"/>
+          <w:sz w:val="20"/>
+          <w:szCs w:val="20"/>
+        </w:rPr>
+      </w:pPr>
+      <w:r>
+        <w:rPr>
+          <w:rFonts w:ascii="Consolas" w:hAnsi="Consolas" w:cs="Consolas"/>
+          <w:color w:val="000000"/>
+          <w:sz w:val="20"/>
+          <w:szCs w:val="20"/>
+        </w:rPr>
+        <w:tab/>
+      </w:r>
+      <w:r>
+        <w:rPr>
+          <w:rFonts w:ascii="Consolas" w:hAnsi="Consolas" w:cs="Consolas"/>
+          <w:color w:val="000000"/>
+          <w:sz w:val="20"/>
+          <w:szCs w:val="20"/>
+        </w:rPr>
+        <w:tab/>
+      </w:r>
+      <w:r>
+        <w:rPr>
+          <w:rFonts w:ascii="Consolas" w:hAnsi="Consolas" w:cs="Consolas"/>
+          <w:b/>
+          <w:bCs/>
+          <w:color w:val="7F0055"/>
+          <w:sz w:val="20"/>
+          <w:szCs w:val="20"/>
+        </w:rPr>
+        <w:t>try</w:t>
+      </w:r>
+      <w:r>
+        <w:rPr>
+          <w:rFonts w:ascii="Consolas" w:hAnsi="Consolas" w:cs="Consolas"/>
+          <w:color w:val="000000"/>
+          <w:sz w:val="20"/>
+          <w:szCs w:val="20"/>
+        </w:rPr>
+        <w:t xml:space="preserve"> {</w:t>
+      </w:r>
+    </w:p>
+    <w:p>
+      <w:pPr>
+        <w:autoSpaceDE w:val="0"/>
+        <w:autoSpaceDN w:val="0"/>
+        <w:adjustRightInd w:val="0"/>
+        <w:spacing w:after="0" w:line="240" w:lineRule="auto"/>
+        <w:rPr>
+          <w:rFonts w:ascii="Consolas" w:hAnsi="Consolas" w:cs="Consolas"/>
+          <w:sz w:val="20"/>
+          <w:szCs w:val="20"/>
+        </w:rPr>
+      </w:pPr>
+      <w:r>
+        <w:rPr>
+          <w:rFonts w:ascii="Consolas" w:hAnsi="Consolas" w:cs="Consolas"/>
+          <w:color w:val="000000"/>
+          <w:sz w:val="20"/>
+          <w:szCs w:val="20"/>
+        </w:rPr>
+        <w:tab/>
+      </w:r>
+      <w:r>
+        <w:rPr>
+          <w:rFonts w:ascii="Consolas" w:hAnsi="Consolas" w:cs="Consolas"/>
+          <w:color w:val="000000"/>
+          <w:sz w:val="20"/>
+          <w:szCs w:val="20"/>
+        </w:rPr>
+        <w:tab/>
+      </w:r>
+      <w:r>
+        <w:rPr>
+          <w:rFonts w:ascii="Consolas" w:hAnsi="Consolas" w:cs="Consolas"/>
+          <w:color w:val="000000"/>
+          <w:sz w:val="20"/>
+          <w:szCs w:val="20"/>
+        </w:rPr>
+        <w:tab/>
+      </w:r>
+      <w:proofErr w:type="spellStart"/>
+      <w:r>
+        <w:rPr>
+          <w:rFonts w:ascii="Consolas" w:hAnsi="Consolas" w:cs="Consolas"/>
+          <w:color w:val="0000C0"/>
+          <w:sz w:val="20"/>
+          <w:szCs w:val="20"/>
+        </w:rPr>
+        <w:t>commandGateway</w:t>
+      </w:r>
+      <w:r>
+        <w:rPr>
+          <w:rFonts w:ascii="Consolas" w:hAnsi="Consolas" w:cs="Consolas"/>
+          <w:color w:val="000000"/>
+          <w:sz w:val="20"/>
+          <w:szCs w:val="20"/>
+        </w:rPr>
+        <w:t>.sendAndWait</w:t>
+      </w:r>
+      <w:proofErr w:type="spellEnd"/>
+      <w:r>
+        <w:rPr>
+          <w:rFonts w:ascii="Consolas" w:hAnsi="Consolas" w:cs="Consolas"/>
+          <w:color w:val="000000"/>
+          <w:sz w:val="20"/>
+          <w:szCs w:val="20"/>
+        </w:rPr>
+        <w:t>(</w:t>
+      </w:r>
+      <w:proofErr w:type="spellStart"/>
+      <w:r>
+        <w:rPr>
+          <w:rFonts w:ascii="Consolas" w:hAnsi="Consolas" w:cs="Consolas"/>
+          <w:color w:val="6A3E3E"/>
+          <w:sz w:val="20"/>
+          <w:szCs w:val="20"/>
+        </w:rPr>
+        <w:t>createOrderCommand</w:t>
+      </w:r>
+      <w:proofErr w:type="spellEnd"/>
+      <w:r>
+        <w:rPr>
+          <w:rFonts w:ascii="Consolas" w:hAnsi="Consolas" w:cs="Consolas"/>
+          <w:color w:val="000000"/>
+          <w:sz w:val="20"/>
+          <w:szCs w:val="20"/>
+        </w:rPr>
+        <w:t>);</w:t>
+      </w:r>
+    </w:p>
+    <w:p>
+      <w:pPr>
+        <w:autoSpaceDE w:val="0"/>
+        <w:autoSpaceDN w:val="0"/>
+        <w:adjustRightInd w:val="0"/>
+        <w:spacing w:after="0" w:line="240" w:lineRule="auto"/>
+        <w:rPr>
+          <w:rFonts w:ascii="Consolas" w:hAnsi="Consolas" w:cs="Consolas"/>
+          <w:sz w:val="20"/>
+          <w:szCs w:val="20"/>
+        </w:rPr>
+      </w:pPr>
+      <w:r>
+        <w:rPr>
+          <w:rFonts w:ascii="Consolas" w:hAnsi="Consolas" w:cs="Consolas"/>
+          <w:color w:val="000000"/>
+          <w:sz w:val="20"/>
+          <w:szCs w:val="20"/>
+        </w:rPr>
+        <w:lastRenderedPageBreak/>
+        <w:tab/>
+      </w:r>
+      <w:r>
+        <w:rPr>
+          <w:rFonts w:ascii="Consolas" w:hAnsi="Consolas" w:cs="Consolas"/>
+          <w:color w:val="000000"/>
+          <w:sz w:val="20"/>
+          <w:szCs w:val="20"/>
+        </w:rPr>
+        <w:tab/>
+      </w:r>
+      <w:r>
+        <w:rPr>
+          <w:rFonts w:ascii="Consolas" w:hAnsi="Consolas" w:cs="Consolas"/>
+          <w:color w:val="000000"/>
+          <w:sz w:val="20"/>
+          <w:szCs w:val="20"/>
+        </w:rPr>
+        <w:tab/>
+      </w:r>
+      <w:r>
+        <w:rPr>
+          <w:rFonts w:ascii="Consolas" w:hAnsi="Consolas" w:cs="Consolas"/>
+          <w:b/>
+          <w:bCs/>
+          <w:color w:val="7F0055"/>
+          <w:sz w:val="20"/>
+          <w:szCs w:val="20"/>
+        </w:rPr>
+        <w:t>return</w:t>
+      </w:r>
+      <w:r>
+        <w:rPr>
+          <w:rFonts w:ascii="Consolas" w:hAnsi="Consolas" w:cs="Consolas"/>
+          <w:color w:val="000000"/>
+          <w:sz w:val="20"/>
+          <w:szCs w:val="20"/>
+        </w:rPr>
+        <w:t xml:space="preserve"> </w:t>
+      </w:r>
+      <w:proofErr w:type="spellStart"/>
+      <w:r>
+        <w:rPr>
+          <w:rFonts w:ascii="Consolas" w:hAnsi="Consolas" w:cs="Consolas"/>
+          <w:color w:val="6A3E3E"/>
+          <w:sz w:val="20"/>
+          <w:szCs w:val="20"/>
+        </w:rPr>
+        <w:t>queryResult</w:t>
+      </w:r>
+      <w:r>
+        <w:rPr>
+          <w:rFonts w:ascii="Consolas" w:hAnsi="Consolas" w:cs="Consolas"/>
+          <w:color w:val="000000"/>
+          <w:sz w:val="20"/>
+          <w:szCs w:val="20"/>
+        </w:rPr>
+        <w:t>.updates</w:t>
+      </w:r>
+      <w:proofErr w:type="spellEnd"/>
+      <w:r>
+        <w:rPr>
+          <w:rFonts w:ascii="Consolas" w:hAnsi="Consolas" w:cs="Consolas"/>
+          <w:color w:val="000000"/>
+          <w:sz w:val="20"/>
+          <w:szCs w:val="20"/>
+        </w:rPr>
+        <w:t>(</w:t>
+      </w:r>
+      <w:proofErr w:type="gramStart"/>
+      <w:r>
+        <w:rPr>
+          <w:rFonts w:ascii="Consolas" w:hAnsi="Consolas" w:cs="Consolas"/>
+          <w:color w:val="000000"/>
+          <w:sz w:val="20"/>
+          <w:szCs w:val="20"/>
+        </w:rPr>
+        <w:t>).</w:t>
+      </w:r>
+      <w:proofErr w:type="spellStart"/>
+      <w:r>
+        <w:rPr>
+          <w:rFonts w:ascii="Consolas" w:hAnsi="Consolas" w:cs="Consolas"/>
+          <w:color w:val="000000"/>
+          <w:sz w:val="20"/>
+          <w:szCs w:val="20"/>
+        </w:rPr>
+        <w:t>blockFirst</w:t>
+      </w:r>
+      <w:proofErr w:type="spellEnd"/>
+      <w:proofErr w:type="gramEnd"/>
+      <w:r>
+        <w:rPr>
+          <w:rFonts w:ascii="Consolas" w:hAnsi="Consolas" w:cs="Consolas"/>
+          <w:color w:val="000000"/>
+          <w:sz w:val="20"/>
+          <w:szCs w:val="20"/>
+        </w:rPr>
+        <w:t>();</w:t>
+      </w:r>
+    </w:p>
+    <w:p>
+      <w:pPr>
+        <w:autoSpaceDE w:val="0"/>
+        <w:autoSpaceDN w:val="0"/>
+        <w:adjustRightInd w:val="0"/>
+        <w:spacing w:after="0" w:line="240" w:lineRule="auto"/>
+        <w:rPr>
+          <w:rFonts w:ascii="Consolas" w:hAnsi="Consolas" w:cs="Consolas"/>
+          <w:sz w:val="20"/>
+          <w:szCs w:val="20"/>
+        </w:rPr>
+      </w:pPr>
+      <w:r>
+        <w:rPr>
+          <w:rFonts w:ascii="Consolas" w:hAnsi="Consolas" w:cs="Consolas"/>
+          <w:color w:val="000000"/>
+          <w:sz w:val="20"/>
+          <w:szCs w:val="20"/>
+        </w:rPr>
+        <w:tab/>
+      </w:r>
+      <w:r>
+        <w:rPr>
+          <w:rFonts w:ascii="Consolas" w:hAnsi="Consolas" w:cs="Consolas"/>
+          <w:color w:val="000000"/>
+          <w:sz w:val="20"/>
+          <w:szCs w:val="20"/>
+        </w:rPr>
+        <w:tab/>
+        <w:t xml:space="preserve">} </w:t>
+      </w:r>
+      <w:r>
+        <w:rPr>
+          <w:rFonts w:ascii="Consolas" w:hAnsi="Consolas" w:cs="Consolas"/>
+          <w:b/>
+          <w:bCs/>
+          <w:color w:val="7F0055"/>
+          <w:sz w:val="20"/>
+          <w:szCs w:val="20"/>
+        </w:rPr>
+        <w:t>finally</w:t>
+      </w:r>
+      <w:r>
+        <w:rPr>
+          <w:rFonts w:ascii="Consolas" w:hAnsi="Consolas" w:cs="Consolas"/>
+          <w:color w:val="000000"/>
+          <w:sz w:val="20"/>
+          <w:szCs w:val="20"/>
+        </w:rPr>
+        <w:t xml:space="preserve"> {</w:t>
+      </w:r>
+    </w:p>
+    <w:p>
+      <w:pPr>
+        <w:autoSpaceDE w:val="0"/>
+        <w:autoSpaceDN w:val="0"/>
+        <w:adjustRightInd w:val="0"/>
+        <w:spacing w:after="0" w:line="240" w:lineRule="auto"/>
+        <w:rPr>
+          <w:rFonts w:ascii="Consolas" w:hAnsi="Consolas" w:cs="Consolas"/>
+          <w:sz w:val="20"/>
+          <w:szCs w:val="20"/>
+        </w:rPr>
+      </w:pPr>
+      <w:r>
+        <w:rPr>
+          <w:rFonts w:ascii="Consolas" w:hAnsi="Consolas" w:cs="Consolas"/>
+          <w:color w:val="000000"/>
+          <w:sz w:val="20"/>
+          <w:szCs w:val="20"/>
+        </w:rPr>
+        <w:tab/>
+      </w:r>
+      <w:r>
+        <w:rPr>
+          <w:rFonts w:ascii="Consolas" w:hAnsi="Consolas" w:cs="Consolas"/>
+          <w:color w:val="000000"/>
+          <w:sz w:val="20"/>
+          <w:szCs w:val="20"/>
+        </w:rPr>
+        <w:tab/>
+      </w:r>
+      <w:r>
+        <w:rPr>
+          <w:rFonts w:ascii="Consolas" w:hAnsi="Consolas" w:cs="Consolas"/>
+          <w:color w:val="000000"/>
+          <w:sz w:val="20"/>
+          <w:szCs w:val="20"/>
+        </w:rPr>
+        <w:tab/>
+      </w:r>
+      <w:proofErr w:type="spellStart"/>
+      <w:r>
+        <w:rPr>
+          <w:rFonts w:ascii="Consolas" w:hAnsi="Consolas" w:cs="Consolas"/>
+          <w:color w:val="6A3E3E"/>
+          <w:sz w:val="20"/>
+          <w:szCs w:val="20"/>
+        </w:rPr>
+        <w:t>queryResult</w:t>
+      </w:r>
+      <w:r>
+        <w:rPr>
+          <w:rFonts w:ascii="Consolas" w:hAnsi="Consolas" w:cs="Consolas"/>
+          <w:color w:val="000000"/>
+          <w:sz w:val="20"/>
+          <w:szCs w:val="20"/>
+        </w:rPr>
+        <w:t>.close</w:t>
+      </w:r>
+      <w:proofErr w:type="spellEnd"/>
+      <w:r>
+        <w:rPr>
+          <w:rFonts w:ascii="Consolas" w:hAnsi="Consolas" w:cs="Consolas"/>
+          <w:color w:val="000000"/>
+          <w:sz w:val="20"/>
+          <w:szCs w:val="20"/>
+        </w:rPr>
+        <w:t>();</w:t>
+      </w:r>
+    </w:p>
+    <w:p>
+      <w:pPr>
+        <w:pStyle w:val="ListParagraph"/>
+        <w:jc w:val="both"/>
+        <w:rPr>
+          <w:rFonts w:ascii="Consolas" w:hAnsi="Consolas" w:cs="Consolas"/>
+          <w:color w:val="000000"/>
+          <w:sz w:val="20"/>
+          <w:szCs w:val="20"/>
+        </w:rPr>
+      </w:pPr>
+      <w:r>
+        <w:rPr>
+          <w:rFonts w:ascii="Consolas" w:hAnsi="Consolas" w:cs="Consolas"/>
+          <w:color w:val="000000"/>
+          <w:sz w:val="20"/>
+          <w:szCs w:val="20"/>
+        </w:rPr>
+        <w:tab/>
+      </w:r>
+      <w:r>
+        <w:rPr>
+          <w:rFonts w:ascii="Consolas" w:hAnsi="Consolas" w:cs="Consolas"/>
+          <w:color w:val="000000"/>
+          <w:sz w:val="20"/>
+          <w:szCs w:val="20"/>
+        </w:rPr>
+        <w:tab/>
+        <w:t>}</w:t>
+      </w:r>
+    </w:p>
+    <w:p>
+      <w:pPr>
+        <w:pStyle w:val="ListParagraph"/>
+        <w:jc w:val="both"/>
+        <w:rPr>
+          <w:rFonts w:ascii="Arial" w:hAnsi="Arial" w:cs="Arial"/>
+          <w:sz w:val="24"/>
+          <w:szCs w:val="24"/>
+        </w:rPr>
+      </w:pPr>
+    </w:p>
+    <w:p>
+      <w:pPr>
+        <w:pStyle w:val="ListParagraph"/>
+        <w:numPr>
+          <w:ilvl w:val="0"/>
+          <w:numId w:val="24"/>
+        </w:numPr>
+        <w:jc w:val="both"/>
+        <w:rPr>
+          <w:rFonts w:ascii="Arial" w:hAnsi="Arial" w:cs="Arial"/>
+          <w:sz w:val="24"/>
+          <w:szCs w:val="24"/>
+        </w:rPr>
+      </w:pPr>
+      <w:r>
+        <w:rPr>
+          <w:rFonts w:ascii="Arial" w:hAnsi="Arial" w:cs="Arial"/>
+          <w:sz w:val="24"/>
+          <w:szCs w:val="24"/>
+        </w:rPr>
+        <w:t xml:space="preserve">Create </w:t>
+      </w:r>
+      <w:proofErr w:type="spellStart"/>
+      <w:r>
+        <w:rPr>
+          <w:rFonts w:ascii="Arial" w:hAnsi="Arial" w:cs="Arial"/>
+          <w:sz w:val="24"/>
+          <w:szCs w:val="24"/>
+        </w:rPr>
+        <w:t>dto</w:t>
+      </w:r>
+      <w:proofErr w:type="spellEnd"/>
+      <w:r>
+        <w:rPr>
+          <w:rFonts w:ascii="Arial" w:hAnsi="Arial" w:cs="Arial"/>
+          <w:sz w:val="24"/>
+          <w:szCs w:val="24"/>
+        </w:rPr>
+        <w:t xml:space="preserve"> object for </w:t>
+      </w:r>
+      <w:proofErr w:type="spellStart"/>
+      <w:r>
+        <w:rPr>
+          <w:rFonts w:ascii="Arial" w:hAnsi="Arial" w:cs="Arial"/>
+          <w:sz w:val="24"/>
+          <w:szCs w:val="24"/>
+        </w:rPr>
+        <w:t>quey</w:t>
+      </w:r>
+      <w:proofErr w:type="spellEnd"/>
+      <w:r>
+        <w:rPr>
+          <w:rFonts w:ascii="Arial" w:hAnsi="Arial" w:cs="Arial"/>
+          <w:sz w:val="24"/>
+          <w:szCs w:val="24"/>
+        </w:rPr>
+        <w:t xml:space="preserve"> i.e. </w:t>
+      </w:r>
+      <w:proofErr w:type="spellStart"/>
+      <w:r>
+        <w:rPr>
+          <w:rFonts w:ascii="Arial" w:hAnsi="Arial" w:cs="Arial"/>
+          <w:sz w:val="24"/>
+          <w:szCs w:val="24"/>
+        </w:rPr>
+        <w:t>ordersummary</w:t>
+      </w:r>
+      <w:proofErr w:type="spellEnd"/>
+      <w:r>
+        <w:rPr>
+          <w:rFonts w:ascii="Arial" w:hAnsi="Arial" w:cs="Arial"/>
+          <w:sz w:val="24"/>
+          <w:szCs w:val="24"/>
+        </w:rPr>
+        <w:t>.</w:t>
+      </w:r>
+    </w:p>
+    <w:p>
+      <w:pPr>
+        <w:pStyle w:val="ListParagraph"/>
+        <w:numPr>
+          <w:ilvl w:val="0"/>
+          <w:numId w:val="24"/>
+        </w:numPr>
+        <w:jc w:val="both"/>
+        <w:rPr>
+          <w:rFonts w:ascii="Arial" w:hAnsi="Arial" w:cs="Arial"/>
+          <w:sz w:val="24"/>
+          <w:szCs w:val="24"/>
+        </w:rPr>
+      </w:pPr>
+      <w:r>
+        <w:rPr>
+          <w:rFonts w:ascii="Arial" w:hAnsi="Arial" w:cs="Arial"/>
+          <w:sz w:val="24"/>
+          <w:szCs w:val="24"/>
+        </w:rPr>
+        <w:t xml:space="preserve">Create query handler class and create a method which is annotated with </w:t>
+      </w:r>
+      <w:proofErr w:type="spellStart"/>
+      <w:r>
+        <w:rPr>
+          <w:rFonts w:ascii="Arial" w:hAnsi="Arial" w:cs="Arial"/>
+          <w:sz w:val="24"/>
+          <w:szCs w:val="24"/>
+        </w:rPr>
+        <w:t>QueryHandler</w:t>
+      </w:r>
+      <w:proofErr w:type="spellEnd"/>
+      <w:r>
+        <w:rPr>
+          <w:rFonts w:ascii="Arial" w:hAnsi="Arial" w:cs="Arial"/>
+          <w:sz w:val="24"/>
+          <w:szCs w:val="24"/>
+        </w:rPr>
+        <w:t xml:space="preserve"> annotation write the logic to fetch from DB and convert it to order summary object.</w:t>
+      </w:r>
+    </w:p>
+    <w:p>
+      <w:pPr>
+        <w:pStyle w:val="ListParagraph"/>
+        <w:numPr>
+          <w:ilvl w:val="0"/>
+          <w:numId w:val="24"/>
+        </w:numPr>
+        <w:jc w:val="both"/>
+        <w:rPr>
+          <w:rFonts w:ascii="Arial" w:hAnsi="Arial" w:cs="Arial"/>
+          <w:sz w:val="24"/>
+          <w:szCs w:val="24"/>
+        </w:rPr>
+      </w:pPr>
+      <w:r>
+        <w:rPr>
+          <w:rFonts w:ascii="Arial" w:hAnsi="Arial" w:cs="Arial"/>
+          <w:sz w:val="24"/>
+          <w:szCs w:val="24"/>
+        </w:rPr>
+        <w:t xml:space="preserve">Now go to </w:t>
+      </w:r>
+      <w:proofErr w:type="spellStart"/>
+      <w:r>
+        <w:rPr>
+          <w:rFonts w:ascii="Arial" w:hAnsi="Arial" w:cs="Arial"/>
+          <w:sz w:val="24"/>
+          <w:szCs w:val="24"/>
+        </w:rPr>
+        <w:t>ordersaga</w:t>
+      </w:r>
+      <w:proofErr w:type="spellEnd"/>
+      <w:r>
+        <w:rPr>
+          <w:rFonts w:ascii="Arial" w:hAnsi="Arial" w:cs="Arial"/>
+          <w:sz w:val="24"/>
+          <w:szCs w:val="24"/>
+        </w:rPr>
+        <w:t xml:space="preserve"> class and write below code</w:t>
+      </w:r>
+    </w:p>
+    <w:p>
+      <w:pPr>
+        <w:ind w:left="360"/>
+        <w:jc w:val="both"/>
+        <w:rPr>
+          <w:rFonts w:ascii="Arial" w:hAnsi="Arial" w:cs="Arial"/>
+          <w:sz w:val="24"/>
+          <w:szCs w:val="24"/>
+        </w:rPr>
+      </w:pPr>
+    </w:p>
+    <w:p>
+      <w:pPr>
+        <w:autoSpaceDE w:val="0"/>
+        <w:autoSpaceDN w:val="0"/>
+        <w:adjustRightInd w:val="0"/>
+        <w:spacing w:after="0" w:line="240" w:lineRule="auto"/>
+        <w:rPr>
+          <w:rFonts w:ascii="Consolas" w:hAnsi="Consolas" w:cs="Consolas"/>
+          <w:sz w:val="20"/>
+          <w:szCs w:val="20"/>
+        </w:rPr>
+      </w:pPr>
+      <w:r>
+        <w:rPr>
+          <w:rFonts w:ascii="Consolas" w:hAnsi="Consolas" w:cs="Consolas"/>
+          <w:color w:val="646464"/>
+          <w:sz w:val="20"/>
+          <w:szCs w:val="20"/>
+        </w:rPr>
+        <w:t>@</w:t>
+      </w:r>
+      <w:proofErr w:type="spellStart"/>
+      <w:r>
+        <w:rPr>
+          <w:rFonts w:ascii="Consolas" w:hAnsi="Consolas" w:cs="Consolas"/>
+          <w:color w:val="646464"/>
+          <w:sz w:val="20"/>
+          <w:szCs w:val="20"/>
+        </w:rPr>
+        <w:t>Autowired</w:t>
+      </w:r>
+      <w:proofErr w:type="spellEnd"/>
+    </w:p>
+    <w:p>
+      <w:pPr>
+        <w:ind w:left="360"/>
+        <w:jc w:val="both"/>
+        <w:rPr>
+          <w:rFonts w:ascii="Consolas" w:hAnsi="Consolas" w:cs="Consolas"/>
+          <w:color w:val="000000"/>
+          <w:sz w:val="20"/>
+          <w:szCs w:val="20"/>
+        </w:rPr>
+      </w:pPr>
+      <w:r>
+        <w:rPr>
+          <w:rFonts w:ascii="Consolas" w:hAnsi="Consolas" w:cs="Consolas"/>
+          <w:color w:val="000000"/>
+          <w:sz w:val="20"/>
+          <w:szCs w:val="20"/>
+        </w:rPr>
+        <w:tab/>
+      </w:r>
+      <w:r>
+        <w:rPr>
+          <w:rFonts w:ascii="Consolas" w:hAnsi="Consolas" w:cs="Consolas"/>
+          <w:b/>
+          <w:bCs/>
+          <w:color w:val="7F0055"/>
+          <w:sz w:val="20"/>
+          <w:szCs w:val="20"/>
+        </w:rPr>
+        <w:t>private</w:t>
+      </w:r>
+      <w:r>
+        <w:rPr>
+          <w:rFonts w:ascii="Consolas" w:hAnsi="Consolas" w:cs="Consolas"/>
+          <w:color w:val="000000"/>
+          <w:sz w:val="20"/>
+          <w:szCs w:val="20"/>
+        </w:rPr>
+        <w:t xml:space="preserve"> </w:t>
+      </w:r>
+      <w:r>
+        <w:rPr>
+          <w:rFonts w:ascii="Consolas" w:hAnsi="Consolas" w:cs="Consolas"/>
+          <w:b/>
+          <w:bCs/>
+          <w:color w:val="7F0055"/>
+          <w:sz w:val="20"/>
+          <w:szCs w:val="20"/>
+        </w:rPr>
+        <w:t>transient</w:t>
+      </w:r>
+      <w:r>
+        <w:rPr>
+          <w:rFonts w:ascii="Consolas" w:hAnsi="Consolas" w:cs="Consolas"/>
+          <w:color w:val="000000"/>
+          <w:sz w:val="20"/>
+          <w:szCs w:val="20"/>
+        </w:rPr>
+        <w:t xml:space="preserve"> </w:t>
+      </w:r>
+      <w:proofErr w:type="spellStart"/>
+      <w:r>
+        <w:rPr>
+          <w:rFonts w:ascii="Consolas" w:hAnsi="Consolas" w:cs="Consolas"/>
+          <w:color w:val="000000"/>
+          <w:sz w:val="20"/>
+          <w:szCs w:val="20"/>
+        </w:rPr>
+        <w:t>QueryUpdateEmitter</w:t>
+      </w:r>
+      <w:proofErr w:type="spellEnd"/>
+      <w:r>
+        <w:rPr>
+          <w:rFonts w:ascii="Consolas" w:hAnsi="Consolas" w:cs="Consolas"/>
+          <w:color w:val="000000"/>
+          <w:sz w:val="20"/>
+          <w:szCs w:val="20"/>
+        </w:rPr>
+        <w:t xml:space="preserve"> </w:t>
+      </w:r>
+      <w:proofErr w:type="spellStart"/>
+      <w:r>
+        <w:rPr>
+          <w:rFonts w:ascii="Consolas" w:hAnsi="Consolas" w:cs="Consolas"/>
+          <w:color w:val="0000C0"/>
+          <w:sz w:val="20"/>
+          <w:szCs w:val="20"/>
+        </w:rPr>
+        <w:t>queryUpdateEmitter</w:t>
+      </w:r>
+      <w:proofErr w:type="spellEnd"/>
+      <w:r>
+        <w:rPr>
+          <w:rFonts w:ascii="Consolas" w:hAnsi="Consolas" w:cs="Consolas"/>
+          <w:color w:val="000000"/>
+          <w:sz w:val="20"/>
+          <w:szCs w:val="20"/>
+        </w:rPr>
+        <w:t>;</w:t>
+      </w:r>
+    </w:p>
+    <w:p>
+      <w:pPr>
+        <w:ind w:left="360"/>
+        <w:jc w:val="both"/>
+        <w:rPr>
+          <w:rFonts w:ascii="Arial" w:hAnsi="Arial" w:cs="Arial"/>
+          <w:sz w:val="24"/>
+          <w:szCs w:val="24"/>
+        </w:rPr>
+      </w:pPr>
+    </w:p>
+    <w:p>
+      <w:pPr>
+        <w:ind w:left="360"/>
+        <w:jc w:val="both"/>
+        <w:rPr>
+          <w:rFonts w:ascii="Arial" w:hAnsi="Arial" w:cs="Arial"/>
+          <w:sz w:val="24"/>
+          <w:szCs w:val="24"/>
+        </w:rPr>
+      </w:pPr>
+      <w:r>
+        <w:rPr>
+          <w:rFonts w:ascii="Arial" w:hAnsi="Arial" w:cs="Arial"/>
+          <w:sz w:val="24"/>
+          <w:szCs w:val="24"/>
+        </w:rPr>
+        <w:t>Write below code where for emit.</w:t>
+      </w:r>
+    </w:p>
+    <w:p>
+      <w:pPr>
+        <w:autoSpaceDE w:val="0"/>
+        <w:autoSpaceDN w:val="0"/>
+        <w:adjustRightInd w:val="0"/>
+        <w:spacing w:after="0" w:line="240" w:lineRule="auto"/>
+        <w:rPr>
+          <w:rFonts w:ascii="Consolas" w:hAnsi="Consolas" w:cs="Consolas"/>
+          <w:sz w:val="20"/>
+          <w:szCs w:val="20"/>
+        </w:rPr>
+      </w:pPr>
+      <w:proofErr w:type="spellStart"/>
+      <w:r>
+        <w:rPr>
+          <w:rFonts w:ascii="Consolas" w:hAnsi="Consolas" w:cs="Consolas"/>
+          <w:color w:val="0000C0"/>
+          <w:sz w:val="20"/>
+          <w:szCs w:val="20"/>
+        </w:rPr>
+        <w:t>queryUpdateEmitter</w:t>
+      </w:r>
+      <w:r>
+        <w:rPr>
+          <w:rFonts w:ascii="Consolas" w:hAnsi="Consolas" w:cs="Consolas"/>
+          <w:color w:val="000000"/>
+          <w:sz w:val="20"/>
+          <w:szCs w:val="20"/>
+        </w:rPr>
+        <w:t>.emit</w:t>
+      </w:r>
+      <w:proofErr w:type="spellEnd"/>
+      <w:r>
+        <w:rPr>
+          <w:rFonts w:ascii="Consolas" w:hAnsi="Consolas" w:cs="Consolas"/>
+          <w:color w:val="000000"/>
+          <w:sz w:val="20"/>
+          <w:szCs w:val="20"/>
+        </w:rPr>
+        <w:t>(</w:t>
+      </w:r>
+      <w:proofErr w:type="spellStart"/>
+      <w:r>
+        <w:rPr>
+          <w:rFonts w:ascii="Consolas" w:hAnsi="Consolas" w:cs="Consolas"/>
+          <w:color w:val="000000"/>
+          <w:sz w:val="20"/>
+          <w:szCs w:val="20"/>
+        </w:rPr>
+        <w:t>FindOrderQuery.</w:t>
+      </w:r>
+      <w:r>
+        <w:rPr>
+          <w:rFonts w:ascii="Consolas" w:hAnsi="Consolas" w:cs="Consolas"/>
+          <w:b/>
+          <w:bCs/>
+          <w:color w:val="7F0055"/>
+          <w:sz w:val="20"/>
+          <w:szCs w:val="20"/>
+        </w:rPr>
+        <w:t>class</w:t>
+      </w:r>
+      <w:proofErr w:type="spellEnd"/>
+      <w:r>
+        <w:rPr>
+          <w:rFonts w:ascii="Consolas" w:hAnsi="Consolas" w:cs="Consolas"/>
+          <w:color w:val="000000"/>
+          <w:sz w:val="20"/>
+          <w:szCs w:val="20"/>
+        </w:rPr>
+        <w:t xml:space="preserve">, </w:t>
+      </w:r>
+      <w:r>
+        <w:rPr>
+          <w:rFonts w:ascii="Consolas" w:hAnsi="Consolas" w:cs="Consolas"/>
+          <w:color w:val="6A3E3E"/>
+          <w:sz w:val="20"/>
+          <w:szCs w:val="20"/>
+        </w:rPr>
+        <w:t>query</w:t>
+      </w:r>
+      <w:r>
+        <w:rPr>
+          <w:rFonts w:ascii="Consolas" w:hAnsi="Consolas" w:cs="Consolas"/>
+          <w:color w:val="000000"/>
+          <w:sz w:val="20"/>
+          <w:szCs w:val="20"/>
+        </w:rPr>
+        <w:t xml:space="preserve"> -&gt; </w:t>
+      </w:r>
+      <w:r>
+        <w:rPr>
+          <w:rFonts w:ascii="Consolas" w:hAnsi="Consolas" w:cs="Consolas"/>
+          <w:b/>
+          <w:bCs/>
+          <w:color w:val="7F0055"/>
+          <w:sz w:val="20"/>
+          <w:szCs w:val="20"/>
+        </w:rPr>
+        <w:t>true</w:t>
+      </w:r>
+      <w:r>
+        <w:rPr>
+          <w:rFonts w:ascii="Consolas" w:hAnsi="Consolas" w:cs="Consolas"/>
+          <w:color w:val="000000"/>
+          <w:sz w:val="20"/>
+          <w:szCs w:val="20"/>
+        </w:rPr>
+        <w:t>,</w:t>
+      </w:r>
+    </w:p>
+    <w:p>
+      <w:pPr>
+        <w:ind w:left="360"/>
+        <w:jc w:val="both"/>
+        <w:rPr>
+          <w:rFonts w:ascii="Consolas" w:hAnsi="Consolas" w:cs="Consolas"/>
+          <w:color w:val="000000"/>
+          <w:sz w:val="20"/>
+          <w:szCs w:val="20"/>
+        </w:rPr>
+      </w:pPr>
+      <w:r>
+        <w:rPr>
+          <w:rFonts w:ascii="Consolas" w:hAnsi="Consolas" w:cs="Consolas"/>
+          <w:color w:val="000000"/>
+          <w:sz w:val="20"/>
+          <w:szCs w:val="20"/>
+        </w:rPr>
+        <w:tab/>
+      </w:r>
+      <w:r>
+        <w:rPr>
+          <w:rFonts w:ascii="Consolas" w:hAnsi="Consolas" w:cs="Consolas"/>
+          <w:color w:val="000000"/>
+          <w:sz w:val="20"/>
+          <w:szCs w:val="20"/>
+        </w:rPr>
+        <w:tab/>
+      </w:r>
+      <w:r>
+        <w:rPr>
+          <w:rFonts w:ascii="Consolas" w:hAnsi="Consolas" w:cs="Consolas"/>
+          <w:color w:val="000000"/>
+          <w:sz w:val="20"/>
+          <w:szCs w:val="20"/>
+        </w:rPr>
+        <w:tab/>
+      </w:r>
+      <w:r>
+        <w:rPr>
+          <w:rFonts w:ascii="Consolas" w:hAnsi="Consolas" w:cs="Consolas"/>
+          <w:color w:val="000000"/>
+          <w:sz w:val="20"/>
+          <w:szCs w:val="20"/>
+        </w:rPr>
+        <w:tab/>
+      </w:r>
+      <w:r>
+        <w:rPr>
+          <w:rFonts w:ascii="Consolas" w:hAnsi="Consolas" w:cs="Consolas"/>
+          <w:b/>
+          <w:bCs/>
+          <w:color w:val="7F0055"/>
+          <w:sz w:val="20"/>
+          <w:szCs w:val="20"/>
+        </w:rPr>
+        <w:t>new</w:t>
+      </w:r>
+      <w:r>
+        <w:rPr>
+          <w:rFonts w:ascii="Consolas" w:hAnsi="Consolas" w:cs="Consolas"/>
+          <w:color w:val="000000"/>
+          <w:sz w:val="20"/>
+          <w:szCs w:val="20"/>
+        </w:rPr>
+        <w:t xml:space="preserve"> </w:t>
+      </w:r>
+      <w:proofErr w:type="spellStart"/>
+      <w:r>
+        <w:rPr>
+          <w:rFonts w:ascii="Consolas" w:hAnsi="Consolas" w:cs="Consolas"/>
+          <w:color w:val="000000"/>
+          <w:sz w:val="20"/>
+          <w:szCs w:val="20"/>
+        </w:rPr>
+        <w:t>OrderSummary</w:t>
+      </w:r>
+      <w:proofErr w:type="spellEnd"/>
+      <w:r>
+        <w:rPr>
+          <w:rFonts w:ascii="Consolas" w:hAnsi="Consolas" w:cs="Consolas"/>
+          <w:color w:val="000000"/>
+          <w:sz w:val="20"/>
+          <w:szCs w:val="20"/>
+        </w:rPr>
+        <w:t>(</w:t>
+      </w:r>
+      <w:proofErr w:type="spellStart"/>
+      <w:proofErr w:type="gramStart"/>
+      <w:r>
+        <w:rPr>
+          <w:rFonts w:ascii="Consolas" w:hAnsi="Consolas" w:cs="Consolas"/>
+          <w:color w:val="6A3E3E"/>
+          <w:sz w:val="20"/>
+          <w:szCs w:val="20"/>
+        </w:rPr>
+        <w:t>event</w:t>
+      </w:r>
+      <w:r>
+        <w:rPr>
+          <w:rFonts w:ascii="Consolas" w:hAnsi="Consolas" w:cs="Consolas"/>
+          <w:color w:val="000000"/>
+          <w:sz w:val="20"/>
+          <w:szCs w:val="20"/>
+        </w:rPr>
+        <w:t>.getOrderId</w:t>
+      </w:r>
+      <w:proofErr w:type="spellEnd"/>
+      <w:proofErr w:type="gramEnd"/>
+      <w:r>
+        <w:rPr>
+          <w:rFonts w:ascii="Consolas" w:hAnsi="Consolas" w:cs="Consolas"/>
+          <w:color w:val="000000"/>
+          <w:sz w:val="20"/>
+          <w:szCs w:val="20"/>
+        </w:rPr>
+        <w:t xml:space="preserve">(), </w:t>
+      </w:r>
+      <w:proofErr w:type="spellStart"/>
+      <w:r>
+        <w:rPr>
+          <w:rFonts w:ascii="Consolas" w:hAnsi="Consolas" w:cs="Consolas"/>
+          <w:color w:val="6A3E3E"/>
+          <w:sz w:val="20"/>
+          <w:szCs w:val="20"/>
+        </w:rPr>
+        <w:t>event</w:t>
+      </w:r>
+      <w:r>
+        <w:rPr>
+          <w:rFonts w:ascii="Consolas" w:hAnsi="Consolas" w:cs="Consolas"/>
+          <w:color w:val="000000"/>
+          <w:sz w:val="20"/>
+          <w:szCs w:val="20"/>
+        </w:rPr>
+        <w:t>.getOrderStatus</w:t>
+      </w:r>
+      <w:proofErr w:type="spellEnd"/>
+      <w:r>
+        <w:rPr>
+          <w:rFonts w:ascii="Consolas" w:hAnsi="Consolas" w:cs="Consolas"/>
+          <w:color w:val="000000"/>
+          <w:sz w:val="20"/>
+          <w:szCs w:val="20"/>
+        </w:rPr>
+        <w:t xml:space="preserve">(), </w:t>
+      </w:r>
+      <w:r>
+        <w:rPr>
+          <w:rFonts w:ascii="Consolas" w:hAnsi="Consolas" w:cs="Consolas"/>
+          <w:color w:val="2A00FF"/>
+          <w:sz w:val="20"/>
+          <w:szCs w:val="20"/>
+        </w:rPr>
+        <w:t>"Order Successful"</w:t>
+      </w:r>
+      <w:r>
+        <w:rPr>
+          <w:rFonts w:ascii="Consolas" w:hAnsi="Consolas" w:cs="Consolas"/>
+          <w:color w:val="000000"/>
+          <w:sz w:val="20"/>
+          <w:szCs w:val="20"/>
+        </w:rPr>
+        <w:t>));</w:t>
+      </w:r>
+    </w:p>
+    <w:p>
+      <w:pPr>
+        <w:jc w:val="both"/>
+        <w:rPr>
+          <w:rFonts w:ascii="Arial" w:hAnsi="Arial" w:cs="Arial"/>
+          <w:sz w:val="24"/>
+          <w:szCs w:val="24"/>
+        </w:rPr>
+      </w:pPr>
+    </w:p>
+    <w:p>
+      <w:pPr>
+        <w:jc w:val="both"/>
+        <w:rPr>
+          <w:rFonts w:ascii="Arial" w:hAnsi="Arial" w:cs="Arial"/>
+          <w:sz w:val="24"/>
+          <w:szCs w:val="24"/>
+        </w:rPr>
+      </w:pPr>
+      <w:r>
+        <w:rPr>
+          <w:rFonts w:ascii="Arial" w:hAnsi="Arial" w:cs="Arial"/>
+          <w:sz w:val="24"/>
+          <w:szCs w:val="24"/>
+        </w:rPr>
+        <w:t>Snapshots:</w:t>
+      </w:r>
+    </w:p>
+    <w:p>
+      <w:pPr>
+        <w:jc w:val="both"/>
+        <w:rPr>
+          <w:rFonts w:ascii="Arial" w:hAnsi="Arial" w:cs="Arial"/>
+          <w:sz w:val="24"/>
+          <w:szCs w:val="24"/>
+        </w:rPr>
+      </w:pPr>
+      <w:r>
+        <w:rPr>
+          <w:rFonts w:ascii="Arial" w:hAnsi="Arial" w:cs="Arial"/>
+          <w:sz w:val="24"/>
+          <w:szCs w:val="24"/>
+        </w:rPr>
+        <w:t xml:space="preserve">It is optimization feature introduce by axon framework, that allow </w:t>
+      </w:r>
+      <w:proofErr w:type="gramStart"/>
+      <w:r>
+        <w:rPr>
+          <w:rFonts w:ascii="Arial" w:hAnsi="Arial" w:cs="Arial"/>
+          <w:sz w:val="24"/>
+          <w:szCs w:val="24"/>
+        </w:rPr>
+        <w:t>us  to</w:t>
+      </w:r>
+      <w:proofErr w:type="gramEnd"/>
+      <w:r>
+        <w:rPr>
+          <w:rFonts w:ascii="Arial" w:hAnsi="Arial" w:cs="Arial"/>
+          <w:sz w:val="24"/>
+          <w:szCs w:val="24"/>
+        </w:rPr>
+        <w:t xml:space="preserve"> create snapshots, it helps us to speed up the process of loading events from the event store.</w:t>
+      </w:r>
+    </w:p>
+    <w:p>
+      <w:pPr>
+        <w:jc w:val="both"/>
+        <w:rPr>
+          <w:rFonts w:ascii="Arial" w:hAnsi="Arial" w:cs="Arial"/>
+          <w:sz w:val="24"/>
+          <w:szCs w:val="24"/>
+        </w:rPr>
+      </w:pPr>
+      <w:r>
+        <w:rPr>
+          <w:noProof/>
+        </w:rPr>
+        <w:drawing>
+          <wp:inline distT="0" distB="0" distL="0" distR="0" wp14:anchorId="49CABF69" wp14:editId="021E0D68">
+            <wp:extent cx="5895975" cy="3314700"/>
+            <wp:effectExtent l="0" t="0" r="9525" b="0"/>
+            <wp:docPr id="61" name="Picture 61"/>
+            <wp:cNvGraphicFramePr>
+              <a:graphicFrameLocks xmlns:a="http://schemas.openxmlformats.org/drawingml/2006/main" noChangeAspect="1"/>
+            </wp:cNvGraphicFramePr>
+            <a:graphic xmlns:a="http://schemas.openxmlformats.org/drawingml/2006/main">
+              <a:graphicData uri="http://schemas.openxmlformats.org/drawingml/2006/picture">
+                <pic:pic xmlns:pic="http://schemas.openxmlformats.org/drawingml/2006/picture">
+                  <pic:nvPicPr>
+                    <pic:cNvPr id="1" name=""/>
+                    <pic:cNvPicPr/>
+                  </pic:nvPicPr>
+                  <pic:blipFill>
+                    <a:blip r:embed="rId37"/>
+                    <a:stretch>
+                      <a:fillRect/>
+                    </a:stretch>
+                  </pic:blipFill>
+                  <pic:spPr>
+                    <a:xfrm>
+                      <a:off x="0" y="0"/>
+                      <a:ext cx="5895975" cy="3314700"/>
+                    </a:xfrm>
+                    <a:prstGeom prst="rect">
+                      <a:avLst/>
+                    </a:prstGeom>
+                  </pic:spPr>
+                </pic:pic>
+              </a:graphicData>
+            </a:graphic>
+          </wp:inline>
+        </w:drawing>
+      </w:r>
+    </w:p>
+    <w:p>
+      <w:pPr>
+        <w:jc w:val="both"/>
+        <w:rPr>
+          <w:rFonts w:ascii="Arial" w:hAnsi="Arial" w:cs="Arial"/>
+          <w:sz w:val="24"/>
+          <w:szCs w:val="24"/>
+        </w:rPr>
+      </w:pPr>
+      <w:r>
+        <w:rPr>
+          <w:rFonts w:ascii="Arial" w:hAnsi="Arial" w:cs="Arial"/>
+          <w:sz w:val="24"/>
+          <w:szCs w:val="24"/>
+        </w:rPr>
+        <w:t>Here every event is stored in event store, when we give a command to update product it will create a product aggregate and then fetch all the events and reply it to get current state of product.</w:t>
+      </w:r>
+    </w:p>
+    <w:p>
+      <w:pPr>
+        <w:jc w:val="both"/>
+        <w:rPr>
+          <w:rFonts w:ascii="Arial" w:hAnsi="Arial" w:cs="Arial"/>
+          <w:sz w:val="24"/>
+          <w:szCs w:val="24"/>
+        </w:rPr>
+      </w:pPr>
+      <w:r>
+        <w:rPr>
+          <w:noProof/>
+        </w:rPr>
+        <w:lastRenderedPageBreak/>
+        <w:drawing>
+          <wp:inline distT="0" distB="0" distL="0" distR="0" wp14:anchorId="4815946F" wp14:editId="7EEC3CB7">
+            <wp:extent cx="6076950" cy="3457575"/>
+            <wp:effectExtent l="0" t="0" r="0" b="9525"/>
+            <wp:docPr id="62" name="Picture 62"/>
+            <wp:cNvGraphicFramePr>
+              <a:graphicFrameLocks xmlns:a="http://schemas.openxmlformats.org/drawingml/2006/main" noChangeAspect="1"/>
+            </wp:cNvGraphicFramePr>
+            <a:graphic xmlns:a="http://schemas.openxmlformats.org/drawingml/2006/main">
+              <a:graphicData uri="http://schemas.openxmlformats.org/drawingml/2006/picture">
+                <pic:pic xmlns:pic="http://schemas.openxmlformats.org/drawingml/2006/picture">
+                  <pic:nvPicPr>
+                    <pic:cNvPr id="1" name=""/>
+                    <pic:cNvPicPr/>
+                  </pic:nvPicPr>
+                  <pic:blipFill>
+                    <a:blip r:embed="rId38"/>
+                    <a:stretch>
+                      <a:fillRect/>
+                    </a:stretch>
+                  </pic:blipFill>
+                  <pic:spPr>
+                    <a:xfrm>
+                      <a:off x="0" y="0"/>
+                      <a:ext cx="6076950" cy="3457575"/>
+                    </a:xfrm>
+                    <a:prstGeom prst="rect">
+                      <a:avLst/>
+                    </a:prstGeom>
+                  </pic:spPr>
+                </pic:pic>
+              </a:graphicData>
+            </a:graphic>
+          </wp:inline>
+        </w:drawing>
+      </w:r>
+    </w:p>
+    <w:p>
+      <w:pPr>
+        <w:jc w:val="both"/>
+        <w:rPr>
+          <w:rFonts w:ascii="Arial" w:hAnsi="Arial" w:cs="Arial"/>
+          <w:sz w:val="24"/>
+          <w:szCs w:val="24"/>
+        </w:rPr>
+      </w:pPr>
+      <w:r>
+        <w:rPr>
+          <w:noProof/>
+        </w:rPr>
+        <w:drawing>
+          <wp:inline distT="0" distB="0" distL="0" distR="0" wp14:anchorId="2CC5DC46" wp14:editId="3DA03974">
+            <wp:extent cx="5695950" cy="981075"/>
+            <wp:effectExtent l="0" t="0" r="0" b="9525"/>
+            <wp:docPr id="63" name="Picture 63"/>
+            <wp:cNvGraphicFramePr>
+              <a:graphicFrameLocks xmlns:a="http://schemas.openxmlformats.org/drawingml/2006/main" noChangeAspect="1"/>
+            </wp:cNvGraphicFramePr>
+            <a:graphic xmlns:a="http://schemas.openxmlformats.org/drawingml/2006/main">
+              <a:graphicData uri="http://schemas.openxmlformats.org/drawingml/2006/picture">
+                <pic:pic xmlns:pic="http://schemas.openxmlformats.org/drawingml/2006/picture">
+                  <pic:nvPicPr>
+                    <pic:cNvPr id="1" name=""/>
+                    <pic:cNvPicPr/>
+                  </pic:nvPicPr>
+                  <pic:blipFill>
+                    <a:blip r:embed="rId39"/>
+                    <a:stretch>
+                      <a:fillRect/>
+                    </a:stretch>
+                  </pic:blipFill>
+                  <pic:spPr>
+                    <a:xfrm>
+                      <a:off x="0" y="0"/>
+                      <a:ext cx="5695950" cy="981075"/>
+                    </a:xfrm>
+                    <a:prstGeom prst="rect">
+                      <a:avLst/>
+                    </a:prstGeom>
+                  </pic:spPr>
+                </pic:pic>
+              </a:graphicData>
+            </a:graphic>
+          </wp:inline>
+        </w:drawing>
+      </w:r>
+    </w:p>
+    <w:p>
+      <w:pPr>
+        <w:jc w:val="both"/>
+        <w:rPr>
+          <w:rFonts w:ascii="Arial" w:hAnsi="Arial" w:cs="Arial"/>
+          <w:sz w:val="24"/>
+          <w:szCs w:val="24"/>
+        </w:rPr>
+      </w:pPr>
+      <w:r>
+        <w:rPr>
+          <w:noProof/>
+        </w:rPr>
+        <w:drawing>
+          <wp:inline distT="0" distB="0" distL="0" distR="0" wp14:anchorId="2FF7D2ED" wp14:editId="51638AA4">
+            <wp:extent cx="4695825" cy="1047750"/>
+            <wp:effectExtent l="0" t="0" r="9525" b="0"/>
+            <wp:docPr id="64" name="Picture 64"/>
+            <wp:cNvGraphicFramePr>
+              <a:graphicFrameLocks xmlns:a="http://schemas.openxmlformats.org/drawingml/2006/main" noChangeAspect="1"/>
+            </wp:cNvGraphicFramePr>
+            <a:graphic xmlns:a="http://schemas.openxmlformats.org/drawingml/2006/main">
+              <a:graphicData uri="http://schemas.openxmlformats.org/drawingml/2006/picture">
+                <pic:pic xmlns:pic="http://schemas.openxmlformats.org/drawingml/2006/picture">
+                  <pic:nvPicPr>
+                    <pic:cNvPr id="1" name=""/>
+                    <pic:cNvPicPr/>
+                  </pic:nvPicPr>
+                  <pic:blipFill>
+                    <a:blip r:embed="rId40"/>
+                    <a:stretch>
+                      <a:fillRect/>
+                    </a:stretch>
+                  </pic:blipFill>
+                  <pic:spPr>
+                    <a:xfrm>
+                      <a:off x="0" y="0"/>
+                      <a:ext cx="4695825" cy="1047750"/>
+                    </a:xfrm>
+                    <a:prstGeom prst="rect">
+                      <a:avLst/>
+                    </a:prstGeom>
+                  </pic:spPr>
+                </pic:pic>
+              </a:graphicData>
+            </a:graphic>
+          </wp:inline>
+        </w:drawing>
+      </w:r>
+    </w:p>
+    <w:p>
+      <w:pPr>
+        <w:jc w:val="both"/>
+        <w:rPr>
+          <w:rFonts w:ascii="Arial" w:hAnsi="Arial" w:cs="Arial"/>
+          <w:sz w:val="24"/>
+          <w:szCs w:val="24"/>
+        </w:rPr>
+      </w:pPr>
+    </w:p>
+    <w:p>
+      <w:pPr>
+        <w:jc w:val="both"/>
+        <w:rPr>
+          <w:rFonts w:ascii="Arial" w:hAnsi="Arial" w:cs="Arial"/>
+          <w:sz w:val="24"/>
+          <w:szCs w:val="24"/>
+        </w:rPr>
+      </w:pPr>
+      <w:r>
+        <w:rPr>
+          <w:rFonts w:ascii="Arial" w:hAnsi="Arial" w:cs="Arial"/>
+          <w:sz w:val="24"/>
+          <w:szCs w:val="24"/>
+        </w:rPr>
+        <w:t>Repl</w:t>
+      </w:r>
+      <w:r>
+        <w:rPr>
+          <w:rFonts w:ascii="Arial" w:hAnsi="Arial" w:cs="Arial"/>
+          <w:sz w:val="24"/>
+          <w:szCs w:val="24"/>
+        </w:rPr>
+        <w:t>a</w:t>
+      </w:r>
+      <w:r>
+        <w:rPr>
+          <w:rFonts w:ascii="Arial" w:hAnsi="Arial" w:cs="Arial"/>
+          <w:sz w:val="24"/>
+          <w:szCs w:val="24"/>
+        </w:rPr>
+        <w:t>ying Event:</w:t>
+      </w:r>
+    </w:p>
+    <w:p>
+      <w:pPr>
+        <w:jc w:val="both"/>
+        <w:rPr>
+          <w:rFonts w:ascii="Arial" w:hAnsi="Arial" w:cs="Arial"/>
+          <w:sz w:val="24"/>
+          <w:szCs w:val="24"/>
+        </w:rPr>
+      </w:pPr>
+      <w:r>
+        <w:rPr>
+          <w:noProof/>
+        </w:rPr>
+        <w:drawing>
+          <wp:inline distT="0" distB="0" distL="0" distR="0" wp14:anchorId="2E1BFACF" wp14:editId="52C0CB2D">
+            <wp:extent cx="4738254" cy="2645841"/>
+            <wp:effectExtent l="0" t="0" r="5715" b="2540"/>
+            <wp:docPr id="65" name="Picture 65"/>
+            <wp:cNvGraphicFramePr>
+              <a:graphicFrameLocks xmlns:a="http://schemas.openxmlformats.org/drawingml/2006/main" noChangeAspect="1"/>
+            </wp:cNvGraphicFramePr>
+            <a:graphic xmlns:a="http://schemas.openxmlformats.org/drawingml/2006/main">
+              <a:graphicData uri="http://schemas.openxmlformats.org/drawingml/2006/picture">
+                <pic:pic xmlns:pic="http://schemas.openxmlformats.org/drawingml/2006/picture">
+                  <pic:nvPicPr>
+                    <pic:cNvPr id="1" name=""/>
+                    <pic:cNvPicPr/>
+                  </pic:nvPicPr>
+                  <pic:blipFill>
+                    <a:blip r:embed="rId41"/>
+                    <a:stretch>
+                      <a:fillRect/>
+                    </a:stretch>
+                  </pic:blipFill>
+                  <pic:spPr>
+                    <a:xfrm>
+                      <a:off x="0" y="0"/>
+                      <a:ext cx="4739737" cy="2646669"/>
+                    </a:xfrm>
+                    <a:prstGeom prst="rect">
+                      <a:avLst/>
+                    </a:prstGeom>
+                  </pic:spPr>
+                </pic:pic>
+              </a:graphicData>
+            </a:graphic>
+          </wp:inline>
+        </w:drawing>
+      </w:r>
+    </w:p>
+    <w:p>
+      <w:pPr>
+        <w:jc w:val="both"/>
+        <w:rPr>
+          <w:rFonts w:ascii="Arial" w:hAnsi="Arial" w:cs="Arial"/>
+          <w:sz w:val="24"/>
+          <w:szCs w:val="24"/>
+        </w:rPr>
+      </w:pPr>
+      <w:r>
+        <w:rPr>
+          <w:noProof/>
+        </w:rPr>
+        <w:lastRenderedPageBreak/>
+        <w:drawing>
+          <wp:inline distT="0" distB="0" distL="0" distR="0" wp14:anchorId="2A8E9E53" wp14:editId="3C5CA5CD">
+            <wp:extent cx="5972175" cy="3324225"/>
+            <wp:effectExtent l="0" t="0" r="9525" b="9525"/>
+            <wp:docPr id="66" name="Picture 66"/>
+            <wp:cNvGraphicFramePr>
+              <a:graphicFrameLocks xmlns:a="http://schemas.openxmlformats.org/drawingml/2006/main" noChangeAspect="1"/>
+            </wp:cNvGraphicFramePr>
+            <a:graphic xmlns:a="http://schemas.openxmlformats.org/drawingml/2006/main">
+              <a:graphicData uri="http://schemas.openxmlformats.org/drawingml/2006/picture">
+                <pic:pic xmlns:pic="http://schemas.openxmlformats.org/drawingml/2006/picture">
+                  <pic:nvPicPr>
+                    <pic:cNvPr id="1" name=""/>
+                    <pic:cNvPicPr/>
+                  </pic:nvPicPr>
+                  <pic:blipFill>
+                    <a:blip r:embed="rId42"/>
+                    <a:stretch>
+                      <a:fillRect/>
+                    </a:stretch>
+                  </pic:blipFill>
+                  <pic:spPr>
+                    <a:xfrm>
+                      <a:off x="0" y="0"/>
+                      <a:ext cx="5972175" cy="3324225"/>
+                    </a:xfrm>
+                    <a:prstGeom prst="rect">
+                      <a:avLst/>
+                    </a:prstGeom>
+                  </pic:spPr>
+                </pic:pic>
+              </a:graphicData>
+            </a:graphic>
+          </wp:inline>
+        </w:drawing>
+      </w:r>
+    </w:p>
+    <w:p>
+      <w:pPr>
+        <w:pStyle w:val="ListParagraph"/>
+        <w:numPr>
+          <w:ilvl w:val="0"/>
+          <w:numId w:val="23"/>
+        </w:numPr>
+        <w:jc w:val="both"/>
+        <w:rPr>
+          <w:rFonts w:ascii="Arial" w:hAnsi="Arial" w:cs="Arial"/>
+          <w:sz w:val="24"/>
+          <w:szCs w:val="24"/>
+        </w:rPr>
+      </w:pPr>
+      <w:r>
+        <w:rPr>
+          <w:rFonts w:ascii="Arial" w:hAnsi="Arial" w:cs="Arial"/>
+          <w:sz w:val="24"/>
+          <w:szCs w:val="24"/>
+        </w:rPr>
+        <w:t>Event Replays is supported only with the Tracking event processor</w:t>
+      </w:r>
+    </w:p>
+    <w:p>
+      <w:pPr>
+        <w:pStyle w:val="ListParagraph"/>
+        <w:numPr>
+          <w:ilvl w:val="0"/>
+          <w:numId w:val="23"/>
+        </w:numPr>
+        <w:jc w:val="both"/>
+        <w:rPr>
+          <w:rFonts w:ascii="Arial" w:hAnsi="Arial" w:cs="Arial"/>
+          <w:sz w:val="24"/>
+          <w:szCs w:val="24"/>
+        </w:rPr>
+      </w:pPr>
+      <w:r>
+        <w:rPr>
+          <w:rFonts w:ascii="Arial" w:hAnsi="Arial" w:cs="Arial"/>
+          <w:sz w:val="24"/>
+          <w:szCs w:val="24"/>
+        </w:rPr>
+        <w:t>Use @</w:t>
+      </w:r>
+      <w:proofErr w:type="spellStart"/>
+      <w:r>
+        <w:rPr>
+          <w:rFonts w:ascii="Arial" w:hAnsi="Arial" w:cs="Arial"/>
+          <w:sz w:val="24"/>
+          <w:szCs w:val="24"/>
+        </w:rPr>
+        <w:t>DissallowReplay</w:t>
+      </w:r>
+      <w:proofErr w:type="spellEnd"/>
+      <w:r>
+        <w:rPr>
+          <w:rFonts w:ascii="Arial" w:hAnsi="Arial" w:cs="Arial"/>
+          <w:sz w:val="24"/>
+          <w:szCs w:val="24"/>
+        </w:rPr>
+        <w:t xml:space="preserve"> to exclude @</w:t>
+      </w:r>
+      <w:proofErr w:type="spellStart"/>
+      <w:r>
+        <w:rPr>
+          <w:rFonts w:ascii="Arial" w:hAnsi="Arial" w:cs="Arial"/>
+          <w:sz w:val="24"/>
+          <w:szCs w:val="24"/>
+        </w:rPr>
+        <w:t>EventHandler</w:t>
+      </w:r>
+      <w:proofErr w:type="spellEnd"/>
+      <w:r>
+        <w:rPr>
+          <w:rFonts w:ascii="Arial" w:hAnsi="Arial" w:cs="Arial"/>
+          <w:sz w:val="24"/>
+          <w:szCs w:val="24"/>
+        </w:rPr>
+        <w:t xml:space="preserve"> methods during event replay,</w:t>
+      </w:r>
+    </w:p>
+    <w:p>
+      <w:pPr>
+        <w:pStyle w:val="ListParagraph"/>
+        <w:numPr>
+          <w:ilvl w:val="0"/>
+          <w:numId w:val="23"/>
+        </w:numPr>
+        <w:jc w:val="both"/>
+        <w:rPr>
+          <w:rFonts w:ascii="Arial" w:hAnsi="Arial" w:cs="Arial"/>
+          <w:sz w:val="24"/>
+          <w:szCs w:val="24"/>
+        </w:rPr>
+      </w:pPr>
+      <w:r>
+        <w:rPr>
+          <w:rFonts w:ascii="Arial" w:hAnsi="Arial" w:cs="Arial"/>
+          <w:sz w:val="24"/>
+          <w:szCs w:val="24"/>
+        </w:rPr>
+        <w:t>Stop the current tracking event processor.</w:t>
+      </w:r>
+    </w:p>
+    <w:p>
+      <w:pPr>
+        <w:pStyle w:val="ListParagraph"/>
+        <w:numPr>
+          <w:ilvl w:val="0"/>
+          <w:numId w:val="23"/>
+        </w:numPr>
+        <w:jc w:val="both"/>
+        <w:rPr>
+          <w:rFonts w:ascii="Arial" w:hAnsi="Arial" w:cs="Arial"/>
+          <w:sz w:val="24"/>
+          <w:szCs w:val="24"/>
+        </w:rPr>
+      </w:pPr>
+      <w:r>
+        <w:rPr>
+          <w:rFonts w:ascii="Arial" w:hAnsi="Arial" w:cs="Arial"/>
+          <w:sz w:val="24"/>
+          <w:szCs w:val="24"/>
+        </w:rPr>
+        <w:t>@</w:t>
+      </w:r>
+      <w:proofErr w:type="spellStart"/>
+      <w:r>
+        <w:rPr>
+          <w:rFonts w:ascii="Arial" w:hAnsi="Arial" w:cs="Arial"/>
+          <w:sz w:val="24"/>
+          <w:szCs w:val="24"/>
+        </w:rPr>
+        <w:t>ResetHandler</w:t>
+      </w:r>
+      <w:proofErr w:type="spellEnd"/>
+      <w:r>
+        <w:rPr>
+          <w:rFonts w:ascii="Arial" w:hAnsi="Arial" w:cs="Arial"/>
+          <w:sz w:val="24"/>
+          <w:szCs w:val="24"/>
+        </w:rPr>
+        <w:t>: mark the annotation to method which you want to do before replay</w:t>
+      </w:r>
+      <w:r>
+        <w:rPr>
+          <w:rFonts w:ascii="Arial" w:hAnsi="Arial" w:cs="Arial"/>
+          <w:sz w:val="24"/>
+          <w:szCs w:val="24"/>
+        </w:rPr>
+        <w:t>.</w:t>
+      </w:r>
+    </w:p>
+    <w:p>
+      <w:pPr>
+        <w:jc w:val="both"/>
+        <w:rPr>
+          <w:rFonts w:ascii="Arial" w:hAnsi="Arial" w:cs="Arial"/>
+          <w:sz w:val="24"/>
+          <w:szCs w:val="24"/>
+        </w:rPr>
+      </w:pPr>
+    </w:p>
+    <w:p>
+      <w:pPr>
+        <w:autoSpaceDE w:val="0"/>
+        <w:autoSpaceDN w:val="0"/>
+        <w:adjustRightInd w:val="0"/>
+        <w:spacing w:after="0" w:line="240" w:lineRule="auto"/>
+        <w:rPr>
+          <w:rFonts w:ascii="Consolas" w:hAnsi="Consolas" w:cs="Consolas"/>
+          <w:sz w:val="20"/>
+          <w:szCs w:val="20"/>
+        </w:rPr>
+      </w:pPr>
+      <w:r>
+        <w:rPr>
+          <w:rFonts w:ascii="Consolas" w:hAnsi="Consolas" w:cs="Consolas"/>
+          <w:color w:val="646464"/>
+          <w:sz w:val="20"/>
+          <w:szCs w:val="20"/>
+        </w:rPr>
+        <w:t>@</w:t>
+      </w:r>
+      <w:proofErr w:type="spellStart"/>
+      <w:r>
+        <w:rPr>
+          <w:rFonts w:ascii="Consolas" w:hAnsi="Consolas" w:cs="Consolas"/>
+          <w:color w:val="646464"/>
+          <w:sz w:val="20"/>
+          <w:szCs w:val="20"/>
+        </w:rPr>
+        <w:t>ResetHandler</w:t>
+      </w:r>
+      <w:proofErr w:type="spellEnd"/>
+    </w:p>
+    <w:p>
+      <w:pPr>
+        <w:autoSpaceDE w:val="0"/>
+        <w:autoSpaceDN w:val="0"/>
+        <w:adjustRightInd w:val="0"/>
+        <w:spacing w:after="0" w:line="240" w:lineRule="auto"/>
+        <w:rPr>
+          <w:rFonts w:ascii="Consolas" w:hAnsi="Consolas" w:cs="Consolas"/>
+          <w:sz w:val="20"/>
+          <w:szCs w:val="20"/>
+        </w:rPr>
+      </w:pPr>
+      <w:r>
+        <w:rPr>
+          <w:rFonts w:ascii="Consolas" w:hAnsi="Consolas" w:cs="Consolas"/>
+          <w:color w:val="000000"/>
+          <w:sz w:val="20"/>
+          <w:szCs w:val="20"/>
+        </w:rPr>
+        <w:tab/>
+      </w:r>
+      <w:r>
+        <w:rPr>
+          <w:rFonts w:ascii="Consolas" w:hAnsi="Consolas" w:cs="Consolas"/>
+          <w:b/>
+          <w:bCs/>
+          <w:color w:val="7F0055"/>
+          <w:sz w:val="20"/>
+          <w:szCs w:val="20"/>
+        </w:rPr>
+        <w:t>public</w:t>
+      </w:r>
+      <w:r>
+        <w:rPr>
+          <w:rFonts w:ascii="Consolas" w:hAnsi="Consolas" w:cs="Consolas"/>
+          <w:color w:val="000000"/>
+          <w:sz w:val="20"/>
+          <w:szCs w:val="20"/>
+        </w:rPr>
+        <w:t xml:space="preserve"> </w:t>
+      </w:r>
+      <w:r>
+        <w:rPr>
+          <w:rFonts w:ascii="Consolas" w:hAnsi="Consolas" w:cs="Consolas"/>
+          <w:b/>
+          <w:bCs/>
+          <w:color w:val="7F0055"/>
+          <w:sz w:val="20"/>
+          <w:szCs w:val="20"/>
+        </w:rPr>
+        <w:t>void</w:t>
+      </w:r>
+      <w:r>
+        <w:rPr>
+          <w:rFonts w:ascii="Consolas" w:hAnsi="Consolas" w:cs="Consolas"/>
+          <w:color w:val="000000"/>
+          <w:sz w:val="20"/>
+          <w:szCs w:val="20"/>
+        </w:rPr>
+        <w:t xml:space="preserve"> </w:t>
+      </w:r>
+      <w:proofErr w:type="gramStart"/>
+      <w:r>
+        <w:rPr>
+          <w:rFonts w:ascii="Consolas" w:hAnsi="Consolas" w:cs="Consolas"/>
+          <w:color w:val="000000"/>
+          <w:sz w:val="20"/>
+          <w:szCs w:val="20"/>
+        </w:rPr>
+        <w:t>reset(</w:t>
+      </w:r>
+      <w:proofErr w:type="gramEnd"/>
+      <w:r>
+        <w:rPr>
+          <w:rFonts w:ascii="Consolas" w:hAnsi="Consolas" w:cs="Consolas"/>
+          <w:color w:val="000000"/>
+          <w:sz w:val="20"/>
+          <w:szCs w:val="20"/>
+        </w:rPr>
+        <w:t>) {</w:t>
+      </w:r>
+    </w:p>
+    <w:p>
+      <w:pPr>
+        <w:autoSpaceDE w:val="0"/>
+        <w:autoSpaceDN w:val="0"/>
+        <w:adjustRightInd w:val="0"/>
+        <w:spacing w:after="0" w:line="240" w:lineRule="auto"/>
+        <w:rPr>
+          <w:rFonts w:ascii="Consolas" w:hAnsi="Consolas" w:cs="Consolas"/>
+          <w:sz w:val="20"/>
+          <w:szCs w:val="20"/>
+        </w:rPr>
+      </w:pPr>
+      <w:r>
+        <w:rPr>
+          <w:rFonts w:ascii="Consolas" w:hAnsi="Consolas" w:cs="Consolas"/>
+          <w:color w:val="000000"/>
+          <w:sz w:val="20"/>
+          <w:szCs w:val="20"/>
+        </w:rPr>
+        <w:tab/>
+      </w:r>
+      <w:r>
+        <w:rPr>
+          <w:rFonts w:ascii="Consolas" w:hAnsi="Consolas" w:cs="Consolas"/>
+          <w:color w:val="000000"/>
+          <w:sz w:val="20"/>
+          <w:szCs w:val="20"/>
+        </w:rPr>
+        <w:tab/>
+      </w:r>
+      <w:proofErr w:type="spellStart"/>
+      <w:proofErr w:type="gramStart"/>
+      <w:r>
+        <w:rPr>
+          <w:rFonts w:ascii="Consolas" w:hAnsi="Consolas" w:cs="Consolas"/>
+          <w:color w:val="0000C0"/>
+          <w:sz w:val="20"/>
+          <w:szCs w:val="20"/>
+        </w:rPr>
+        <w:t>repo</w:t>
+      </w:r>
+      <w:r>
+        <w:rPr>
+          <w:rFonts w:ascii="Consolas" w:hAnsi="Consolas" w:cs="Consolas"/>
+          <w:color w:val="000000"/>
+          <w:sz w:val="20"/>
+          <w:szCs w:val="20"/>
+        </w:rPr>
+        <w:t>.deleteAll</w:t>
+      </w:r>
+      <w:proofErr w:type="spellEnd"/>
+      <w:proofErr w:type="gramEnd"/>
+      <w:r>
+        <w:rPr>
+          <w:rFonts w:ascii="Consolas" w:hAnsi="Consolas" w:cs="Consolas"/>
+          <w:color w:val="000000"/>
+          <w:sz w:val="20"/>
+          <w:szCs w:val="20"/>
+        </w:rPr>
+        <w:t>();</w:t>
+      </w:r>
+    </w:p>
+    <w:p>
+      <w:pPr>
+        <w:jc w:val="both"/>
+        <w:rPr>
+          <w:rFonts w:ascii="Consolas" w:hAnsi="Consolas" w:cs="Consolas"/>
+          <w:color w:val="000000"/>
+          <w:sz w:val="20"/>
+          <w:szCs w:val="20"/>
+        </w:rPr>
+      </w:pPr>
+      <w:r>
+        <w:rPr>
+          <w:rFonts w:ascii="Consolas" w:hAnsi="Consolas" w:cs="Consolas"/>
+          <w:color w:val="000000"/>
+          <w:sz w:val="20"/>
+          <w:szCs w:val="20"/>
+        </w:rPr>
+        <w:tab/>
+        <w:t>}</w:t>
+      </w:r>
+    </w:p>
+    <w:p>
+      <w:pPr>
+        <w:jc w:val="both"/>
+        <w:rPr>
+          <w:rFonts w:ascii="Arial" w:hAnsi="Arial" w:cs="Arial"/>
+          <w:sz w:val="24"/>
+          <w:szCs w:val="24"/>
+        </w:rPr>
+      </w:pPr>
       <w:bookmarkStart w:id="0" w:name="_GoBack"/>
       <w:bookmarkEnd w:id="0"/>
     </w:p>
     <w:p>
       <w:pPr>
+        <w:autoSpaceDE w:val="0"/>
+        <w:autoSpaceDN w:val="0"/>
+        <w:adjustRightInd w:val="0"/>
+        <w:spacing w:after="0" w:line="240" w:lineRule="auto"/>
+        <w:rPr>
+          <w:rFonts w:ascii="Consolas" w:hAnsi="Consolas" w:cs="Consolas"/>
+          <w:sz w:val="20"/>
+          <w:szCs w:val="20"/>
+        </w:rPr>
+      </w:pPr>
+      <w:r>
+        <w:rPr>
+          <w:rFonts w:ascii="Consolas" w:hAnsi="Consolas" w:cs="Consolas"/>
+          <w:color w:val="646464"/>
+          <w:sz w:val="20"/>
+          <w:szCs w:val="20"/>
+        </w:rPr>
+        <w:t>@</w:t>
+      </w:r>
+      <w:proofErr w:type="spellStart"/>
+      <w:r>
+        <w:rPr>
+          <w:rFonts w:ascii="Consolas" w:hAnsi="Consolas" w:cs="Consolas"/>
+          <w:color w:val="646464"/>
+          <w:sz w:val="20"/>
+          <w:szCs w:val="20"/>
+        </w:rPr>
+        <w:t>RestController</w:t>
+      </w:r>
+      <w:proofErr w:type="spellEnd"/>
+    </w:p>
+    <w:p>
+      <w:pPr>
+        <w:autoSpaceDE w:val="0"/>
+        <w:autoSpaceDN w:val="0"/>
+        <w:adjustRightInd w:val="0"/>
+        <w:spacing w:after="0" w:line="240" w:lineRule="auto"/>
+        <w:rPr>
+          <w:rFonts w:ascii="Consolas" w:hAnsi="Consolas" w:cs="Consolas"/>
+          <w:sz w:val="20"/>
+          <w:szCs w:val="20"/>
+        </w:rPr>
+      </w:pPr>
+      <w:r>
+        <w:rPr>
+          <w:rFonts w:ascii="Consolas" w:hAnsi="Consolas" w:cs="Consolas"/>
+          <w:color w:val="646464"/>
+          <w:sz w:val="20"/>
+          <w:szCs w:val="20"/>
+        </w:rPr>
+        <w:t>@</w:t>
+      </w:r>
+      <w:proofErr w:type="spellStart"/>
+      <w:r>
+        <w:rPr>
+          <w:rFonts w:ascii="Consolas" w:hAnsi="Consolas" w:cs="Consolas"/>
+          <w:color w:val="646464"/>
+          <w:sz w:val="20"/>
+          <w:szCs w:val="20"/>
+        </w:rPr>
+        <w:t>RequestMapping</w:t>
+      </w:r>
+      <w:proofErr w:type="spellEnd"/>
+      <w:r>
+        <w:rPr>
+          <w:rFonts w:ascii="Consolas" w:hAnsi="Consolas" w:cs="Consolas"/>
+          <w:color w:val="000000"/>
+          <w:sz w:val="20"/>
+          <w:szCs w:val="20"/>
+        </w:rPr>
+        <w:t>(</w:t>
+      </w:r>
+      <w:r>
+        <w:rPr>
+          <w:rFonts w:ascii="Consolas" w:hAnsi="Consolas" w:cs="Consolas"/>
+          <w:color w:val="2A00FF"/>
+          <w:sz w:val="20"/>
+          <w:szCs w:val="20"/>
+        </w:rPr>
+        <w:t>"/</w:t>
+      </w:r>
+      <w:proofErr w:type="spellStart"/>
+      <w:r>
+        <w:rPr>
+          <w:rFonts w:ascii="Consolas" w:hAnsi="Consolas" w:cs="Consolas"/>
+          <w:color w:val="2A00FF"/>
+          <w:sz w:val="20"/>
+          <w:szCs w:val="20"/>
+        </w:rPr>
+        <w:t>api</w:t>
+      </w:r>
+      <w:proofErr w:type="spellEnd"/>
+      <w:r>
+        <w:rPr>
+          <w:rFonts w:ascii="Consolas" w:hAnsi="Consolas" w:cs="Consolas"/>
+          <w:color w:val="2A00FF"/>
+          <w:sz w:val="20"/>
+          <w:szCs w:val="20"/>
+        </w:rPr>
+        <w:t>/v1/management"</w:t>
+      </w:r>
+      <w:r>
+        <w:rPr>
+          <w:rFonts w:ascii="Consolas" w:hAnsi="Consolas" w:cs="Consolas"/>
+          <w:color w:val="000000"/>
+          <w:sz w:val="20"/>
+          <w:szCs w:val="20"/>
+        </w:rPr>
+        <w:t>)</w:t>
+      </w:r>
+    </w:p>
+    <w:p>
+      <w:pPr>
+        <w:autoSpaceDE w:val="0"/>
+        <w:autoSpaceDN w:val="0"/>
+        <w:adjustRightInd w:val="0"/>
+        <w:spacing w:after="0" w:line="240" w:lineRule="auto"/>
+        <w:rPr>
+          <w:rFonts w:ascii="Consolas" w:hAnsi="Consolas" w:cs="Consolas"/>
+          <w:sz w:val="20"/>
+          <w:szCs w:val="20"/>
+        </w:rPr>
+      </w:pPr>
+      <w:r>
+        <w:rPr>
+          <w:rFonts w:ascii="Consolas" w:hAnsi="Consolas" w:cs="Consolas"/>
+          <w:b/>
+          <w:bCs/>
+          <w:color w:val="7F0055"/>
+          <w:sz w:val="20"/>
+          <w:szCs w:val="20"/>
+        </w:rPr>
+        <w:t>public</w:t>
+      </w:r>
+      <w:r>
+        <w:rPr>
+          <w:rFonts w:ascii="Consolas" w:hAnsi="Consolas" w:cs="Consolas"/>
+          <w:color w:val="000000"/>
+          <w:sz w:val="20"/>
+          <w:szCs w:val="20"/>
+        </w:rPr>
+        <w:t xml:space="preserve"> </w:t>
+      </w:r>
+      <w:r>
+        <w:rPr>
+          <w:rFonts w:ascii="Consolas" w:hAnsi="Consolas" w:cs="Consolas"/>
+          <w:b/>
+          <w:bCs/>
+          <w:color w:val="7F0055"/>
+          <w:sz w:val="20"/>
+          <w:szCs w:val="20"/>
+        </w:rPr>
+        <w:t>class</w:t>
+      </w:r>
+      <w:r>
+        <w:rPr>
+          <w:rFonts w:ascii="Consolas" w:hAnsi="Consolas" w:cs="Consolas"/>
+          <w:color w:val="000000"/>
+          <w:sz w:val="20"/>
+          <w:szCs w:val="20"/>
+        </w:rPr>
+        <w:t xml:space="preserve"> </w:t>
+      </w:r>
+      <w:proofErr w:type="spellStart"/>
+      <w:r>
+        <w:rPr>
+          <w:rFonts w:ascii="Consolas" w:hAnsi="Consolas" w:cs="Consolas"/>
+          <w:color w:val="000000"/>
+          <w:sz w:val="20"/>
+          <w:szCs w:val="20"/>
+        </w:rPr>
+        <w:t>EventsReplayController</w:t>
+      </w:r>
+      <w:proofErr w:type="spellEnd"/>
+      <w:r>
+        <w:rPr>
+          <w:rFonts w:ascii="Consolas" w:hAnsi="Consolas" w:cs="Consolas"/>
+          <w:color w:val="000000"/>
+          <w:sz w:val="20"/>
+          <w:szCs w:val="20"/>
+        </w:rPr>
+        <w:t xml:space="preserve"> {</w:t>
+      </w:r>
+    </w:p>
+    <w:p>
+      <w:pPr>
+        <w:autoSpaceDE w:val="0"/>
+        <w:autoSpaceDN w:val="0"/>
+        <w:adjustRightInd w:val="0"/>
+        <w:spacing w:after="0" w:line="240" w:lineRule="auto"/>
+        <w:rPr>
+          <w:rFonts w:ascii="Consolas" w:hAnsi="Consolas" w:cs="Consolas"/>
+          <w:sz w:val="20"/>
+          <w:szCs w:val="20"/>
+        </w:rPr>
+      </w:pPr>
+      <w:r>
+        <w:rPr>
+          <w:rFonts w:ascii="Consolas" w:hAnsi="Consolas" w:cs="Consolas"/>
+          <w:color w:val="000000"/>
+          <w:sz w:val="20"/>
+          <w:szCs w:val="20"/>
+        </w:rPr>
+        <w:tab/>
+      </w:r>
+    </w:p>
+    <w:p>
+      <w:pPr>
+        <w:autoSpaceDE w:val="0"/>
+        <w:autoSpaceDN w:val="0"/>
+        <w:adjustRightInd w:val="0"/>
+        <w:spacing w:after="0" w:line="240" w:lineRule="auto"/>
+        <w:rPr>
+          <w:rFonts w:ascii="Consolas" w:hAnsi="Consolas" w:cs="Consolas"/>
+          <w:sz w:val="20"/>
+          <w:szCs w:val="20"/>
+        </w:rPr>
+      </w:pPr>
+      <w:r>
+        <w:rPr>
+          <w:rFonts w:ascii="Consolas" w:hAnsi="Consolas" w:cs="Consolas"/>
+          <w:color w:val="000000"/>
+          <w:sz w:val="20"/>
+          <w:szCs w:val="20"/>
+        </w:rPr>
+        <w:tab/>
+      </w:r>
+      <w:r>
+        <w:rPr>
+          <w:rFonts w:ascii="Consolas" w:hAnsi="Consolas" w:cs="Consolas"/>
+          <w:color w:val="646464"/>
+          <w:sz w:val="20"/>
+          <w:szCs w:val="20"/>
+        </w:rPr>
+        <w:t>@</w:t>
+      </w:r>
+      <w:proofErr w:type="spellStart"/>
+      <w:r>
+        <w:rPr>
+          <w:rFonts w:ascii="Consolas" w:hAnsi="Consolas" w:cs="Consolas"/>
+          <w:color w:val="646464"/>
+          <w:sz w:val="20"/>
+          <w:szCs w:val="20"/>
+        </w:rPr>
+        <w:t>Autowired</w:t>
+      </w:r>
+      <w:proofErr w:type="spellEnd"/>
+    </w:p>
+    <w:p>
+      <w:pPr>
+        <w:autoSpaceDE w:val="0"/>
+        <w:autoSpaceDN w:val="0"/>
+        <w:adjustRightInd w:val="0"/>
+        <w:spacing w:after="0" w:line="240" w:lineRule="auto"/>
+        <w:rPr>
+          <w:rFonts w:ascii="Consolas" w:hAnsi="Consolas" w:cs="Consolas"/>
+          <w:sz w:val="20"/>
+          <w:szCs w:val="20"/>
+        </w:rPr>
+      </w:pPr>
+      <w:r>
+        <w:rPr>
+          <w:rFonts w:ascii="Consolas" w:hAnsi="Consolas" w:cs="Consolas"/>
+          <w:color w:val="000000"/>
+          <w:sz w:val="20"/>
+          <w:szCs w:val="20"/>
+        </w:rPr>
+        <w:tab/>
+      </w:r>
+      <w:r>
+        <w:rPr>
+          <w:rFonts w:ascii="Consolas" w:hAnsi="Consolas" w:cs="Consolas"/>
+          <w:b/>
+          <w:bCs/>
+          <w:color w:val="7F0055"/>
+          <w:sz w:val="20"/>
+          <w:szCs w:val="20"/>
+        </w:rPr>
+        <w:t>private</w:t>
+      </w:r>
+      <w:r>
+        <w:rPr>
+          <w:rFonts w:ascii="Consolas" w:hAnsi="Consolas" w:cs="Consolas"/>
+          <w:color w:val="000000"/>
+          <w:sz w:val="20"/>
+          <w:szCs w:val="20"/>
+        </w:rPr>
+        <w:t xml:space="preserve"> </w:t>
+      </w:r>
+      <w:proofErr w:type="spellStart"/>
+      <w:r>
+        <w:rPr>
+          <w:rFonts w:ascii="Consolas" w:hAnsi="Consolas" w:cs="Consolas"/>
+          <w:color w:val="000000"/>
+          <w:sz w:val="20"/>
+          <w:szCs w:val="20"/>
+        </w:rPr>
+        <w:t>EventProcessingConfiguration</w:t>
+      </w:r>
+      <w:proofErr w:type="spellEnd"/>
+      <w:r>
+        <w:rPr>
+          <w:rFonts w:ascii="Consolas" w:hAnsi="Consolas" w:cs="Consolas"/>
+          <w:color w:val="000000"/>
+          <w:sz w:val="20"/>
+          <w:szCs w:val="20"/>
+        </w:rPr>
+        <w:t xml:space="preserve"> </w:t>
+      </w:r>
+      <w:proofErr w:type="spellStart"/>
+      <w:r>
+        <w:rPr>
+          <w:rFonts w:ascii="Consolas" w:hAnsi="Consolas" w:cs="Consolas"/>
+          <w:color w:val="0000C0"/>
+          <w:sz w:val="20"/>
+          <w:szCs w:val="20"/>
+        </w:rPr>
+        <w:t>eventProcessingConfiguration</w:t>
+      </w:r>
+      <w:proofErr w:type="spellEnd"/>
+      <w:r>
+        <w:rPr>
+          <w:rFonts w:ascii="Consolas" w:hAnsi="Consolas" w:cs="Consolas"/>
+          <w:color w:val="000000"/>
+          <w:sz w:val="20"/>
+          <w:szCs w:val="20"/>
+        </w:rPr>
+        <w:t>;</w:t>
+      </w:r>
+    </w:p>
+    <w:p>
+      <w:pPr>
+        <w:autoSpaceDE w:val="0"/>
+        <w:autoSpaceDN w:val="0"/>
+        <w:adjustRightInd w:val="0"/>
+        <w:spacing w:after="0" w:line="240" w:lineRule="auto"/>
+        <w:rPr>
+          <w:rFonts w:ascii="Consolas" w:hAnsi="Consolas" w:cs="Consolas"/>
+          <w:sz w:val="20"/>
+          <w:szCs w:val="20"/>
+        </w:rPr>
+      </w:pPr>
+    </w:p>
+    <w:p>
+      <w:pPr>
+        <w:autoSpaceDE w:val="0"/>
+        <w:autoSpaceDN w:val="0"/>
+        <w:adjustRightInd w:val="0"/>
+        <w:spacing w:after="0" w:line="240" w:lineRule="auto"/>
+        <w:rPr>
+          <w:rFonts w:ascii="Consolas" w:hAnsi="Consolas" w:cs="Consolas"/>
+          <w:sz w:val="20"/>
+          <w:szCs w:val="20"/>
+        </w:rPr>
+      </w:pPr>
+      <w:r>
+        <w:rPr>
+          <w:rFonts w:ascii="Consolas" w:hAnsi="Consolas" w:cs="Consolas"/>
+          <w:color w:val="000000"/>
+          <w:sz w:val="20"/>
+          <w:szCs w:val="20"/>
+        </w:rPr>
+        <w:tab/>
+      </w:r>
+      <w:r>
+        <w:rPr>
+          <w:rFonts w:ascii="Consolas" w:hAnsi="Consolas" w:cs="Consolas"/>
+          <w:color w:val="646464"/>
+          <w:sz w:val="20"/>
+          <w:szCs w:val="20"/>
+        </w:rPr>
+        <w:t>@</w:t>
+      </w:r>
+      <w:proofErr w:type="spellStart"/>
+      <w:r>
+        <w:rPr>
+          <w:rFonts w:ascii="Consolas" w:hAnsi="Consolas" w:cs="Consolas"/>
+          <w:color w:val="646464"/>
+          <w:sz w:val="20"/>
+          <w:szCs w:val="20"/>
+        </w:rPr>
+        <w:t>PostMapping</w:t>
+      </w:r>
+      <w:proofErr w:type="spellEnd"/>
+      <w:r>
+        <w:rPr>
+          <w:rFonts w:ascii="Consolas" w:hAnsi="Consolas" w:cs="Consolas"/>
+          <w:color w:val="000000"/>
+          <w:sz w:val="20"/>
+          <w:szCs w:val="20"/>
+        </w:rPr>
+        <w:t>(</w:t>
+      </w:r>
+      <w:r>
+        <w:rPr>
+          <w:rFonts w:ascii="Consolas" w:hAnsi="Consolas" w:cs="Consolas"/>
+          <w:color w:val="2A00FF"/>
+          <w:sz w:val="20"/>
+          <w:szCs w:val="20"/>
+        </w:rPr>
+        <w:t>"/</w:t>
+      </w:r>
+      <w:proofErr w:type="spellStart"/>
+      <w:r>
+        <w:rPr>
+          <w:rFonts w:ascii="Consolas" w:hAnsi="Consolas" w:cs="Consolas"/>
+          <w:color w:val="2A00FF"/>
+          <w:sz w:val="20"/>
+          <w:szCs w:val="20"/>
+        </w:rPr>
+        <w:t>eventProcessor</w:t>
+      </w:r>
+      <w:proofErr w:type="spellEnd"/>
+      <w:r>
+        <w:rPr>
+          <w:rFonts w:ascii="Consolas" w:hAnsi="Consolas" w:cs="Consolas"/>
+          <w:color w:val="2A00FF"/>
+          <w:sz w:val="20"/>
+          <w:szCs w:val="20"/>
+        </w:rPr>
+        <w:t>/{</w:t>
+      </w:r>
+      <w:proofErr w:type="spellStart"/>
+      <w:r>
+        <w:rPr>
+          <w:rFonts w:ascii="Consolas" w:hAnsi="Consolas" w:cs="Consolas"/>
+          <w:color w:val="2A00FF"/>
+          <w:sz w:val="20"/>
+          <w:szCs w:val="20"/>
+        </w:rPr>
+        <w:t>processorName</w:t>
+      </w:r>
+      <w:proofErr w:type="spellEnd"/>
+      <w:r>
+        <w:rPr>
+          <w:rFonts w:ascii="Consolas" w:hAnsi="Consolas" w:cs="Consolas"/>
+          <w:color w:val="2A00FF"/>
+          <w:sz w:val="20"/>
+          <w:szCs w:val="20"/>
+        </w:rPr>
+        <w:t>}/reset"</w:t>
+      </w:r>
+      <w:r>
+        <w:rPr>
+          <w:rFonts w:ascii="Consolas" w:hAnsi="Consolas" w:cs="Consolas"/>
+          <w:color w:val="000000"/>
+          <w:sz w:val="20"/>
+          <w:szCs w:val="20"/>
+        </w:rPr>
+        <w:t>)</w:t>
+      </w:r>
+    </w:p>
+    <w:p>
+      <w:pPr>
+        <w:autoSpaceDE w:val="0"/>
+        <w:autoSpaceDN w:val="0"/>
+        <w:adjustRightInd w:val="0"/>
+        <w:spacing w:after="0" w:line="240" w:lineRule="auto"/>
+        <w:rPr>
+          <w:rFonts w:ascii="Consolas" w:hAnsi="Consolas" w:cs="Consolas"/>
+          <w:sz w:val="20"/>
+          <w:szCs w:val="20"/>
+        </w:rPr>
+      </w:pPr>
+      <w:r>
+        <w:rPr>
+          <w:rFonts w:ascii="Consolas" w:hAnsi="Consolas" w:cs="Consolas"/>
+          <w:color w:val="000000"/>
+          <w:sz w:val="20"/>
+          <w:szCs w:val="20"/>
+        </w:rPr>
+        <w:tab/>
+      </w:r>
+      <w:r>
+        <w:rPr>
+          <w:rFonts w:ascii="Consolas" w:hAnsi="Consolas" w:cs="Consolas"/>
+          <w:b/>
+          <w:bCs/>
+          <w:color w:val="7F0055"/>
+          <w:sz w:val="20"/>
+          <w:szCs w:val="20"/>
+        </w:rPr>
+        <w:t>public</w:t>
+      </w:r>
+      <w:r>
+        <w:rPr>
+          <w:rFonts w:ascii="Consolas" w:hAnsi="Consolas" w:cs="Consolas"/>
+          <w:color w:val="000000"/>
+          <w:sz w:val="20"/>
+          <w:szCs w:val="20"/>
+        </w:rPr>
+        <w:t xml:space="preserve"> </w:t>
+      </w:r>
+      <w:proofErr w:type="spellStart"/>
+      <w:r>
+        <w:rPr>
+          <w:rFonts w:ascii="Consolas" w:hAnsi="Consolas" w:cs="Consolas"/>
+          <w:color w:val="000000"/>
+          <w:sz w:val="20"/>
+          <w:szCs w:val="20"/>
+        </w:rPr>
+        <w:t>ResponseEntity</w:t>
+      </w:r>
+      <w:proofErr w:type="spellEnd"/>
+      <w:r>
+        <w:rPr>
+          <w:rFonts w:ascii="Consolas" w:hAnsi="Consolas" w:cs="Consolas"/>
+          <w:color w:val="000000"/>
+          <w:sz w:val="20"/>
+          <w:szCs w:val="20"/>
+        </w:rPr>
+        <w:t xml:space="preserve">&lt;String&gt; </w:t>
+      </w:r>
+      <w:proofErr w:type="spellStart"/>
+      <w:proofErr w:type="gramStart"/>
+      <w:r>
+        <w:rPr>
+          <w:rFonts w:ascii="Consolas" w:hAnsi="Consolas" w:cs="Consolas"/>
+          <w:color w:val="000000"/>
+          <w:sz w:val="20"/>
+          <w:szCs w:val="20"/>
+        </w:rPr>
+        <w:t>replayEvents</w:t>
+      </w:r>
+      <w:proofErr w:type="spellEnd"/>
+      <w:r>
+        <w:rPr>
+          <w:rFonts w:ascii="Consolas" w:hAnsi="Consolas" w:cs="Consolas"/>
+          <w:color w:val="000000"/>
+          <w:sz w:val="20"/>
+          <w:szCs w:val="20"/>
+        </w:rPr>
+        <w:t>(</w:t>
+      </w:r>
+      <w:proofErr w:type="gramEnd"/>
+      <w:r>
+        <w:rPr>
+          <w:rFonts w:ascii="Consolas" w:hAnsi="Consolas" w:cs="Consolas"/>
+          <w:color w:val="646464"/>
+          <w:sz w:val="20"/>
+          <w:szCs w:val="20"/>
+        </w:rPr>
+        <w:t>@</w:t>
+      </w:r>
+      <w:proofErr w:type="spellStart"/>
+      <w:r>
+        <w:rPr>
+          <w:rFonts w:ascii="Consolas" w:hAnsi="Consolas" w:cs="Consolas"/>
+          <w:color w:val="646464"/>
+          <w:sz w:val="20"/>
+          <w:szCs w:val="20"/>
+        </w:rPr>
+        <w:t>PathVariable</w:t>
+      </w:r>
+      <w:proofErr w:type="spellEnd"/>
+      <w:r>
+        <w:rPr>
+          <w:rFonts w:ascii="Consolas" w:hAnsi="Consolas" w:cs="Consolas"/>
+          <w:color w:val="000000"/>
+          <w:sz w:val="20"/>
+          <w:szCs w:val="20"/>
+        </w:rPr>
+        <w:t xml:space="preserve"> String </w:t>
+      </w:r>
+      <w:proofErr w:type="spellStart"/>
+      <w:r>
+        <w:rPr>
+          <w:rFonts w:ascii="Consolas" w:hAnsi="Consolas" w:cs="Consolas"/>
+          <w:color w:val="6A3E3E"/>
+          <w:sz w:val="20"/>
+          <w:szCs w:val="20"/>
+        </w:rPr>
+        <w:t>processorName</w:t>
+      </w:r>
+      <w:proofErr w:type="spellEnd"/>
+      <w:r>
+        <w:rPr>
+          <w:rFonts w:ascii="Consolas" w:hAnsi="Consolas" w:cs="Consolas"/>
+          <w:color w:val="000000"/>
+          <w:sz w:val="20"/>
+          <w:szCs w:val="20"/>
+        </w:rPr>
+        <w:t>) {</w:t>
+      </w:r>
+    </w:p>
+    <w:p>
+      <w:pPr>
+        <w:autoSpaceDE w:val="0"/>
+        <w:autoSpaceDN w:val="0"/>
+        <w:adjustRightInd w:val="0"/>
+        <w:spacing w:after="0" w:line="240" w:lineRule="auto"/>
+        <w:rPr>
+          <w:rFonts w:ascii="Consolas" w:hAnsi="Consolas" w:cs="Consolas"/>
+          <w:sz w:val="20"/>
+          <w:szCs w:val="20"/>
+        </w:rPr>
+      </w:pPr>
+      <w:r>
+        <w:rPr>
+          <w:rFonts w:ascii="Consolas" w:hAnsi="Consolas" w:cs="Consolas"/>
+          <w:color w:val="000000"/>
+          <w:sz w:val="20"/>
+          <w:szCs w:val="20"/>
+        </w:rPr>
+        <w:tab/>
+      </w:r>
+      <w:r>
+        <w:rPr>
+          <w:rFonts w:ascii="Consolas" w:hAnsi="Consolas" w:cs="Consolas"/>
+          <w:color w:val="000000"/>
+          <w:sz w:val="20"/>
+          <w:szCs w:val="20"/>
+        </w:rPr>
+        <w:tab/>
+      </w:r>
+    </w:p>
+    <w:p>
+      <w:pPr>
+        <w:autoSpaceDE w:val="0"/>
+        <w:autoSpaceDN w:val="0"/>
+        <w:adjustRightInd w:val="0"/>
+        <w:spacing w:after="0" w:line="240" w:lineRule="auto"/>
+        <w:rPr>
+          <w:rFonts w:ascii="Consolas" w:hAnsi="Consolas" w:cs="Consolas"/>
+          <w:sz w:val="20"/>
+          <w:szCs w:val="20"/>
+        </w:rPr>
+      </w:pPr>
+      <w:r>
+        <w:rPr>
+          <w:rFonts w:ascii="Consolas" w:hAnsi="Consolas" w:cs="Consolas"/>
+          <w:color w:val="000000"/>
+          <w:sz w:val="20"/>
+          <w:szCs w:val="20"/>
+        </w:rPr>
+        <w:tab/>
+      </w:r>
+      <w:r>
+        <w:rPr>
+          <w:rFonts w:ascii="Consolas" w:hAnsi="Consolas" w:cs="Consolas"/>
+          <w:color w:val="000000"/>
+          <w:sz w:val="20"/>
+          <w:szCs w:val="20"/>
+        </w:rPr>
+        <w:tab/>
+        <w:t>Optional&lt;</w:t>
+      </w:r>
+      <w:proofErr w:type="spellStart"/>
+      <w:r>
+        <w:rPr>
+          <w:rFonts w:ascii="Consolas" w:hAnsi="Consolas" w:cs="Consolas"/>
+          <w:color w:val="000000"/>
+          <w:sz w:val="20"/>
+          <w:szCs w:val="20"/>
+        </w:rPr>
+        <w:t>TrackingEventProcessor</w:t>
+      </w:r>
+      <w:proofErr w:type="spellEnd"/>
+      <w:r>
+        <w:rPr>
+          <w:rFonts w:ascii="Consolas" w:hAnsi="Consolas" w:cs="Consolas"/>
+          <w:color w:val="000000"/>
+          <w:sz w:val="20"/>
+          <w:szCs w:val="20"/>
+        </w:rPr>
+        <w:t xml:space="preserve">&gt; </w:t>
+      </w:r>
+      <w:proofErr w:type="spellStart"/>
+      <w:r>
+        <w:rPr>
+          <w:rFonts w:ascii="Consolas" w:hAnsi="Consolas" w:cs="Consolas"/>
+          <w:color w:val="6A3E3E"/>
+          <w:sz w:val="20"/>
+          <w:szCs w:val="20"/>
+        </w:rPr>
+        <w:t>trackingEventProcessor</w:t>
+      </w:r>
+      <w:proofErr w:type="spellEnd"/>
+      <w:r>
+        <w:rPr>
+          <w:rFonts w:ascii="Consolas" w:hAnsi="Consolas" w:cs="Consolas"/>
+          <w:color w:val="000000"/>
+          <w:sz w:val="20"/>
+          <w:szCs w:val="20"/>
+        </w:rPr>
+        <w:t xml:space="preserve"> = </w:t>
+      </w:r>
+    </w:p>
+    <w:p>
+      <w:pPr>
+        <w:autoSpaceDE w:val="0"/>
+        <w:autoSpaceDN w:val="0"/>
+        <w:adjustRightInd w:val="0"/>
+        <w:spacing w:after="0" w:line="240" w:lineRule="auto"/>
+        <w:rPr>
+          <w:rFonts w:ascii="Consolas" w:hAnsi="Consolas" w:cs="Consolas"/>
+          <w:sz w:val="20"/>
+          <w:szCs w:val="20"/>
+        </w:rPr>
+      </w:pPr>
+      <w:r>
+        <w:rPr>
+          <w:rFonts w:ascii="Consolas" w:hAnsi="Consolas" w:cs="Consolas"/>
+          <w:color w:val="000000"/>
+          <w:sz w:val="20"/>
+          <w:szCs w:val="20"/>
+        </w:rPr>
+        <w:tab/>
+      </w:r>
+      <w:r>
+        <w:rPr>
+          <w:rFonts w:ascii="Consolas" w:hAnsi="Consolas" w:cs="Consolas"/>
+          <w:color w:val="000000"/>
+          <w:sz w:val="20"/>
+          <w:szCs w:val="20"/>
+        </w:rPr>
+        <w:tab/>
+      </w:r>
+      <w:r>
+        <w:rPr>
+          <w:rFonts w:ascii="Consolas" w:hAnsi="Consolas" w:cs="Consolas"/>
+          <w:color w:val="000000"/>
+          <w:sz w:val="20"/>
+          <w:szCs w:val="20"/>
+        </w:rPr>
+        <w:tab/>
+      </w:r>
+      <w:r>
+        <w:rPr>
+          <w:rFonts w:ascii="Consolas" w:hAnsi="Consolas" w:cs="Consolas"/>
+          <w:color w:val="000000"/>
+          <w:sz w:val="20"/>
+          <w:szCs w:val="20"/>
+        </w:rPr>
+        <w:tab/>
+      </w:r>
+      <w:proofErr w:type="spellStart"/>
+      <w:r>
+        <w:rPr>
+          <w:rFonts w:ascii="Consolas" w:hAnsi="Consolas" w:cs="Consolas"/>
+          <w:color w:val="0000C0"/>
+          <w:sz w:val="20"/>
+          <w:szCs w:val="20"/>
+        </w:rPr>
+        <w:t>eventProcessingConfiguration</w:t>
+      </w:r>
+      <w:r>
+        <w:rPr>
+          <w:rFonts w:ascii="Consolas" w:hAnsi="Consolas" w:cs="Consolas"/>
+          <w:color w:val="000000"/>
+          <w:sz w:val="20"/>
+          <w:szCs w:val="20"/>
+        </w:rPr>
+        <w:t>.eventProcessor</w:t>
+      </w:r>
+      <w:proofErr w:type="spellEnd"/>
+      <w:r>
+        <w:rPr>
+          <w:rFonts w:ascii="Consolas" w:hAnsi="Consolas" w:cs="Consolas"/>
+          <w:color w:val="000000"/>
+          <w:sz w:val="20"/>
+          <w:szCs w:val="20"/>
+        </w:rPr>
+        <w:t>(</w:t>
+      </w:r>
+      <w:proofErr w:type="spellStart"/>
+      <w:r>
+        <w:rPr>
+          <w:rFonts w:ascii="Consolas" w:hAnsi="Consolas" w:cs="Consolas"/>
+          <w:color w:val="6A3E3E"/>
+          <w:sz w:val="20"/>
+          <w:szCs w:val="20"/>
+        </w:rPr>
+        <w:t>processorName</w:t>
+      </w:r>
+      <w:proofErr w:type="spellEnd"/>
+      <w:r>
+        <w:rPr>
+          <w:rFonts w:ascii="Consolas" w:hAnsi="Consolas" w:cs="Consolas"/>
+          <w:color w:val="000000"/>
+          <w:sz w:val="20"/>
+          <w:szCs w:val="20"/>
+        </w:rPr>
+        <w:t xml:space="preserve">, </w:t>
+      </w:r>
+      <w:proofErr w:type="spellStart"/>
+      <w:r>
+        <w:rPr>
+          <w:rFonts w:ascii="Consolas" w:hAnsi="Consolas" w:cs="Consolas"/>
+          <w:color w:val="000000"/>
+          <w:sz w:val="20"/>
+          <w:szCs w:val="20"/>
+        </w:rPr>
+        <w:t>TrackingEventProcessor.</w:t>
+      </w:r>
+      <w:r>
+        <w:rPr>
+          <w:rFonts w:ascii="Consolas" w:hAnsi="Consolas" w:cs="Consolas"/>
+          <w:b/>
+          <w:bCs/>
+          <w:color w:val="7F0055"/>
+          <w:sz w:val="20"/>
+          <w:szCs w:val="20"/>
+        </w:rPr>
+        <w:t>class</w:t>
+      </w:r>
+      <w:proofErr w:type="spellEnd"/>
+      <w:r>
+        <w:rPr>
+          <w:rFonts w:ascii="Consolas" w:hAnsi="Consolas" w:cs="Consolas"/>
+          <w:color w:val="000000"/>
+          <w:sz w:val="20"/>
+          <w:szCs w:val="20"/>
+        </w:rPr>
+        <w:t>);</w:t>
+      </w:r>
+    </w:p>
+    <w:p>
+      <w:pPr>
+        <w:autoSpaceDE w:val="0"/>
+        <w:autoSpaceDN w:val="0"/>
+        <w:adjustRightInd w:val="0"/>
+        <w:spacing w:after="0" w:line="240" w:lineRule="auto"/>
+        <w:rPr>
+          <w:rFonts w:ascii="Consolas" w:hAnsi="Consolas" w:cs="Consolas"/>
+          <w:sz w:val="20"/>
+          <w:szCs w:val="20"/>
+        </w:rPr>
+      </w:pPr>
+      <w:r>
+        <w:rPr>
+          <w:rFonts w:ascii="Consolas" w:hAnsi="Consolas" w:cs="Consolas"/>
+          <w:color w:val="000000"/>
+          <w:sz w:val="20"/>
+          <w:szCs w:val="20"/>
+        </w:rPr>
+        <w:tab/>
+      </w:r>
+      <w:r>
+        <w:rPr>
+          <w:rFonts w:ascii="Consolas" w:hAnsi="Consolas" w:cs="Consolas"/>
+          <w:color w:val="000000"/>
+          <w:sz w:val="20"/>
+          <w:szCs w:val="20"/>
+        </w:rPr>
+        <w:tab/>
+      </w:r>
+    </w:p>
+    <w:p>
+      <w:pPr>
+        <w:autoSpaceDE w:val="0"/>
+        <w:autoSpaceDN w:val="0"/>
+        <w:adjustRightInd w:val="0"/>
+        <w:spacing w:after="0" w:line="240" w:lineRule="auto"/>
+        <w:rPr>
+          <w:rFonts w:ascii="Consolas" w:hAnsi="Consolas" w:cs="Consolas"/>
+          <w:sz w:val="20"/>
+          <w:szCs w:val="20"/>
+        </w:rPr>
+      </w:pPr>
+      <w:r>
+        <w:rPr>
+          <w:rFonts w:ascii="Consolas" w:hAnsi="Consolas" w:cs="Consolas"/>
+          <w:color w:val="000000"/>
+          <w:sz w:val="20"/>
+          <w:szCs w:val="20"/>
+        </w:rPr>
+        <w:tab/>
+      </w:r>
+      <w:r>
+        <w:rPr>
+          <w:rFonts w:ascii="Consolas" w:hAnsi="Consolas" w:cs="Consolas"/>
+          <w:color w:val="000000"/>
+          <w:sz w:val="20"/>
+          <w:szCs w:val="20"/>
+        </w:rPr>
+        <w:tab/>
+      </w:r>
+      <w:proofErr w:type="gramStart"/>
+      <w:r>
+        <w:rPr>
+          <w:rFonts w:ascii="Consolas" w:hAnsi="Consolas" w:cs="Consolas"/>
+          <w:b/>
+          <w:bCs/>
+          <w:color w:val="7F0055"/>
+          <w:sz w:val="20"/>
+          <w:szCs w:val="20"/>
+        </w:rPr>
+        <w:t>if</w:t>
+      </w:r>
+      <w:r>
+        <w:rPr>
+          <w:rFonts w:ascii="Consolas" w:hAnsi="Consolas" w:cs="Consolas"/>
+          <w:color w:val="000000"/>
+          <w:sz w:val="20"/>
+          <w:szCs w:val="20"/>
+        </w:rPr>
+        <w:t>(</w:t>
+      </w:r>
+      <w:proofErr w:type="spellStart"/>
+      <w:proofErr w:type="gramEnd"/>
+      <w:r>
+        <w:rPr>
+          <w:rFonts w:ascii="Consolas" w:hAnsi="Consolas" w:cs="Consolas"/>
+          <w:color w:val="6A3E3E"/>
+          <w:sz w:val="20"/>
+          <w:szCs w:val="20"/>
+        </w:rPr>
+        <w:t>trackingEventProcessor</w:t>
+      </w:r>
+      <w:r>
+        <w:rPr>
+          <w:rFonts w:ascii="Consolas" w:hAnsi="Consolas" w:cs="Consolas"/>
+          <w:color w:val="000000"/>
+          <w:sz w:val="20"/>
+          <w:szCs w:val="20"/>
+        </w:rPr>
+        <w:t>.isPresent</w:t>
+      </w:r>
+      <w:proofErr w:type="spellEnd"/>
+      <w:r>
+        <w:rPr>
+          <w:rFonts w:ascii="Consolas" w:hAnsi="Consolas" w:cs="Consolas"/>
+          <w:color w:val="000000"/>
+          <w:sz w:val="20"/>
+          <w:szCs w:val="20"/>
+        </w:rPr>
+        <w:t>()) {</w:t>
+      </w:r>
+    </w:p>
+    <w:p>
+      <w:pPr>
+        <w:autoSpaceDE w:val="0"/>
+        <w:autoSpaceDN w:val="0"/>
+        <w:adjustRightInd w:val="0"/>
+        <w:spacing w:after="0" w:line="240" w:lineRule="auto"/>
+        <w:rPr>
+          <w:rFonts w:ascii="Consolas" w:hAnsi="Consolas" w:cs="Consolas"/>
+          <w:sz w:val="20"/>
+          <w:szCs w:val="20"/>
+        </w:rPr>
+      </w:pPr>
+      <w:r>
+        <w:rPr>
+          <w:rFonts w:ascii="Consolas" w:hAnsi="Consolas" w:cs="Consolas"/>
+          <w:color w:val="000000"/>
+          <w:sz w:val="20"/>
+          <w:szCs w:val="20"/>
+        </w:rPr>
+        <w:tab/>
+      </w:r>
+      <w:r>
+        <w:rPr>
+          <w:rFonts w:ascii="Consolas" w:hAnsi="Consolas" w:cs="Consolas"/>
+          <w:color w:val="000000"/>
+          <w:sz w:val="20"/>
+          <w:szCs w:val="20"/>
+        </w:rPr>
+        <w:tab/>
+      </w:r>
+      <w:r>
+        <w:rPr>
+          <w:rFonts w:ascii="Consolas" w:hAnsi="Consolas" w:cs="Consolas"/>
+          <w:color w:val="000000"/>
+          <w:sz w:val="20"/>
+          <w:szCs w:val="20"/>
+        </w:rPr>
+        <w:tab/>
+      </w:r>
+      <w:proofErr w:type="spellStart"/>
+      <w:r>
+        <w:rPr>
+          <w:rFonts w:ascii="Consolas" w:hAnsi="Consolas" w:cs="Consolas"/>
+          <w:color w:val="000000"/>
+          <w:sz w:val="20"/>
+          <w:szCs w:val="20"/>
+        </w:rPr>
+        <w:t>TrackingEventProcessor</w:t>
+      </w:r>
+      <w:proofErr w:type="spellEnd"/>
+      <w:r>
+        <w:rPr>
+          <w:rFonts w:ascii="Consolas" w:hAnsi="Consolas" w:cs="Consolas"/>
+          <w:color w:val="000000"/>
+          <w:sz w:val="20"/>
+          <w:szCs w:val="20"/>
+        </w:rPr>
+        <w:t xml:space="preserve"> </w:t>
+      </w:r>
+      <w:proofErr w:type="spellStart"/>
+      <w:r>
+        <w:rPr>
+          <w:rFonts w:ascii="Consolas" w:hAnsi="Consolas" w:cs="Consolas"/>
+          <w:color w:val="6A3E3E"/>
+          <w:sz w:val="20"/>
+          <w:szCs w:val="20"/>
+        </w:rPr>
+        <w:t>eventProcessor</w:t>
+      </w:r>
+      <w:proofErr w:type="spellEnd"/>
+      <w:r>
+        <w:rPr>
+          <w:rFonts w:ascii="Consolas" w:hAnsi="Consolas" w:cs="Consolas"/>
+          <w:color w:val="000000"/>
+          <w:sz w:val="20"/>
+          <w:szCs w:val="20"/>
+        </w:rPr>
+        <w:t xml:space="preserve"> = </w:t>
+      </w:r>
+      <w:proofErr w:type="spellStart"/>
+      <w:proofErr w:type="gramStart"/>
+      <w:r>
+        <w:rPr>
+          <w:rFonts w:ascii="Consolas" w:hAnsi="Consolas" w:cs="Consolas"/>
+          <w:color w:val="6A3E3E"/>
+          <w:sz w:val="20"/>
+          <w:szCs w:val="20"/>
+        </w:rPr>
+        <w:t>trackingEventProcessor</w:t>
+      </w:r>
+      <w:r>
+        <w:rPr>
+          <w:rFonts w:ascii="Consolas" w:hAnsi="Consolas" w:cs="Consolas"/>
+          <w:color w:val="000000"/>
+          <w:sz w:val="20"/>
+          <w:szCs w:val="20"/>
+        </w:rPr>
+        <w:t>.get</w:t>
+      </w:r>
+      <w:proofErr w:type="spellEnd"/>
+      <w:r>
+        <w:rPr>
+          <w:rFonts w:ascii="Consolas" w:hAnsi="Consolas" w:cs="Consolas"/>
+          <w:color w:val="000000"/>
+          <w:sz w:val="20"/>
+          <w:szCs w:val="20"/>
+        </w:rPr>
+        <w:t>(</w:t>
+      </w:r>
+      <w:proofErr w:type="gramEnd"/>
+      <w:r>
+        <w:rPr>
+          <w:rFonts w:ascii="Consolas" w:hAnsi="Consolas" w:cs="Consolas"/>
+          <w:color w:val="000000"/>
+          <w:sz w:val="20"/>
+          <w:szCs w:val="20"/>
+        </w:rPr>
+        <w:t>);</w:t>
+      </w:r>
+    </w:p>
+    <w:p>
+      <w:pPr>
+        <w:autoSpaceDE w:val="0"/>
+        <w:autoSpaceDN w:val="0"/>
+        <w:adjustRightInd w:val="0"/>
+        <w:spacing w:after="0" w:line="240" w:lineRule="auto"/>
+        <w:rPr>
+          <w:rFonts w:ascii="Consolas" w:hAnsi="Consolas" w:cs="Consolas"/>
+          <w:sz w:val="20"/>
+          <w:szCs w:val="20"/>
+        </w:rPr>
+      </w:pPr>
+      <w:r>
+        <w:rPr>
+          <w:rFonts w:ascii="Consolas" w:hAnsi="Consolas" w:cs="Consolas"/>
+          <w:color w:val="000000"/>
+          <w:sz w:val="20"/>
+          <w:szCs w:val="20"/>
+        </w:rPr>
+        <w:tab/>
+      </w:r>
+      <w:r>
+        <w:rPr>
+          <w:rFonts w:ascii="Consolas" w:hAnsi="Consolas" w:cs="Consolas"/>
+          <w:color w:val="000000"/>
+          <w:sz w:val="20"/>
+          <w:szCs w:val="20"/>
+        </w:rPr>
+        <w:tab/>
+      </w:r>
+      <w:r>
+        <w:rPr>
+          <w:rFonts w:ascii="Consolas" w:hAnsi="Consolas" w:cs="Consolas"/>
+          <w:color w:val="000000"/>
+          <w:sz w:val="20"/>
+          <w:szCs w:val="20"/>
+        </w:rPr>
+        <w:tab/>
+      </w:r>
+      <w:proofErr w:type="spellStart"/>
+      <w:r>
+        <w:rPr>
+          <w:rFonts w:ascii="Consolas" w:hAnsi="Consolas" w:cs="Consolas"/>
+          <w:color w:val="6A3E3E"/>
+          <w:sz w:val="20"/>
+          <w:szCs w:val="20"/>
+        </w:rPr>
+        <w:t>eventProcessor</w:t>
+      </w:r>
+      <w:r>
+        <w:rPr>
+          <w:rFonts w:ascii="Consolas" w:hAnsi="Consolas" w:cs="Consolas"/>
+          <w:color w:val="000000"/>
+          <w:sz w:val="20"/>
+          <w:szCs w:val="20"/>
+        </w:rPr>
+        <w:t>.shutDown</w:t>
+      </w:r>
+      <w:proofErr w:type="spellEnd"/>
+      <w:r>
+        <w:rPr>
+          <w:rFonts w:ascii="Consolas" w:hAnsi="Consolas" w:cs="Consolas"/>
+          <w:color w:val="000000"/>
+          <w:sz w:val="20"/>
+          <w:szCs w:val="20"/>
+        </w:rPr>
+        <w:t>();</w:t>
+      </w:r>
+    </w:p>
+    <w:p>
+      <w:pPr>
+        <w:autoSpaceDE w:val="0"/>
+        <w:autoSpaceDN w:val="0"/>
+        <w:adjustRightInd w:val="0"/>
+        <w:spacing w:after="0" w:line="240" w:lineRule="auto"/>
+        <w:rPr>
+          <w:rFonts w:ascii="Consolas" w:hAnsi="Consolas" w:cs="Consolas"/>
+          <w:sz w:val="20"/>
+          <w:szCs w:val="20"/>
+        </w:rPr>
+      </w:pPr>
+      <w:r>
+        <w:rPr>
+          <w:rFonts w:ascii="Consolas" w:hAnsi="Consolas" w:cs="Consolas"/>
+          <w:color w:val="000000"/>
+          <w:sz w:val="20"/>
+          <w:szCs w:val="20"/>
+        </w:rPr>
+        <w:tab/>
+      </w:r>
+      <w:r>
+        <w:rPr>
+          <w:rFonts w:ascii="Consolas" w:hAnsi="Consolas" w:cs="Consolas"/>
+          <w:color w:val="000000"/>
+          <w:sz w:val="20"/>
+          <w:szCs w:val="20"/>
+        </w:rPr>
+        <w:tab/>
+      </w:r>
+      <w:r>
+        <w:rPr>
+          <w:rFonts w:ascii="Consolas" w:hAnsi="Consolas" w:cs="Consolas"/>
+          <w:color w:val="000000"/>
+          <w:sz w:val="20"/>
+          <w:szCs w:val="20"/>
+        </w:rPr>
+        <w:tab/>
+      </w:r>
+      <w:proofErr w:type="spellStart"/>
+      <w:r>
+        <w:rPr>
+          <w:rFonts w:ascii="Consolas" w:hAnsi="Consolas" w:cs="Consolas"/>
+          <w:color w:val="6A3E3E"/>
+          <w:sz w:val="20"/>
+          <w:szCs w:val="20"/>
+        </w:rPr>
+        <w:t>eventProcessor</w:t>
+      </w:r>
+      <w:r>
+        <w:rPr>
+          <w:rFonts w:ascii="Consolas" w:hAnsi="Consolas" w:cs="Consolas"/>
+          <w:color w:val="000000"/>
+          <w:sz w:val="20"/>
+          <w:szCs w:val="20"/>
+        </w:rPr>
+        <w:t>.resetTokens</w:t>
+      </w:r>
+      <w:proofErr w:type="spellEnd"/>
+      <w:r>
+        <w:rPr>
+          <w:rFonts w:ascii="Consolas" w:hAnsi="Consolas" w:cs="Consolas"/>
+          <w:color w:val="000000"/>
+          <w:sz w:val="20"/>
+          <w:szCs w:val="20"/>
+        </w:rPr>
+        <w:t>();</w:t>
+      </w:r>
+    </w:p>
+    <w:p>
+      <w:pPr>
+        <w:autoSpaceDE w:val="0"/>
+        <w:autoSpaceDN w:val="0"/>
+        <w:adjustRightInd w:val="0"/>
+        <w:spacing w:after="0" w:line="240" w:lineRule="auto"/>
+        <w:rPr>
+          <w:rFonts w:ascii="Consolas" w:hAnsi="Consolas" w:cs="Consolas"/>
+          <w:sz w:val="20"/>
+          <w:szCs w:val="20"/>
+        </w:rPr>
+      </w:pPr>
+      <w:r>
+        <w:rPr>
+          <w:rFonts w:ascii="Consolas" w:hAnsi="Consolas" w:cs="Consolas"/>
+          <w:color w:val="000000"/>
+          <w:sz w:val="20"/>
+          <w:szCs w:val="20"/>
+        </w:rPr>
+        <w:tab/>
+      </w:r>
+      <w:r>
+        <w:rPr>
+          <w:rFonts w:ascii="Consolas" w:hAnsi="Consolas" w:cs="Consolas"/>
+          <w:color w:val="000000"/>
+          <w:sz w:val="20"/>
+          <w:szCs w:val="20"/>
+        </w:rPr>
+        <w:tab/>
+      </w:r>
+      <w:r>
+        <w:rPr>
+          <w:rFonts w:ascii="Consolas" w:hAnsi="Consolas" w:cs="Consolas"/>
+          <w:color w:val="000000"/>
+          <w:sz w:val="20"/>
+          <w:szCs w:val="20"/>
+        </w:rPr>
+        <w:tab/>
+      </w:r>
+      <w:proofErr w:type="spellStart"/>
+      <w:r>
+        <w:rPr>
+          <w:rFonts w:ascii="Consolas" w:hAnsi="Consolas" w:cs="Consolas"/>
+          <w:color w:val="6A3E3E"/>
+          <w:sz w:val="20"/>
+          <w:szCs w:val="20"/>
+        </w:rPr>
+        <w:t>eventProcessor</w:t>
+      </w:r>
+      <w:r>
+        <w:rPr>
+          <w:rFonts w:ascii="Consolas" w:hAnsi="Consolas" w:cs="Consolas"/>
+          <w:color w:val="000000"/>
+          <w:sz w:val="20"/>
+          <w:szCs w:val="20"/>
+        </w:rPr>
+        <w:t>.start</w:t>
+      </w:r>
+      <w:proofErr w:type="spellEnd"/>
+      <w:r>
+        <w:rPr>
+          <w:rFonts w:ascii="Consolas" w:hAnsi="Consolas" w:cs="Consolas"/>
+          <w:color w:val="000000"/>
+          <w:sz w:val="20"/>
+          <w:szCs w:val="20"/>
+        </w:rPr>
+        <w:t xml:space="preserve">(); </w:t>
+      </w:r>
+    </w:p>
+    <w:p>
+      <w:pPr>
+        <w:autoSpaceDE w:val="0"/>
+        <w:autoSpaceDN w:val="0"/>
+        <w:adjustRightInd w:val="0"/>
+        <w:spacing w:after="0" w:line="240" w:lineRule="auto"/>
+        <w:rPr>
+          <w:rFonts w:ascii="Consolas" w:hAnsi="Consolas" w:cs="Consolas"/>
+          <w:sz w:val="20"/>
+          <w:szCs w:val="20"/>
+        </w:rPr>
+      </w:pPr>
+      <w:r>
+        <w:rPr>
+          <w:rFonts w:ascii="Consolas" w:hAnsi="Consolas" w:cs="Consolas"/>
+          <w:color w:val="000000"/>
+          <w:sz w:val="20"/>
+          <w:szCs w:val="20"/>
+        </w:rPr>
+        <w:tab/>
+      </w:r>
+      <w:r>
+        <w:rPr>
+          <w:rFonts w:ascii="Consolas" w:hAnsi="Consolas" w:cs="Consolas"/>
+          <w:color w:val="000000"/>
+          <w:sz w:val="20"/>
+          <w:szCs w:val="20"/>
+        </w:rPr>
+        <w:tab/>
+      </w:r>
+      <w:r>
+        <w:rPr>
+          <w:rFonts w:ascii="Consolas" w:hAnsi="Consolas" w:cs="Consolas"/>
+          <w:color w:val="000000"/>
+          <w:sz w:val="20"/>
+          <w:szCs w:val="20"/>
+        </w:rPr>
+        <w:tab/>
+      </w:r>
+    </w:p>
+    <w:p>
+      <w:pPr>
+        <w:autoSpaceDE w:val="0"/>
+        <w:autoSpaceDN w:val="0"/>
+        <w:adjustRightInd w:val="0"/>
+        <w:spacing w:after="0" w:line="240" w:lineRule="auto"/>
+        <w:rPr>
+          <w:rFonts w:ascii="Consolas" w:hAnsi="Consolas" w:cs="Consolas"/>
+          <w:sz w:val="20"/>
+          <w:szCs w:val="20"/>
+        </w:rPr>
+      </w:pPr>
+      <w:r>
+        <w:rPr>
+          <w:rFonts w:ascii="Consolas" w:hAnsi="Consolas" w:cs="Consolas"/>
+          <w:color w:val="000000"/>
+          <w:sz w:val="20"/>
+          <w:szCs w:val="20"/>
+        </w:rPr>
+        <w:tab/>
+      </w:r>
+      <w:r>
+        <w:rPr>
+          <w:rFonts w:ascii="Consolas" w:hAnsi="Consolas" w:cs="Consolas"/>
+          <w:color w:val="000000"/>
+          <w:sz w:val="20"/>
+          <w:szCs w:val="20"/>
+        </w:rPr>
+        <w:tab/>
+      </w:r>
+      <w:r>
+        <w:rPr>
+          <w:rFonts w:ascii="Consolas" w:hAnsi="Consolas" w:cs="Consolas"/>
+          <w:color w:val="000000"/>
+          <w:sz w:val="20"/>
+          <w:szCs w:val="20"/>
+        </w:rPr>
+        <w:tab/>
+      </w:r>
+      <w:r>
+        <w:rPr>
+          <w:rFonts w:ascii="Consolas" w:hAnsi="Consolas" w:cs="Consolas"/>
+          <w:b/>
+          <w:bCs/>
+          <w:color w:val="7F0055"/>
+          <w:sz w:val="20"/>
+          <w:szCs w:val="20"/>
+        </w:rPr>
+        <w:t>return</w:t>
+      </w:r>
+      <w:r>
+        <w:rPr>
+          <w:rFonts w:ascii="Consolas" w:hAnsi="Consolas" w:cs="Consolas"/>
+          <w:color w:val="000000"/>
+          <w:sz w:val="20"/>
+          <w:szCs w:val="20"/>
+        </w:rPr>
+        <w:t xml:space="preserve"> </w:t>
+      </w:r>
+      <w:proofErr w:type="spellStart"/>
+      <w:r>
+        <w:rPr>
+          <w:rFonts w:ascii="Consolas" w:hAnsi="Consolas" w:cs="Consolas"/>
+          <w:color w:val="000000"/>
+          <w:sz w:val="20"/>
+          <w:szCs w:val="20"/>
+        </w:rPr>
+        <w:t>ResponseEntity.</w:t>
+      </w:r>
+      <w:r>
+        <w:rPr>
+          <w:rFonts w:ascii="Consolas" w:hAnsi="Consolas" w:cs="Consolas"/>
+          <w:i/>
+          <w:iCs/>
+          <w:color w:val="000000"/>
+          <w:sz w:val="20"/>
+          <w:szCs w:val="20"/>
+        </w:rPr>
+        <w:t>ok</w:t>
+      </w:r>
+      <w:proofErr w:type="spellEnd"/>
+      <w:r>
+        <w:rPr>
+          <w:rFonts w:ascii="Consolas" w:hAnsi="Consolas" w:cs="Consolas"/>
+          <w:color w:val="000000"/>
+          <w:sz w:val="20"/>
+          <w:szCs w:val="20"/>
+        </w:rPr>
+        <w:t>()</w:t>
+      </w:r>
+    </w:p>
+    <w:p>
+      <w:pPr>
+        <w:autoSpaceDE w:val="0"/>
+        <w:autoSpaceDN w:val="0"/>
+        <w:adjustRightInd w:val="0"/>
+        <w:spacing w:after="0" w:line="240" w:lineRule="auto"/>
+        <w:rPr>
+          <w:rFonts w:ascii="Consolas" w:hAnsi="Consolas" w:cs="Consolas"/>
+          <w:sz w:val="20"/>
+          <w:szCs w:val="20"/>
+        </w:rPr>
+      </w:pPr>
+      <w:r>
+        <w:rPr>
+          <w:rFonts w:ascii="Consolas" w:hAnsi="Consolas" w:cs="Consolas"/>
+          <w:color w:val="000000"/>
+          <w:sz w:val="20"/>
+          <w:szCs w:val="20"/>
+        </w:rPr>
+        <w:tab/>
+      </w:r>
+      <w:r>
+        <w:rPr>
+          <w:rFonts w:ascii="Consolas" w:hAnsi="Consolas" w:cs="Consolas"/>
+          <w:color w:val="000000"/>
+          <w:sz w:val="20"/>
+          <w:szCs w:val="20"/>
+        </w:rPr>
+        <w:tab/>
+      </w:r>
+      <w:r>
+        <w:rPr>
+          <w:rFonts w:ascii="Consolas" w:hAnsi="Consolas" w:cs="Consolas"/>
+          <w:color w:val="000000"/>
+          <w:sz w:val="20"/>
+          <w:szCs w:val="20"/>
+        </w:rPr>
+        <w:tab/>
+      </w:r>
+      <w:r>
+        <w:rPr>
+          <w:rFonts w:ascii="Consolas" w:hAnsi="Consolas" w:cs="Consolas"/>
+          <w:color w:val="000000"/>
+          <w:sz w:val="20"/>
+          <w:szCs w:val="20"/>
+        </w:rPr>
+        <w:tab/>
+      </w:r>
+      <w:r>
+        <w:rPr>
+          <w:rFonts w:ascii="Consolas" w:hAnsi="Consolas" w:cs="Consolas"/>
+          <w:color w:val="000000"/>
+          <w:sz w:val="20"/>
+          <w:szCs w:val="20"/>
+        </w:rPr>
+        <w:tab/>
+      </w:r>
+      <w:proofErr w:type="gramStart"/>
+      <w:r>
+        <w:rPr>
+          <w:rFonts w:ascii="Consolas" w:hAnsi="Consolas" w:cs="Consolas"/>
+          <w:color w:val="000000"/>
+          <w:sz w:val="20"/>
+          <w:szCs w:val="20"/>
+        </w:rPr>
+        <w:t>.body</w:t>
+      </w:r>
+      <w:proofErr w:type="gramEnd"/>
+      <w:r>
+        <w:rPr>
+          <w:rFonts w:ascii="Consolas" w:hAnsi="Consolas" w:cs="Consolas"/>
+          <w:color w:val="000000"/>
+          <w:sz w:val="20"/>
+          <w:szCs w:val="20"/>
+        </w:rPr>
+        <w:t>(</w:t>
+      </w:r>
+      <w:proofErr w:type="spellStart"/>
+      <w:r>
+        <w:rPr>
+          <w:rFonts w:ascii="Consolas" w:hAnsi="Consolas" w:cs="Consolas"/>
+          <w:color w:val="000000"/>
+          <w:sz w:val="20"/>
+          <w:szCs w:val="20"/>
+        </w:rPr>
+        <w:t>String.</w:t>
+      </w:r>
+      <w:r>
+        <w:rPr>
+          <w:rFonts w:ascii="Consolas" w:hAnsi="Consolas" w:cs="Consolas"/>
+          <w:i/>
+          <w:iCs/>
+          <w:color w:val="000000"/>
+          <w:sz w:val="20"/>
+          <w:szCs w:val="20"/>
+        </w:rPr>
+        <w:t>format</w:t>
+      </w:r>
+      <w:proofErr w:type="spellEnd"/>
+      <w:r>
+        <w:rPr>
+          <w:rFonts w:ascii="Consolas" w:hAnsi="Consolas" w:cs="Consolas"/>
+          <w:color w:val="000000"/>
+          <w:sz w:val="20"/>
+          <w:szCs w:val="20"/>
+        </w:rPr>
+        <w:t>(</w:t>
+      </w:r>
+      <w:r>
+        <w:rPr>
+          <w:rFonts w:ascii="Consolas" w:hAnsi="Consolas" w:cs="Consolas"/>
+          <w:color w:val="2A00FF"/>
+          <w:sz w:val="20"/>
+          <w:szCs w:val="20"/>
+        </w:rPr>
+        <w:t>"The event processor with a name [%s] has been reset"</w:t>
+      </w:r>
+      <w:r>
+        <w:rPr>
+          <w:rFonts w:ascii="Consolas" w:hAnsi="Consolas" w:cs="Consolas"/>
+          <w:color w:val="000000"/>
+          <w:sz w:val="20"/>
+          <w:szCs w:val="20"/>
+        </w:rPr>
+        <w:t>,</w:t>
+      </w:r>
+    </w:p>
+    <w:p>
+      <w:pPr>
+        <w:autoSpaceDE w:val="0"/>
+        <w:autoSpaceDN w:val="0"/>
+        <w:adjustRightInd w:val="0"/>
+        <w:spacing w:after="0" w:line="240" w:lineRule="auto"/>
+        <w:rPr>
+          <w:rFonts w:ascii="Consolas" w:hAnsi="Consolas" w:cs="Consolas"/>
+          <w:sz w:val="20"/>
+          <w:szCs w:val="20"/>
+        </w:rPr>
+      </w:pPr>
+      <w:r>
+        <w:rPr>
+          <w:rFonts w:ascii="Consolas" w:hAnsi="Consolas" w:cs="Consolas"/>
+          <w:color w:val="000000"/>
+          <w:sz w:val="20"/>
+          <w:szCs w:val="20"/>
+        </w:rPr>
+        <w:lastRenderedPageBreak/>
+        <w:tab/>
+      </w:r>
+      <w:r>
+        <w:rPr>
+          <w:rFonts w:ascii="Consolas" w:hAnsi="Consolas" w:cs="Consolas"/>
+          <w:color w:val="000000"/>
+          <w:sz w:val="20"/>
+          <w:szCs w:val="20"/>
+        </w:rPr>
+        <w:tab/>
+      </w:r>
+      <w:r>
+        <w:rPr>
+          <w:rFonts w:ascii="Consolas" w:hAnsi="Consolas" w:cs="Consolas"/>
+          <w:color w:val="000000"/>
+          <w:sz w:val="20"/>
+          <w:szCs w:val="20"/>
+        </w:rPr>
+        <w:tab/>
+      </w:r>
+      <w:r>
+        <w:rPr>
+          <w:rFonts w:ascii="Consolas" w:hAnsi="Consolas" w:cs="Consolas"/>
+          <w:color w:val="000000"/>
+          <w:sz w:val="20"/>
+          <w:szCs w:val="20"/>
+        </w:rPr>
+        <w:tab/>
+      </w:r>
+      <w:r>
+        <w:rPr>
+          <w:rFonts w:ascii="Consolas" w:hAnsi="Consolas" w:cs="Consolas"/>
+          <w:color w:val="000000"/>
+          <w:sz w:val="20"/>
+          <w:szCs w:val="20"/>
+        </w:rPr>
+        <w:tab/>
+      </w:r>
+      <w:proofErr w:type="spellStart"/>
+      <w:r>
+        <w:rPr>
+          <w:rFonts w:ascii="Consolas" w:hAnsi="Consolas" w:cs="Consolas"/>
+          <w:color w:val="6A3E3E"/>
+          <w:sz w:val="20"/>
+          <w:szCs w:val="20"/>
+        </w:rPr>
+        <w:t>processorName</w:t>
+      </w:r>
+      <w:proofErr w:type="spellEnd"/>
+      <w:r>
+        <w:rPr>
+          <w:rFonts w:ascii="Consolas" w:hAnsi="Consolas" w:cs="Consolas"/>
+          <w:color w:val="000000"/>
+          <w:sz w:val="20"/>
+          <w:szCs w:val="20"/>
+        </w:rPr>
+        <w:t>));</w:t>
+      </w:r>
+    </w:p>
+    <w:p>
+      <w:pPr>
+        <w:autoSpaceDE w:val="0"/>
+        <w:autoSpaceDN w:val="0"/>
+        <w:adjustRightInd w:val="0"/>
+        <w:spacing w:after="0" w:line="240" w:lineRule="auto"/>
+        <w:rPr>
+          <w:rFonts w:ascii="Consolas" w:hAnsi="Consolas" w:cs="Consolas"/>
+          <w:sz w:val="20"/>
+          <w:szCs w:val="20"/>
+        </w:rPr>
+      </w:pPr>
+      <w:r>
+        <w:rPr>
+          <w:rFonts w:ascii="Consolas" w:hAnsi="Consolas" w:cs="Consolas"/>
+          <w:color w:val="000000"/>
+          <w:sz w:val="20"/>
+          <w:szCs w:val="20"/>
+        </w:rPr>
+        <w:tab/>
+      </w:r>
+      <w:r>
+        <w:rPr>
+          <w:rFonts w:ascii="Consolas" w:hAnsi="Consolas" w:cs="Consolas"/>
+          <w:color w:val="000000"/>
+          <w:sz w:val="20"/>
+          <w:szCs w:val="20"/>
+        </w:rPr>
+        <w:tab/>
+        <w:t xml:space="preserve">} </w:t>
+      </w:r>
+      <w:r>
+        <w:rPr>
+          <w:rFonts w:ascii="Consolas" w:hAnsi="Consolas" w:cs="Consolas"/>
+          <w:b/>
+          <w:bCs/>
+          <w:color w:val="7F0055"/>
+          <w:sz w:val="20"/>
+          <w:szCs w:val="20"/>
+        </w:rPr>
+        <w:t>else</w:t>
+      </w:r>
+      <w:r>
+        <w:rPr>
+          <w:rFonts w:ascii="Consolas" w:hAnsi="Consolas" w:cs="Consolas"/>
+          <w:color w:val="000000"/>
+          <w:sz w:val="20"/>
+          <w:szCs w:val="20"/>
+        </w:rPr>
+        <w:t xml:space="preserve"> {</w:t>
+      </w:r>
+    </w:p>
+    <w:p>
+      <w:pPr>
+        <w:autoSpaceDE w:val="0"/>
+        <w:autoSpaceDN w:val="0"/>
+        <w:adjustRightInd w:val="0"/>
+        <w:spacing w:after="0" w:line="240" w:lineRule="auto"/>
+        <w:rPr>
+          <w:rFonts w:ascii="Consolas" w:hAnsi="Consolas" w:cs="Consolas"/>
+          <w:sz w:val="20"/>
+          <w:szCs w:val="20"/>
+        </w:rPr>
+      </w:pPr>
+      <w:r>
+        <w:rPr>
+          <w:rFonts w:ascii="Consolas" w:hAnsi="Consolas" w:cs="Consolas"/>
+          <w:color w:val="000000"/>
+          <w:sz w:val="20"/>
+          <w:szCs w:val="20"/>
+        </w:rPr>
+        <w:tab/>
+      </w:r>
+      <w:r>
+        <w:rPr>
+          <w:rFonts w:ascii="Consolas" w:hAnsi="Consolas" w:cs="Consolas"/>
+          <w:color w:val="000000"/>
+          <w:sz w:val="20"/>
+          <w:szCs w:val="20"/>
+        </w:rPr>
+        <w:tab/>
+      </w:r>
+      <w:r>
+        <w:rPr>
+          <w:rFonts w:ascii="Consolas" w:hAnsi="Consolas" w:cs="Consolas"/>
+          <w:color w:val="000000"/>
+          <w:sz w:val="20"/>
+          <w:szCs w:val="20"/>
+        </w:rPr>
+        <w:tab/>
+      </w:r>
+      <w:r>
+        <w:rPr>
+          <w:rFonts w:ascii="Consolas" w:hAnsi="Consolas" w:cs="Consolas"/>
+          <w:b/>
+          <w:bCs/>
+          <w:color w:val="7F0055"/>
+          <w:sz w:val="20"/>
+          <w:szCs w:val="20"/>
+        </w:rPr>
+        <w:t>return</w:t>
+      </w:r>
+      <w:r>
+        <w:rPr>
+          <w:rFonts w:ascii="Consolas" w:hAnsi="Consolas" w:cs="Consolas"/>
+          <w:color w:val="000000"/>
+          <w:sz w:val="20"/>
+          <w:szCs w:val="20"/>
+        </w:rPr>
+        <w:t xml:space="preserve"> </w:t>
+      </w:r>
+      <w:proofErr w:type="spellStart"/>
+      <w:r>
+        <w:rPr>
+          <w:rFonts w:ascii="Consolas" w:hAnsi="Consolas" w:cs="Consolas"/>
+          <w:color w:val="000000"/>
+          <w:sz w:val="20"/>
+          <w:szCs w:val="20"/>
+        </w:rPr>
+        <w:t>ResponseEntity.</w:t>
+      </w:r>
+      <w:r>
+        <w:rPr>
+          <w:rFonts w:ascii="Consolas" w:hAnsi="Consolas" w:cs="Consolas"/>
+          <w:i/>
+          <w:iCs/>
+          <w:color w:val="000000"/>
+          <w:sz w:val="20"/>
+          <w:szCs w:val="20"/>
+        </w:rPr>
+        <w:t>badRequest</w:t>
+      </w:r>
+      <w:proofErr w:type="spellEnd"/>
+      <w:r>
+        <w:rPr>
+          <w:rFonts w:ascii="Consolas" w:hAnsi="Consolas" w:cs="Consolas"/>
+          <w:color w:val="000000"/>
+          <w:sz w:val="20"/>
+          <w:szCs w:val="20"/>
+        </w:rPr>
+        <w:t>()</w:t>
+      </w:r>
+    </w:p>
+    <w:p>
+      <w:pPr>
+        <w:autoSpaceDE w:val="0"/>
+        <w:autoSpaceDN w:val="0"/>
+        <w:adjustRightInd w:val="0"/>
+        <w:spacing w:after="0" w:line="240" w:lineRule="auto"/>
+        <w:rPr>
+          <w:rFonts w:ascii="Consolas" w:hAnsi="Consolas" w:cs="Consolas"/>
+          <w:sz w:val="20"/>
+          <w:szCs w:val="20"/>
+        </w:rPr>
+      </w:pPr>
+      <w:r>
+        <w:rPr>
+          <w:rFonts w:ascii="Consolas" w:hAnsi="Consolas" w:cs="Consolas"/>
+          <w:color w:val="000000"/>
+          <w:sz w:val="20"/>
+          <w:szCs w:val="20"/>
+        </w:rPr>
+        <w:tab/>
+      </w:r>
+      <w:r>
+        <w:rPr>
+          <w:rFonts w:ascii="Consolas" w:hAnsi="Consolas" w:cs="Consolas"/>
+          <w:color w:val="000000"/>
+          <w:sz w:val="20"/>
+          <w:szCs w:val="20"/>
+        </w:rPr>
+        <w:tab/>
+      </w:r>
+      <w:r>
+        <w:rPr>
+          <w:rFonts w:ascii="Consolas" w:hAnsi="Consolas" w:cs="Consolas"/>
+          <w:color w:val="000000"/>
+          <w:sz w:val="20"/>
+          <w:szCs w:val="20"/>
+        </w:rPr>
+        <w:tab/>
+      </w:r>
+      <w:r>
+        <w:rPr>
+          <w:rFonts w:ascii="Consolas" w:hAnsi="Consolas" w:cs="Consolas"/>
+          <w:color w:val="000000"/>
+          <w:sz w:val="20"/>
+          <w:szCs w:val="20"/>
+        </w:rPr>
+        <w:tab/>
+      </w:r>
+      <w:r>
+        <w:rPr>
+          <w:rFonts w:ascii="Consolas" w:hAnsi="Consolas" w:cs="Consolas"/>
+          <w:color w:val="000000"/>
+          <w:sz w:val="20"/>
+          <w:szCs w:val="20"/>
+        </w:rPr>
+        <w:tab/>
+      </w:r>
+      <w:proofErr w:type="gramStart"/>
+      <w:r>
+        <w:rPr>
+          <w:rFonts w:ascii="Consolas" w:hAnsi="Consolas" w:cs="Consolas"/>
+          <w:color w:val="000000"/>
+          <w:sz w:val="20"/>
+          <w:szCs w:val="20"/>
+        </w:rPr>
+        <w:t>.body</w:t>
+      </w:r>
+      <w:proofErr w:type="gramEnd"/>
+      <w:r>
+        <w:rPr>
+          <w:rFonts w:ascii="Consolas" w:hAnsi="Consolas" w:cs="Consolas"/>
+          <w:color w:val="000000"/>
+          <w:sz w:val="20"/>
+          <w:szCs w:val="20"/>
+        </w:rPr>
+        <w:t>(</w:t>
+      </w:r>
+      <w:proofErr w:type="spellStart"/>
+      <w:r>
+        <w:rPr>
+          <w:rFonts w:ascii="Consolas" w:hAnsi="Consolas" w:cs="Consolas"/>
+          <w:color w:val="000000"/>
+          <w:sz w:val="20"/>
+          <w:szCs w:val="20"/>
+        </w:rPr>
+        <w:t>String.</w:t>
+      </w:r>
+      <w:r>
+        <w:rPr>
+          <w:rFonts w:ascii="Consolas" w:hAnsi="Consolas" w:cs="Consolas"/>
+          <w:i/>
+          <w:iCs/>
+          <w:color w:val="000000"/>
+          <w:sz w:val="20"/>
+          <w:szCs w:val="20"/>
+        </w:rPr>
+        <w:t>format</w:t>
+      </w:r>
+      <w:proofErr w:type="spellEnd"/>
+      <w:r>
+        <w:rPr>
+          <w:rFonts w:ascii="Consolas" w:hAnsi="Consolas" w:cs="Consolas"/>
+          <w:color w:val="000000"/>
+          <w:sz w:val="20"/>
+          <w:szCs w:val="20"/>
+        </w:rPr>
+        <w:t>(</w:t>
+      </w:r>
+      <w:r>
+        <w:rPr>
+          <w:rFonts w:ascii="Consolas" w:hAnsi="Consolas" w:cs="Consolas"/>
+          <w:color w:val="2A00FF"/>
+          <w:sz w:val="20"/>
+          <w:szCs w:val="20"/>
+        </w:rPr>
+        <w:t>"The event processor with a name [%s] is not a tracking event processor."</w:t>
+      </w:r>
+    </w:p>
+    <w:p>
+      <w:pPr>
+        <w:autoSpaceDE w:val="0"/>
+        <w:autoSpaceDN w:val="0"/>
+        <w:adjustRightInd w:val="0"/>
+        <w:spacing w:after="0" w:line="240" w:lineRule="auto"/>
+        <w:rPr>
+          <w:rFonts w:ascii="Consolas" w:hAnsi="Consolas" w:cs="Consolas"/>
+          <w:sz w:val="20"/>
+          <w:szCs w:val="20"/>
+        </w:rPr>
+      </w:pPr>
+      <w:r>
+        <w:rPr>
+          <w:rFonts w:ascii="Consolas" w:hAnsi="Consolas" w:cs="Consolas"/>
+          <w:color w:val="000000"/>
+          <w:sz w:val="20"/>
+          <w:szCs w:val="20"/>
+        </w:rPr>
+        <w:tab/>
+      </w:r>
+      <w:r>
+        <w:rPr>
+          <w:rFonts w:ascii="Consolas" w:hAnsi="Consolas" w:cs="Consolas"/>
+          <w:color w:val="000000"/>
+          <w:sz w:val="20"/>
+          <w:szCs w:val="20"/>
+        </w:rPr>
+        <w:tab/>
+      </w:r>
+      <w:r>
+        <w:rPr>
+          <w:rFonts w:ascii="Consolas" w:hAnsi="Consolas" w:cs="Consolas"/>
+          <w:color w:val="000000"/>
+          <w:sz w:val="20"/>
+          <w:szCs w:val="20"/>
+        </w:rPr>
+        <w:tab/>
+      </w:r>
+      <w:r>
+        <w:rPr>
+          <w:rFonts w:ascii="Consolas" w:hAnsi="Consolas" w:cs="Consolas"/>
+          <w:color w:val="000000"/>
+          <w:sz w:val="20"/>
+          <w:szCs w:val="20"/>
+        </w:rPr>
+        <w:tab/>
+      </w:r>
+      <w:r>
+        <w:rPr>
+          <w:rFonts w:ascii="Consolas" w:hAnsi="Consolas" w:cs="Consolas"/>
+          <w:color w:val="000000"/>
+          <w:sz w:val="20"/>
+          <w:szCs w:val="20"/>
+        </w:rPr>
+        <w:tab/>
+      </w:r>
+      <w:r>
+        <w:rPr>
+          <w:rFonts w:ascii="Consolas" w:hAnsi="Consolas" w:cs="Consolas"/>
+          <w:color w:val="000000"/>
+          <w:sz w:val="20"/>
+          <w:szCs w:val="20"/>
+        </w:rPr>
+        <w:tab/>
+      </w:r>
+      <w:r>
+        <w:rPr>
+          <w:rFonts w:ascii="Consolas" w:hAnsi="Consolas" w:cs="Consolas"/>
+          <w:color w:val="000000"/>
+          <w:sz w:val="20"/>
+          <w:szCs w:val="20"/>
+        </w:rPr>
+        <w:tab/>
+        <w:t xml:space="preserve">+ </w:t>
+      </w:r>
+      <w:r>
+        <w:rPr>
+          <w:rFonts w:ascii="Consolas" w:hAnsi="Consolas" w:cs="Consolas"/>
+          <w:color w:val="2A00FF"/>
+          <w:sz w:val="20"/>
+          <w:szCs w:val="20"/>
+        </w:rPr>
+        <w:t>" Only Tracking event processor is supported</w:t>
+      </w:r>
+      <w:proofErr w:type="gramStart"/>
+      <w:r>
+        <w:rPr>
+          <w:rFonts w:ascii="Consolas" w:hAnsi="Consolas" w:cs="Consolas"/>
+          <w:color w:val="2A00FF"/>
+          <w:sz w:val="20"/>
+          <w:szCs w:val="20"/>
+        </w:rPr>
+        <w:t>"</w:t>
+      </w:r>
+      <w:r>
+        <w:rPr>
+          <w:rFonts w:ascii="Consolas" w:hAnsi="Consolas" w:cs="Consolas"/>
+          <w:color w:val="000000"/>
+          <w:sz w:val="20"/>
+          <w:szCs w:val="20"/>
+        </w:rPr>
+        <w:t>,</w:t>
+      </w:r>
+      <w:proofErr w:type="spellStart"/>
+      <w:r>
+        <w:rPr>
+          <w:rFonts w:ascii="Consolas" w:hAnsi="Consolas" w:cs="Consolas"/>
+          <w:color w:val="6A3E3E"/>
+          <w:sz w:val="20"/>
+          <w:szCs w:val="20"/>
+        </w:rPr>
+        <w:t>processorName</w:t>
+      </w:r>
+      <w:proofErr w:type="spellEnd"/>
+      <w:proofErr w:type="gramEnd"/>
+      <w:r>
+        <w:rPr>
+          <w:rFonts w:ascii="Consolas" w:hAnsi="Consolas" w:cs="Consolas"/>
+          <w:color w:val="000000"/>
+          <w:sz w:val="20"/>
+          <w:szCs w:val="20"/>
+        </w:rPr>
+        <w:t>));</w:t>
+      </w:r>
+    </w:p>
+    <w:p>
+      <w:pPr>
+        <w:autoSpaceDE w:val="0"/>
+        <w:autoSpaceDN w:val="0"/>
+        <w:adjustRightInd w:val="0"/>
+        <w:spacing w:after="0" w:line="240" w:lineRule="auto"/>
+        <w:rPr>
+          <w:rFonts w:ascii="Consolas" w:hAnsi="Consolas" w:cs="Consolas"/>
+          <w:sz w:val="20"/>
+          <w:szCs w:val="20"/>
+        </w:rPr>
+      </w:pPr>
+      <w:r>
+        <w:rPr>
+          <w:rFonts w:ascii="Consolas" w:hAnsi="Consolas" w:cs="Consolas"/>
+          <w:color w:val="000000"/>
+          <w:sz w:val="20"/>
+          <w:szCs w:val="20"/>
+        </w:rPr>
+        <w:tab/>
+      </w:r>
+      <w:r>
+        <w:rPr>
+          <w:rFonts w:ascii="Consolas" w:hAnsi="Consolas" w:cs="Consolas"/>
+          <w:color w:val="000000"/>
+          <w:sz w:val="20"/>
+          <w:szCs w:val="20"/>
+        </w:rPr>
+        <w:tab/>
+        <w:t>}</w:t>
+      </w:r>
+    </w:p>
+    <w:p>
+      <w:pPr>
+        <w:autoSpaceDE w:val="0"/>
+        <w:autoSpaceDN w:val="0"/>
+        <w:adjustRightInd w:val="0"/>
+        <w:spacing w:after="0" w:line="240" w:lineRule="auto"/>
+        <w:rPr>
+          <w:rFonts w:ascii="Consolas" w:hAnsi="Consolas" w:cs="Consolas"/>
+          <w:sz w:val="20"/>
+          <w:szCs w:val="20"/>
+        </w:rPr>
+      </w:pPr>
+      <w:r>
+        <w:rPr>
+          <w:rFonts w:ascii="Consolas" w:hAnsi="Consolas" w:cs="Consolas"/>
+          <w:color w:val="000000"/>
+          <w:sz w:val="20"/>
+          <w:szCs w:val="20"/>
+        </w:rPr>
+        <w:tab/>
+        <w:t>}</w:t>
+      </w:r>
+    </w:p>
+    <w:p>
+      <w:pPr>
+        <w:autoSpaceDE w:val="0"/>
+        <w:autoSpaceDN w:val="0"/>
+        <w:adjustRightInd w:val="0"/>
+        <w:spacing w:after="0" w:line="240" w:lineRule="auto"/>
+        <w:rPr>
+          <w:rFonts w:ascii="Consolas" w:hAnsi="Consolas" w:cs="Consolas"/>
+          <w:sz w:val="20"/>
+          <w:szCs w:val="20"/>
+        </w:rPr>
+      </w:pPr>
+      <w:r>
+        <w:rPr>
+          <w:rFonts w:ascii="Consolas" w:hAnsi="Consolas" w:cs="Consolas"/>
+          <w:color w:val="000000"/>
+          <w:sz w:val="20"/>
+          <w:szCs w:val="20"/>
+        </w:rPr>
+        <w:tab/>
+      </w:r>
+    </w:p>
+    <w:p>
+      <w:pPr>
         <w:jc w:val="both"/>
         <w:rPr>
-          <w:rFonts w:ascii="Arial" w:hAnsi="Arial" w:cs="Arial"/>
-          <w:sz w:val="24"/>
-          <w:szCs w:val="24"/>
-        </w:rPr>
-      </w:pPr>
-    </w:p>
-    <w:p>
-      <w:pPr>
-        <w:jc w:val="both"/>
-        <w:rPr>
-          <w:rFonts w:ascii="Arial" w:hAnsi="Arial" w:cs="Arial"/>
-          <w:sz w:val="24"/>
-          <w:szCs w:val="24"/>
-        </w:rPr>
-      </w:pPr>
+          <w:rFonts w:ascii="Consolas" w:hAnsi="Consolas" w:cs="Consolas"/>
+          <w:color w:val="000000"/>
+          <w:sz w:val="20"/>
+          <w:szCs w:val="20"/>
+        </w:rPr>
+      </w:pPr>
+      <w:r>
+        <w:rPr>
+          <w:rFonts w:ascii="Consolas" w:hAnsi="Consolas" w:cs="Consolas"/>
+          <w:color w:val="000000"/>
+          <w:sz w:val="20"/>
+          <w:szCs w:val="20"/>
+        </w:rPr>
+        <w:t>}</w:t>
+      </w:r>
     </w:p>
     <w:p>
       <w:pPr>
@@ -9105,6 +16024,208 @@
     </w:lvl>
   </w:abstractNum>
   <w:abstractNum w:abstractNumId="5" w15:restartNumberingAfterBreak="0">
+    <w:nsid w:val="16613EEF"/>
+    <w:multiLevelType w:val="hybridMultilevel"/>
+    <w:tmpl w:val="1D2CA1AE"/>
+    <w:lvl w:ilvl="0" w:tplc="04090001">
+      <w:start w:val="1"/>
+      <w:numFmt w:val="bullet"/>
+      <w:lvlText w:val=""/>
+      <w:lvlJc w:val="left"/>
+      <w:pPr>
+        <w:ind w:left="720" w:hanging="360"/>
+      </w:pPr>
+      <w:rPr>
+        <w:rFonts w:ascii="Symbol" w:hAnsi="Symbol" w:hint="default"/>
+      </w:rPr>
+    </w:lvl>
+    <w:lvl w:ilvl="1" w:tplc="04090003" w:tentative="1">
+      <w:start w:val="1"/>
+      <w:numFmt w:val="bullet"/>
+      <w:lvlText w:val="o"/>
+      <w:lvlJc w:val="left"/>
+      <w:pPr>
+        <w:ind w:left="1440" w:hanging="360"/>
+      </w:pPr>
+      <w:rPr>
+        <w:rFonts w:ascii="Courier New" w:hAnsi="Courier New" w:cs="Courier New" w:hint="default"/>
+      </w:rPr>
+    </w:lvl>
+    <w:lvl w:ilvl="2" w:tplc="04090005" w:tentative="1">
+      <w:start w:val="1"/>
+      <w:numFmt w:val="bullet"/>
+      <w:lvlText w:val=""/>
+      <w:lvlJc w:val="left"/>
+      <w:pPr>
+        <w:ind w:left="2160" w:hanging="360"/>
+      </w:pPr>
+      <w:rPr>
+        <w:rFonts w:ascii="Wingdings" w:hAnsi="Wingdings" w:hint="default"/>
+      </w:rPr>
+    </w:lvl>
+    <w:lvl w:ilvl="3" w:tplc="04090001" w:tentative="1">
+      <w:start w:val="1"/>
+      <w:numFmt w:val="bullet"/>
+      <w:lvlText w:val=""/>
+      <w:lvlJc w:val="left"/>
+      <w:pPr>
+        <w:ind w:left="2880" w:hanging="360"/>
+      </w:pPr>
+      <w:rPr>
+        <w:rFonts w:ascii="Symbol" w:hAnsi="Symbol" w:hint="default"/>
+      </w:rPr>
+    </w:lvl>
+    <w:lvl w:ilvl="4" w:tplc="04090003" w:tentative="1">
+      <w:start w:val="1"/>
+      <w:numFmt w:val="bullet"/>
+      <w:lvlText w:val="o"/>
+      <w:lvlJc w:val="left"/>
+      <w:pPr>
+        <w:ind w:left="3600" w:hanging="360"/>
+      </w:pPr>
+      <w:rPr>
+        <w:rFonts w:ascii="Courier New" w:hAnsi="Courier New" w:cs="Courier New" w:hint="default"/>
+      </w:rPr>
+    </w:lvl>
+    <w:lvl w:ilvl="5" w:tplc="04090005" w:tentative="1">
+      <w:start w:val="1"/>
+      <w:numFmt w:val="bullet"/>
+      <w:lvlText w:val=""/>
+      <w:lvlJc w:val="left"/>
+      <w:pPr>
+        <w:ind w:left="4320" w:hanging="360"/>
+      </w:pPr>
+      <w:rPr>
+        <w:rFonts w:ascii="Wingdings" w:hAnsi="Wingdings" w:hint="default"/>
+      </w:rPr>
+    </w:lvl>
+    <w:lvl w:ilvl="6" w:tplc="04090001" w:tentative="1">
+      <w:start w:val="1"/>
+      <w:numFmt w:val="bullet"/>
+      <w:lvlText w:val=""/>
+      <w:lvlJc w:val="left"/>
+      <w:pPr>
+        <w:ind w:left="5040" w:hanging="360"/>
+      </w:pPr>
+      <w:rPr>
+        <w:rFonts w:ascii="Symbol" w:hAnsi="Symbol" w:hint="default"/>
+      </w:rPr>
+    </w:lvl>
+    <w:lvl w:ilvl="7" w:tplc="04090003" w:tentative="1">
+      <w:start w:val="1"/>
+      <w:numFmt w:val="bullet"/>
+      <w:lvlText w:val="o"/>
+      <w:lvlJc w:val="left"/>
+      <w:pPr>
+        <w:ind w:left="5760" w:hanging="360"/>
+      </w:pPr>
+      <w:rPr>
+        <w:rFonts w:ascii="Courier New" w:hAnsi="Courier New" w:cs="Courier New" w:hint="default"/>
+      </w:rPr>
+    </w:lvl>
+    <w:lvl w:ilvl="8" w:tplc="04090005" w:tentative="1">
+      <w:start w:val="1"/>
+      <w:numFmt w:val="bullet"/>
+      <w:lvlText w:val=""/>
+      <w:lvlJc w:val="left"/>
+      <w:pPr>
+        <w:ind w:left="6480" w:hanging="360"/>
+      </w:pPr>
+      <w:rPr>
+        <w:rFonts w:ascii="Wingdings" w:hAnsi="Wingdings" w:hint="default"/>
+      </w:rPr>
+    </w:lvl>
+  </w:abstractNum>
+  <w:abstractNum w:abstractNumId="6" w15:restartNumberingAfterBreak="0">
+    <w:nsid w:val="1A1E1CF2"/>
+    <w:multiLevelType w:val="hybridMultilevel"/>
+    <w:tmpl w:val="EAAC68C6"/>
+    <w:lvl w:ilvl="0" w:tplc="04090001">
+      <w:start w:val="1"/>
+      <w:numFmt w:val="bullet"/>
+      <w:lvlText w:val=""/>
+      <w:lvlJc w:val="left"/>
+      <w:pPr>
+        <w:ind w:left="720" w:hanging="360"/>
+      </w:pPr>
+      <w:rPr>
+        <w:rFonts w:ascii="Symbol" w:hAnsi="Symbol" w:hint="default"/>
+      </w:rPr>
+    </w:lvl>
+    <w:lvl w:ilvl="1" w:tplc="04090019" w:tentative="1">
+      <w:start w:val="1"/>
+      <w:numFmt w:val="lowerLetter"/>
+      <w:lvlText w:val="%2."/>
+      <w:lvlJc w:val="left"/>
+      <w:pPr>
+        <w:ind w:left="1440" w:hanging="360"/>
+      </w:pPr>
+    </w:lvl>
+    <w:lvl w:ilvl="2" w:tplc="0409001B" w:tentative="1">
+      <w:start w:val="1"/>
+      <w:numFmt w:val="lowerRoman"/>
+      <w:lvlText w:val="%3."/>
+      <w:lvlJc w:val="right"/>
+      <w:pPr>
+        <w:ind w:left="2160" w:hanging="180"/>
+      </w:pPr>
+    </w:lvl>
+    <w:lvl w:ilvl="3" w:tplc="0409000F" w:tentative="1">
+      <w:start w:val="1"/>
+      <w:numFmt w:val="decimal"/>
+      <w:lvlText w:val="%4."/>
+      <w:lvlJc w:val="left"/>
+      <w:pPr>
+        <w:ind w:left="2880" w:hanging="360"/>
+      </w:pPr>
+    </w:lvl>
+    <w:lvl w:ilvl="4" w:tplc="04090019" w:tentative="1">
+      <w:start w:val="1"/>
+      <w:numFmt w:val="lowerLetter"/>
+      <w:lvlText w:val="%5."/>
+      <w:lvlJc w:val="left"/>
+      <w:pPr>
+        <w:ind w:left="3600" w:hanging="360"/>
+      </w:pPr>
+    </w:lvl>
+    <w:lvl w:ilvl="5" w:tplc="0409001B" w:tentative="1">
+      <w:start w:val="1"/>
+      <w:numFmt w:val="lowerRoman"/>
+      <w:lvlText w:val="%6."/>
+      <w:lvlJc w:val="right"/>
+      <w:pPr>
+        <w:ind w:left="4320" w:hanging="180"/>
+      </w:pPr>
+    </w:lvl>
+    <w:lvl w:ilvl="6" w:tplc="0409000F" w:tentative="1">
+      <w:start w:val="1"/>
+      <w:numFmt w:val="decimal"/>
+      <w:lvlText w:val="%7."/>
+      <w:lvlJc w:val="left"/>
+      <w:pPr>
+        <w:ind w:left="5040" w:hanging="360"/>
+      </w:pPr>
+    </w:lvl>
+    <w:lvl w:ilvl="7" w:tplc="04090019" w:tentative="1">
+      <w:start w:val="1"/>
+      <w:numFmt w:val="lowerLetter"/>
+      <w:lvlText w:val="%8."/>
+      <w:lvlJc w:val="left"/>
+      <w:pPr>
+        <w:ind w:left="5760" w:hanging="360"/>
+      </w:pPr>
+    </w:lvl>
+    <w:lvl w:ilvl="8" w:tplc="0409001B" w:tentative="1">
+      <w:start w:val="1"/>
+      <w:numFmt w:val="lowerRoman"/>
+      <w:lvlText w:val="%9."/>
+      <w:lvlJc w:val="right"/>
+      <w:pPr>
+        <w:ind w:left="6480" w:hanging="180"/>
+      </w:pPr>
+    </w:lvl>
+  </w:abstractNum>
+  <w:abstractNum w:abstractNumId="7" w15:restartNumberingAfterBreak="0">
     <w:nsid w:val="1D1315E8"/>
     <w:multiLevelType w:val="hybridMultilevel"/>
     <w:tmpl w:val="1F54371E"/>
@@ -9217,7 +16338,7 @@
       </w:rPr>
     </w:lvl>
   </w:abstractNum>
-  <w:abstractNum w:abstractNumId="6" w15:restartNumberingAfterBreak="0">
+  <w:abstractNum w:abstractNumId="8" w15:restartNumberingAfterBreak="0">
     <w:nsid w:val="1FAB2134"/>
     <w:multiLevelType w:val="hybridMultilevel"/>
     <w:tmpl w:val="F0A0C3FA"/>
@@ -9330,7 +16451,96 @@
       </w:rPr>
     </w:lvl>
   </w:abstractNum>
-  <w:abstractNum w:abstractNumId="7" w15:restartNumberingAfterBreak="0">
+  <w:abstractNum w:abstractNumId="9" w15:restartNumberingAfterBreak="0">
+    <w:nsid w:val="25817F72"/>
+    <w:multiLevelType w:val="hybridMultilevel"/>
+    <w:tmpl w:val="86980622"/>
+    <w:lvl w:ilvl="0" w:tplc="04090011">
+      <w:start w:val="1"/>
+      <w:numFmt w:val="decimal"/>
+      <w:lvlText w:val="%1)"/>
+      <w:lvlJc w:val="left"/>
+      <w:pPr>
+        <w:ind w:left="720" w:hanging="360"/>
+      </w:pPr>
+      <w:rPr>
+        <w:rFonts w:hint="default"/>
+      </w:rPr>
+    </w:lvl>
+    <w:lvl w:ilvl="1" w:tplc="04090019" w:tentative="1">
+      <w:start w:val="1"/>
+      <w:numFmt w:val="lowerLetter"/>
+      <w:lvlText w:val="%2."/>
+      <w:lvlJc w:val="left"/>
+      <w:pPr>
+        <w:ind w:left="1440" w:hanging="360"/>
+      </w:pPr>
+    </w:lvl>
+    <w:lvl w:ilvl="2" w:tplc="0409001B" w:tentative="1">
+      <w:start w:val="1"/>
+      <w:numFmt w:val="lowerRoman"/>
+      <w:lvlText w:val="%3."/>
+      <w:lvlJc w:val="right"/>
+      <w:pPr>
+        <w:ind w:left="2160" w:hanging="180"/>
+      </w:pPr>
+    </w:lvl>
+    <w:lvl w:ilvl="3" w:tplc="0409000F" w:tentative="1">
+      <w:start w:val="1"/>
+      <w:numFmt w:val="decimal"/>
+      <w:lvlText w:val="%4."/>
+      <w:lvlJc w:val="left"/>
+      <w:pPr>
+        <w:ind w:left="2880" w:hanging="360"/>
+      </w:pPr>
+    </w:lvl>
+    <w:lvl w:ilvl="4" w:tplc="04090019" w:tentative="1">
+      <w:start w:val="1"/>
+      <w:numFmt w:val="lowerLetter"/>
+      <w:lvlText w:val="%5."/>
+      <w:lvlJc w:val="left"/>
+      <w:pPr>
+        <w:ind w:left="3600" w:hanging="360"/>
+      </w:pPr>
+    </w:lvl>
+    <w:lvl w:ilvl="5" w:tplc="0409001B" w:tentative="1">
+      <w:start w:val="1"/>
+      <w:numFmt w:val="lowerRoman"/>
+      <w:lvlText w:val="%6."/>
+      <w:lvlJc w:val="right"/>
+      <w:pPr>
+        <w:ind w:left="4320" w:hanging="180"/>
+      </w:pPr>
+    </w:lvl>
+    <w:lvl w:ilvl="6" w:tplc="0409000F" w:tentative="1">
+      <w:start w:val="1"/>
+      <w:numFmt w:val="decimal"/>
+      <w:lvlText w:val="%7."/>
+      <w:lvlJc w:val="left"/>
+      <w:pPr>
+        <w:ind w:left="5040" w:hanging="360"/>
+      </w:pPr>
+    </w:lvl>
+    <w:lvl w:ilvl="7" w:tplc="04090019" w:tentative="1">
+      <w:start w:val="1"/>
+      <w:numFmt w:val="lowerLetter"/>
+      <w:lvlText w:val="%8."/>
+      <w:lvlJc w:val="left"/>
+      <w:pPr>
+        <w:ind w:left="5760" w:hanging="360"/>
+      </w:pPr>
+    </w:lvl>
+    <w:lvl w:ilvl="8" w:tplc="0409001B" w:tentative="1">
+      <w:start w:val="1"/>
+      <w:numFmt w:val="lowerRoman"/>
+      <w:lvlText w:val="%9."/>
+      <w:lvlJc w:val="right"/>
+      <w:pPr>
+        <w:ind w:left="6480" w:hanging="180"/>
+      </w:pPr>
+    </w:lvl>
+  </w:abstractNum>
+  <w:abstractNum w:abstractNumId="10" w15:restartNumberingAfterBreak="0">
     <w:nsid w:val="340B42D0"/>
     <w:multiLevelType w:val="hybridMultilevel"/>
     <w:tmpl w:val="E72C17D8"/>
@@ -9443,7 +16653,7 @@
       </w:rPr>
     </w:lvl>
   </w:abstractNum>
-  <w:abstractNum w:abstractNumId="8" w15:restartNumberingAfterBreak="0">
+  <w:abstractNum w:abstractNumId="11" w15:restartNumberingAfterBreak="0">
     <w:nsid w:val="3757367E"/>
     <w:multiLevelType w:val="hybridMultilevel"/>
     <w:tmpl w:val="BA54B298"/>
@@ -9532,7 +16742,7 @@
       </w:pPr>
     </w:lvl>
   </w:abstractNum>
-  <w:abstractNum w:abstractNumId="9" w15:restartNumberingAfterBreak="0">
+  <w:abstractNum w:abstractNumId="12" w15:restartNumberingAfterBreak="0">
     <w:nsid w:val="493832CA"/>
     <w:multiLevelType w:val="hybridMultilevel"/>
     <w:tmpl w:val="6DDC1688"/>
@@ -9621,7 +16831,7 @@
       </w:pPr>
     </w:lvl>
   </w:abstractNum>
-  <w:abstractNum w:abstractNumId="10" w15:restartNumberingAfterBreak="0">
+  <w:abstractNum w:abstractNumId="13" w15:restartNumberingAfterBreak="0">
     <w:nsid w:val="49B431A1"/>
     <w:multiLevelType w:val="hybridMultilevel"/>
     <w:tmpl w:val="C4E066EC"/>
@@ -9710,7 +16920,7 @@
       </w:pPr>
     </w:lvl>
   </w:abstractNum>
-  <w:abstractNum w:abstractNumId="11" w15:restartNumberingAfterBreak="0">
+  <w:abstractNum w:abstractNumId="14" w15:restartNumberingAfterBreak="0">
     <w:nsid w:val="4D103680"/>
     <w:multiLevelType w:val="hybridMultilevel"/>
     <w:tmpl w:val="2D00BF10"/>
@@ -9823,7 +17033,7 @@
       </w:rPr>
     </w:lvl>
   </w:abstractNum>
-  <w:abstractNum w:abstractNumId="12" w15:restartNumberingAfterBreak="0">
+  <w:abstractNum w:abstractNumId="15" w15:restartNumberingAfterBreak="0">
     <w:nsid w:val="505D4A59"/>
     <w:multiLevelType w:val="hybridMultilevel"/>
     <w:tmpl w:val="10BA1B3C"/>
@@ -9936,7 +17146,7 @@
       </w:rPr>
     </w:lvl>
   </w:abstractNum>
-  <w:abstractNum w:abstractNumId="13" w15:restartNumberingAfterBreak="0">
+  <w:abstractNum w:abstractNumId="16" w15:restartNumberingAfterBreak="0">
     <w:nsid w:val="5FB6165D"/>
     <w:multiLevelType w:val="hybridMultilevel"/>
     <w:tmpl w:val="8FE263F6"/>
@@ -10025,7 +17235,7 @@
       </w:pPr>
     </w:lvl>
   </w:abstractNum>
-  <w:abstractNum w:abstractNumId="14" w15:restartNumberingAfterBreak="0">
+  <w:abstractNum w:abstractNumId="17" w15:restartNumberingAfterBreak="0">
     <w:nsid w:val="61566F87"/>
     <w:multiLevelType w:val="hybridMultilevel"/>
     <w:tmpl w:val="A4FA79C6"/>
@@ -10138,7 +17348,7 @@
       </w:rPr>
     </w:lvl>
   </w:abstractNum>
-  <w:abstractNum w:abstractNumId="15" w15:restartNumberingAfterBreak="0">
+  <w:abstractNum w:abstractNumId="18" w15:restartNumberingAfterBreak="0">
     <w:nsid w:val="633C3FCB"/>
     <w:multiLevelType w:val="hybridMultilevel"/>
     <w:tmpl w:val="81AE88B4"/>
@@ -10227,7 +17437,7 @@
       </w:pPr>
     </w:lvl>
   </w:abstractNum>
-  <w:abstractNum w:abstractNumId="16" w15:restartNumberingAfterBreak="0">
+  <w:abstractNum w:abstractNumId="19" w15:restartNumberingAfterBreak="0">
     <w:nsid w:val="66730B81"/>
     <w:multiLevelType w:val="hybridMultilevel"/>
     <w:tmpl w:val="A6A824A6"/>
@@ -10316,7 +17526,7 @@
       </w:pPr>
     </w:lvl>
   </w:abstractNum>
-  <w:abstractNum w:abstractNumId="17" w15:restartNumberingAfterBreak="0">
+  <w:abstractNum w:abstractNumId="20" w15:restartNumberingAfterBreak="0">
     <w:nsid w:val="6D680939"/>
     <w:multiLevelType w:val="hybridMultilevel"/>
     <w:tmpl w:val="4E5CA42A"/>
@@ -10405,7 +17615,7 @@
       </w:pPr>
     </w:lvl>
   </w:abstractNum>
-  <w:abstractNum w:abstractNumId="18" w15:restartNumberingAfterBreak="0">
+  <w:abstractNum w:abstractNumId="21" w15:restartNumberingAfterBreak="0">
     <w:nsid w:val="7016522C"/>
     <w:multiLevelType w:val="hybridMultilevel"/>
     <w:tmpl w:val="0F1644A4"/>
@@ -10518,7 +17728,120 @@
       </w:rPr>
     </w:lvl>
   </w:abstractNum>
-  <w:abstractNum w:abstractNumId="19" w15:restartNumberingAfterBreak="0">
+  <w:abstractNum w:abstractNumId="22" w15:restartNumberingAfterBreak="0">
+    <w:nsid w:val="730C6586"/>
+    <w:multiLevelType w:val="hybridMultilevel"/>
+    <w:tmpl w:val="0D027CB4"/>
+    <w:lvl w:ilvl="0" w:tplc="04090001">
+      <w:start w:val="1"/>
+      <w:numFmt w:val="bullet"/>
+      <w:lvlText w:val=""/>
+      <w:lvlJc w:val="left"/>
+      <w:pPr>
+        <w:ind w:left="720" w:hanging="360"/>
+      </w:pPr>
+      <w:rPr>
+        <w:rFonts w:ascii="Symbol" w:hAnsi="Symbol" w:hint="default"/>
+      </w:rPr>
+    </w:lvl>
+    <w:lvl w:ilvl="1" w:tplc="04090003" w:tentative="1">
+      <w:start w:val="1"/>
+      <w:numFmt w:val="bullet"/>
+      <w:lvlText w:val="o"/>
+      <w:lvlJc w:val="left"/>
+      <w:pPr>
+        <w:ind w:left="1440" w:hanging="360"/>
+      </w:pPr>
+      <w:rPr>
+        <w:rFonts w:ascii="Courier New" w:hAnsi="Courier New" w:cs="Courier New" w:hint="default"/>
+      </w:rPr>
+    </w:lvl>
+    <w:lvl w:ilvl="2" w:tplc="04090005" w:tentative="1">
+      <w:start w:val="1"/>
+      <w:numFmt w:val="bullet"/>
+      <w:lvlText w:val=""/>
+      <w:lvlJc w:val="left"/>
+      <w:pPr>
+        <w:ind w:left="2160" w:hanging="360"/>
+      </w:pPr>
+      <w:rPr>
+        <w:rFonts w:ascii="Wingdings" w:hAnsi="Wingdings" w:hint="default"/>
+      </w:rPr>
+    </w:lvl>
+    <w:lvl w:ilvl="3" w:tplc="04090001" w:tentative="1">
+      <w:start w:val="1"/>
+      <w:numFmt w:val="bullet"/>
+      <w:lvlText w:val=""/>
+      <w:lvlJc w:val="left"/>
+      <w:pPr>
+        <w:ind w:left="2880" w:hanging="360"/>
+      </w:pPr>
+      <w:rPr>
+        <w:rFonts w:ascii="Symbol" w:hAnsi="Symbol" w:hint="default"/>
+      </w:rPr>
+    </w:lvl>
+    <w:lvl w:ilvl="4" w:tplc="04090003" w:tentative="1">
+      <w:start w:val="1"/>
+      <w:numFmt w:val="bullet"/>
+      <w:lvlText w:val="o"/>
+      <w:lvlJc w:val="left"/>
+      <w:pPr>
+        <w:ind w:left="3600" w:hanging="360"/>
+      </w:pPr>
+      <w:rPr>
+        <w:rFonts w:ascii="Courier New" w:hAnsi="Courier New" w:cs="Courier New" w:hint="default"/>
+      </w:rPr>
+    </w:lvl>
+    <w:lvl w:ilvl="5" w:tplc="04090005" w:tentative="1">
+      <w:start w:val="1"/>
+      <w:numFmt w:val="bullet"/>
+      <w:lvlText w:val=""/>
+      <w:lvlJc w:val="left"/>
+      <w:pPr>
+        <w:ind w:left="4320" w:hanging="360"/>
+      </w:pPr>
+      <w:rPr>
+        <w:rFonts w:ascii="Wingdings" w:hAnsi="Wingdings" w:hint="default"/>
+      </w:rPr>
+    </w:lvl>
+    <w:lvl w:ilvl="6" w:tplc="04090001" w:tentative="1">
+      <w:start w:val="1"/>
+      <w:numFmt w:val="bullet"/>
+      <w:lvlText w:val=""/>
+      <w:lvlJc w:val="left"/>
+      <w:pPr>
+        <w:ind w:left="5040" w:hanging="360"/>
+      </w:pPr>
+      <w:rPr>
+        <w:rFonts w:ascii="Symbol" w:hAnsi="Symbol" w:hint="default"/>
+      </w:rPr>
+    </w:lvl>
+    <w:lvl w:ilvl="7" w:tplc="04090003" w:tentative="1">
+      <w:start w:val="1"/>
+      <w:numFmt w:val="bullet"/>
+      <w:lvlText w:val="o"/>
+      <w:lvlJc w:val="left"/>
+      <w:pPr>
+        <w:ind w:left="5760" w:hanging="360"/>
+      </w:pPr>
+      <w:rPr>
+        <w:rFonts w:ascii="Courier New" w:hAnsi="Courier New" w:cs="Courier New" w:hint="default"/>
+      </w:rPr>
+    </w:lvl>
+    <w:lvl w:ilvl="8" w:tplc="04090005" w:tentative="1">
+      <w:start w:val="1"/>
+      <w:numFmt w:val="bullet"/>
+      <w:lvlText w:val=""/>
+      <w:lvlJc w:val="left"/>
+      <w:pPr>
+        <w:ind w:left="6480" w:hanging="360"/>
+      </w:pPr>
+      <w:rPr>
+        <w:rFonts w:ascii="Wingdings" w:hAnsi="Wingdings" w:hint="default"/>
+      </w:rPr>
+    </w:lvl>
+  </w:abstractNum>
+  <w:abstractNum w:abstractNumId="23" w15:restartNumberingAfterBreak="0">
     <w:nsid w:val="7B3D1B28"/>
     <w:multiLevelType w:val="hybridMultilevel"/>
     <w:tmpl w:val="E968EEB8"/>
@@ -10632,16 +17955,16 @@
     </w:lvl>
   </w:abstractNum>
   <w:num w:numId="1">
-    <w:abstractNumId w:val="19"/>
+    <w:abstractNumId w:val="23"/>
   </w:num>
   <w:num w:numId="2">
-    <w:abstractNumId w:val="16"/>
+    <w:abstractNumId w:val="19"/>
   </w:num>
   <w:num w:numId="3">
     <w:abstractNumId w:val="0"/>
   </w:num>
   <w:num w:numId="4">
-    <w:abstractNumId w:val="15"/>
+    <w:abstractNumId w:val="18"/>
   </w:num>
   <w:num w:numId="5">
     <w:abstractNumId w:val="2"/>
@@ -10653,43 +17976,55 @@
     <w:abstractNumId w:val="3"/>
   </w:num>
   <w:num w:numId="8">
-    <w:abstractNumId w:val="9"/>
+    <w:abstractNumId w:val="12"/>
   </w:num>
   <w:num w:numId="9">
-    <w:abstractNumId w:val="14"/>
+    <w:abstractNumId w:val="17"/>
   </w:num>
   <w:num w:numId="10">
-    <w:abstractNumId w:val="7"/>
+    <w:abstractNumId w:val="10"/>
   </w:num>
   <w:num w:numId="11">
     <w:abstractNumId w:val="4"/>
   </w:num>
   <w:num w:numId="12">
+    <w:abstractNumId w:val="7"/>
+  </w:num>
+  <w:num w:numId="13">
+    <w:abstractNumId w:val="14"/>
+  </w:num>
+  <w:num w:numId="14">
+    <w:abstractNumId w:val="8"/>
+  </w:num>
+  <w:num w:numId="15">
+    <w:abstractNumId w:val="15"/>
+  </w:num>
+  <w:num w:numId="16">
+    <w:abstractNumId w:val="21"/>
+  </w:num>
+  <w:num w:numId="17">
+    <w:abstractNumId w:val="13"/>
+  </w:num>
+  <w:num w:numId="18">
+    <w:abstractNumId w:val="20"/>
+  </w:num>
+  <w:num w:numId="19">
+    <w:abstractNumId w:val="16"/>
+  </w:num>
+  <w:num w:numId="20">
+    <w:abstractNumId w:val="11"/>
+  </w:num>
+  <w:num w:numId="21">
+    <w:abstractNumId w:val="22"/>
+  </w:num>
+  <w:num w:numId="22">
     <w:abstractNumId w:val="5"/>
   </w:num>
-  <w:num w:numId="13">
-    <w:abstractNumId w:val="11"/>
-  </w:num>
-  <w:num w:numId="14">
+  <w:num w:numId="23">
     <w:abstractNumId w:val="6"/>
   </w:num>
-  <w:num w:numId="15">
-    <w:abstractNumId w:val="12"/>
-  </w:num>
-  <w:num w:numId="16">
-    <w:abstractNumId w:val="18"/>
-  </w:num>
-  <w:num w:numId="17">
-    <w:abstractNumId w:val="10"/>
-  </w:num>
-  <w:num w:numId="18">
-    <w:abstractNumId w:val="17"/>
-  </w:num>
-  <w:num w:numId="19">
-    <w:abstractNumId w:val="13"/>
-  </w:num>
-  <w:num w:numId="20">
-    <w:abstractNumId w:val="8"/>
+  <w:num w:numId="24">
+    <w:abstractNumId w:val="9"/>
   </w:num>
   <w:numIdMacAtCleanup w:val="12"/>
 </w:numbering>
